--- a/DOCUMENTAÇÃO/Tech Fit.docx
+++ b/DOCUMENTAÇÃO/Tech Fit.docx
@@ -1966,21 +1966,7 @@
         <w:rPr>
           <w:rFonts w:ascii="Times New Roman" w:hAnsi="Times New Roman" w:cs="Times New Roman"/>
         </w:rPr>
-        <w:t>A "</w:t>
-      </w:r>
-      <w:proofErr w:type="spellStart"/>
-      <w:r>
-        <w:rPr>
-          <w:rFonts w:ascii="Times New Roman" w:hAnsi="Times New Roman" w:cs="Times New Roman"/>
-        </w:rPr>
-        <w:t>TechFit</w:t>
-      </w:r>
-      <w:proofErr w:type="spellEnd"/>
-      <w:r>
-        <w:rPr>
-          <w:rFonts w:ascii="Times New Roman" w:hAnsi="Times New Roman" w:cs="Times New Roman"/>
-        </w:rPr>
-        <w:t>," uma rede de academias de ginástica com 15 filiais na cidade, busca</w:t>
+        <w:t>A "TechFit," uma rede de academias de ginástica com 15 filiais na cidade, busca</w:t>
       </w:r>
       <w:r>
         <w:rPr>
@@ -2006,21 +1992,7 @@
         <w:rPr>
           <w:rFonts w:ascii="Times New Roman" w:hAnsi="Times New Roman" w:cs="Times New Roman"/>
         </w:rPr>
-        <w:t xml:space="preserve">Atualmente, a </w:t>
-      </w:r>
-      <w:proofErr w:type="spellStart"/>
-      <w:r>
-        <w:rPr>
-          <w:rFonts w:ascii="Times New Roman" w:hAnsi="Times New Roman" w:cs="Times New Roman"/>
-        </w:rPr>
-        <w:t>TechFit</w:t>
-      </w:r>
-      <w:proofErr w:type="spellEnd"/>
-      <w:r>
-        <w:rPr>
-          <w:rFonts w:ascii="Times New Roman" w:hAnsi="Times New Roman" w:cs="Times New Roman"/>
-        </w:rPr>
-        <w:t xml:space="preserve"> utiliza um sistema antigo e ineficiente, baseado em planilhas e</w:t>
+        <w:t>Atualmente, a TechFit utiliza um sistema antigo e ineficiente, baseado em planilhas e</w:t>
       </w:r>
       <w:r>
         <w:rPr>
@@ -2318,21 +2290,7 @@
         <w:rPr>
           <w:rFonts w:ascii="Times New Roman" w:hAnsi="Times New Roman" w:cs="Times New Roman"/>
         </w:rPr>
-        <w:t xml:space="preserve">A </w:t>
-      </w:r>
-      <w:proofErr w:type="spellStart"/>
-      <w:r>
-        <w:rPr>
-          <w:rFonts w:ascii="Times New Roman" w:hAnsi="Times New Roman" w:cs="Times New Roman"/>
-        </w:rPr>
-        <w:t>TechFit</w:t>
-      </w:r>
-      <w:proofErr w:type="spellEnd"/>
-      <w:r>
-        <w:rPr>
-          <w:rFonts w:ascii="Times New Roman" w:hAnsi="Times New Roman" w:cs="Times New Roman"/>
-        </w:rPr>
-        <w:t xml:space="preserve"> reconhece que esses problemas estão afetando a satisfação dos clientes,</w:t>
+        <w:t>A TechFit reconhece que esses problemas estão afetando a satisfação dos clientes,</w:t>
       </w:r>
       <w:r>
         <w:rPr>
@@ -3254,7 +3212,7 @@
           <w:noProof/>
         </w:rPr>
         <w:drawing>
-          <wp:inline distT="0" distB="0" distL="0" distR="0" wp14:anchorId="521A0429" wp14:editId="4920CE6C">
+          <wp:inline distT="0" distB="0" distL="0" distR="0" wp14:anchorId="521A0429" wp14:editId="34689F72">
             <wp:extent cx="5400040" cy="970280"/>
             <wp:effectExtent l="0" t="0" r="0" b="1270"/>
             <wp:docPr id="500178457" name="Imagem 11" descr="Interface gráfica do usuário, Aplicativo&#10;&#10;O conteúdo gerado por IA pode estar incorreto."/>
@@ -3517,16 +3475,8 @@
         <w:rPr>
           <w:rFonts w:ascii="Times New Roman" w:hAnsi="Times New Roman" w:cs="Times New Roman"/>
         </w:rPr>
-        <w:t xml:space="preserve">da </w:t>
-      </w:r>
-      <w:proofErr w:type="spellStart"/>
-      <w:r>
-        <w:rPr>
-          <w:rFonts w:ascii="Times New Roman" w:hAnsi="Times New Roman" w:cs="Times New Roman"/>
-        </w:rPr>
-        <w:t>TechFit</w:t>
-      </w:r>
-      <w:proofErr w:type="spellEnd"/>
+        <w:t>da TechFit</w:t>
+      </w:r>
       <w:r>
         <w:rPr>
           <w:rFonts w:ascii="Times New Roman" w:hAnsi="Times New Roman" w:cs="Times New Roman"/>
@@ -4092,7 +4042,6 @@
         </w:rPr>
         <w:t xml:space="preserve">A imagem mostra um quadro </w:t>
       </w:r>
-      <w:proofErr w:type="spellStart"/>
       <w:r>
         <w:rPr>
           <w:rFonts w:ascii="Times New Roman" w:hAnsi="Times New Roman" w:cs="Times New Roman"/>
@@ -4101,7 +4050,6 @@
         </w:rPr>
         <w:t>Kanban</w:t>
       </w:r>
-      <w:proofErr w:type="spellEnd"/>
       <w:r>
         <w:rPr>
           <w:rFonts w:ascii="Times New Roman" w:hAnsi="Times New Roman" w:cs="Times New Roman"/>
@@ -4381,21 +4329,7 @@
         <w:rPr>
           <w:rFonts w:ascii="Times New Roman" w:hAnsi="Times New Roman" w:cs="Times New Roman"/>
         </w:rPr>
-        <w:t xml:space="preserve">O </w:t>
-      </w:r>
-      <w:proofErr w:type="spellStart"/>
-      <w:r>
-        <w:rPr>
-          <w:rFonts w:ascii="Times New Roman" w:hAnsi="Times New Roman" w:cs="Times New Roman"/>
-        </w:rPr>
-        <w:t>Kanban</w:t>
-      </w:r>
-      <w:proofErr w:type="spellEnd"/>
-      <w:r>
-        <w:rPr>
-          <w:rFonts w:ascii="Times New Roman" w:hAnsi="Times New Roman" w:cs="Times New Roman"/>
-        </w:rPr>
-        <w:t xml:space="preserve"> foi a metodologia escolhida pois é uma ferramenta mais prática e direta para a gestão visual diária de uma academia.</w:t>
+        <w:t>O Kanban foi a metodologia escolhida pois é uma ferramenta mais prática e direta para a gestão visual diária de uma academia.</w:t>
       </w:r>
     </w:p>
     <w:p>
@@ -5167,17 +5101,8 @@
           <w:rFonts w:ascii="Times New Roman" w:hAnsi="Times New Roman" w:cs="Times New Roman"/>
           <w:bCs/>
         </w:rPr>
-        <w:t xml:space="preserve">-- Criação do Banco de Dados </w:t>
-      </w:r>
-      <w:proofErr w:type="spellStart"/>
-      <w:r>
-        <w:rPr>
-          <w:rFonts w:ascii="Times New Roman" w:hAnsi="Times New Roman" w:cs="Times New Roman"/>
-          <w:bCs/>
-        </w:rPr>
-        <w:t>TechFit</w:t>
-      </w:r>
-      <w:proofErr w:type="spellEnd"/>
+        <w:t>-- Criação do Banco de Dados TechFit</w:t>
+      </w:r>
     </w:p>
     <w:p>
       <w:pPr>
@@ -5199,7 +5124,6 @@
         </w:rPr>
         <w:t xml:space="preserve">CREATE DATABASE IF NOT EXISTS </w:t>
       </w:r>
-      <w:proofErr w:type="spellStart"/>
       <w:proofErr w:type="gramStart"/>
       <w:r>
         <w:rPr>
@@ -5209,10 +5133,46 @@
           <w:szCs w:val="18"/>
           <w:lang w:val="en-US"/>
         </w:rPr>
-        <w:t>TechFit</w:t>
-      </w:r>
-      <w:proofErr w:type="spellEnd"/>
-      <w:r>
+        <w:t>TechFit;</w:t>
+      </w:r>
+      <w:proofErr w:type="gramEnd"/>
+    </w:p>
+    <w:p>
+      <w:pPr>
+        <w:rPr>
+          <w:rFonts w:ascii="Times New Roman" w:hAnsi="Times New Roman" w:cs="Times New Roman"/>
+          <w:bCs/>
+          <w:sz w:val="18"/>
+          <w:szCs w:val="18"/>
+        </w:rPr>
+      </w:pPr>
+      <w:r>
+        <w:rPr>
+          <w:rFonts w:ascii="Times New Roman" w:hAnsi="Times New Roman" w:cs="Times New Roman"/>
+          <w:bCs/>
+          <w:sz w:val="18"/>
+          <w:szCs w:val="18"/>
+        </w:rPr>
+        <w:t>USE TechFit;</w:t>
+      </w:r>
+    </w:p>
+    <w:p>
+      <w:pPr>
+        <w:rPr>
+          <w:rFonts w:ascii="Times New Roman" w:hAnsi="Times New Roman" w:cs="Times New Roman"/>
+          <w:bCs/>
+        </w:rPr>
+      </w:pPr>
+      <w:r>
+        <w:rPr>
+          <w:rFonts w:ascii="Times New Roman" w:hAnsi="Times New Roman" w:cs="Times New Roman"/>
+          <w:bCs/>
+        </w:rPr>
+        <w:t>-- Tabela de Usuários (para login/cadastro)</w:t>
+      </w:r>
+    </w:p>
+    <w:p>
+      <w:pPr>
         <w:rPr>
           <w:rFonts w:ascii="Times New Roman" w:hAnsi="Times New Roman" w:cs="Times New Roman"/>
           <w:bCs/>
@@ -5220,66 +5180,8 @@
           <w:szCs w:val="18"/>
           <w:lang w:val="en-US"/>
         </w:rPr>
-        <w:t>;</w:t>
-      </w:r>
-      <w:proofErr w:type="gramEnd"/>
-    </w:p>
-    <w:p>
-      <w:pPr>
-        <w:rPr>
-          <w:rFonts w:ascii="Times New Roman" w:hAnsi="Times New Roman" w:cs="Times New Roman"/>
-          <w:bCs/>
-          <w:sz w:val="18"/>
-          <w:szCs w:val="18"/>
-        </w:rPr>
-      </w:pPr>
-      <w:r>
-        <w:rPr>
-          <w:rFonts w:ascii="Times New Roman" w:hAnsi="Times New Roman" w:cs="Times New Roman"/>
-          <w:bCs/>
-          <w:sz w:val="18"/>
-          <w:szCs w:val="18"/>
-        </w:rPr>
-        <w:t xml:space="preserve">USE </w:t>
-      </w:r>
-      <w:proofErr w:type="spellStart"/>
-      <w:r>
-        <w:rPr>
-          <w:rFonts w:ascii="Times New Roman" w:hAnsi="Times New Roman" w:cs="Times New Roman"/>
-          <w:bCs/>
-          <w:sz w:val="18"/>
-          <w:szCs w:val="18"/>
-        </w:rPr>
-        <w:t>TechFit</w:t>
-      </w:r>
-      <w:proofErr w:type="spellEnd"/>
-      <w:r>
-        <w:rPr>
-          <w:rFonts w:ascii="Times New Roman" w:hAnsi="Times New Roman" w:cs="Times New Roman"/>
-          <w:bCs/>
-          <w:sz w:val="18"/>
-          <w:szCs w:val="18"/>
-        </w:rPr>
-        <w:t>;</w:t>
-      </w:r>
-    </w:p>
-    <w:p>
-      <w:pPr>
-        <w:rPr>
-          <w:rFonts w:ascii="Times New Roman" w:hAnsi="Times New Roman" w:cs="Times New Roman"/>
-          <w:bCs/>
-        </w:rPr>
-      </w:pPr>
-      <w:r>
-        <w:rPr>
-          <w:rFonts w:ascii="Times New Roman" w:hAnsi="Times New Roman" w:cs="Times New Roman"/>
-          <w:bCs/>
-        </w:rPr>
-        <w:t>-- Tabela de Usuários (para login/cadastro)</w:t>
-      </w:r>
-    </w:p>
-    <w:p>
-      <w:pPr>
+      </w:pPr>
+      <w:r>
         <w:rPr>
           <w:rFonts w:ascii="Times New Roman" w:hAnsi="Times New Roman" w:cs="Times New Roman"/>
           <w:bCs/>
@@ -5287,8 +5189,11 @@
           <w:szCs w:val="18"/>
           <w:lang w:val="en-US"/>
         </w:rPr>
-      </w:pPr>
-      <w:r>
+        <w:t>CREATE TABLE IF NOT EXISTS users (</w:t>
+      </w:r>
+    </w:p>
+    <w:p>
+      <w:pPr>
         <w:rPr>
           <w:rFonts w:ascii="Times New Roman" w:hAnsi="Times New Roman" w:cs="Times New Roman"/>
           <w:bCs/>
@@ -5296,11 +5201,8 @@
           <w:szCs w:val="18"/>
           <w:lang w:val="en-US"/>
         </w:rPr>
-        <w:t>CREATE TABLE IF NOT EXISTS users (</w:t>
-      </w:r>
-    </w:p>
-    <w:p>
-      <w:pPr>
+      </w:pPr>
+      <w:r>
         <w:rPr>
           <w:rFonts w:ascii="Times New Roman" w:hAnsi="Times New Roman" w:cs="Times New Roman"/>
           <w:bCs/>
@@ -5308,8 +5210,11 @@
           <w:szCs w:val="18"/>
           <w:lang w:val="en-US"/>
         </w:rPr>
-      </w:pPr>
-      <w:r>
+        <w:t xml:space="preserve">    id INT AUTO_INCREMENT PRIMARY KEY,</w:t>
+      </w:r>
+    </w:p>
+    <w:p>
+      <w:pPr>
         <w:rPr>
           <w:rFonts w:ascii="Times New Roman" w:hAnsi="Times New Roman" w:cs="Times New Roman"/>
           <w:bCs/>
@@ -5317,11 +5222,8 @@
           <w:szCs w:val="18"/>
           <w:lang w:val="en-US"/>
         </w:rPr>
-        <w:t xml:space="preserve">    id INT AUTO_INCREMENT PRIMARY KEY,</w:t>
-      </w:r>
-    </w:p>
-    <w:p>
-      <w:pPr>
+      </w:pPr>
+      <w:r>
         <w:rPr>
           <w:rFonts w:ascii="Times New Roman" w:hAnsi="Times New Roman" w:cs="Times New Roman"/>
           <w:bCs/>
@@ -5329,7 +5231,9 @@
           <w:szCs w:val="18"/>
           <w:lang w:val="en-US"/>
         </w:rPr>
-      </w:pPr>
+        <w:t xml:space="preserve">    </w:t>
+      </w:r>
+      <w:proofErr w:type="spellStart"/>
       <w:r>
         <w:rPr>
           <w:rFonts w:ascii="Times New Roman" w:hAnsi="Times New Roman" w:cs="Times New Roman"/>
@@ -5338,9 +5242,9 @@
           <w:szCs w:val="18"/>
           <w:lang w:val="en-US"/>
         </w:rPr>
-        <w:t xml:space="preserve">    </w:t>
-      </w:r>
-      <w:proofErr w:type="spellStart"/>
+        <w:t>nome</w:t>
+      </w:r>
+      <w:proofErr w:type="spellEnd"/>
       <w:r>
         <w:rPr>
           <w:rFonts w:ascii="Times New Roman" w:hAnsi="Times New Roman" w:cs="Times New Roman"/>
@@ -5349,9 +5253,9 @@
           <w:szCs w:val="18"/>
           <w:lang w:val="en-US"/>
         </w:rPr>
-        <w:t>nome</w:t>
-      </w:r>
-      <w:proofErr w:type="spellEnd"/>
+        <w:t xml:space="preserve"> </w:t>
+      </w:r>
+      <w:proofErr w:type="gramStart"/>
       <w:r>
         <w:rPr>
           <w:rFonts w:ascii="Times New Roman" w:hAnsi="Times New Roman" w:cs="Times New Roman"/>
@@ -5360,9 +5264,9 @@
           <w:szCs w:val="18"/>
           <w:lang w:val="en-US"/>
         </w:rPr>
-        <w:t xml:space="preserve"> </w:t>
-      </w:r>
-      <w:proofErr w:type="gramStart"/>
+        <w:t>VARCHAR(</w:t>
+      </w:r>
+      <w:proofErr w:type="gramEnd"/>
       <w:r>
         <w:rPr>
           <w:rFonts w:ascii="Times New Roman" w:hAnsi="Times New Roman" w:cs="Times New Roman"/>
@@ -5371,10 +5275,11 @@
           <w:szCs w:val="18"/>
           <w:lang w:val="en-US"/>
         </w:rPr>
-        <w:t>VARCHAR(</w:t>
-      </w:r>
-      <w:proofErr w:type="gramEnd"/>
-      <w:r>
+        <w:t>100) NOT NULL,</w:t>
+      </w:r>
+    </w:p>
+    <w:p>
+      <w:pPr>
         <w:rPr>
           <w:rFonts w:ascii="Times New Roman" w:hAnsi="Times New Roman" w:cs="Times New Roman"/>
           <w:bCs/>
@@ -5382,11 +5287,8 @@
           <w:szCs w:val="18"/>
           <w:lang w:val="en-US"/>
         </w:rPr>
-        <w:t>100) NOT NULL,</w:t>
-      </w:r>
-    </w:p>
-    <w:p>
-      <w:pPr>
+      </w:pPr>
+      <w:r>
         <w:rPr>
           <w:rFonts w:ascii="Times New Roman" w:hAnsi="Times New Roman" w:cs="Times New Roman"/>
           <w:bCs/>
@@ -5394,7 +5296,9 @@
           <w:szCs w:val="18"/>
           <w:lang w:val="en-US"/>
         </w:rPr>
-      </w:pPr>
+        <w:t xml:space="preserve">    </w:t>
+      </w:r>
+      <w:proofErr w:type="spellStart"/>
       <w:r>
         <w:rPr>
           <w:rFonts w:ascii="Times New Roman" w:hAnsi="Times New Roman" w:cs="Times New Roman"/>
@@ -5403,9 +5307,9 @@
           <w:szCs w:val="18"/>
           <w:lang w:val="en-US"/>
         </w:rPr>
-        <w:t xml:space="preserve">    </w:t>
-      </w:r>
-      <w:proofErr w:type="spellStart"/>
+        <w:t>cpf</w:t>
+      </w:r>
+      <w:proofErr w:type="spellEnd"/>
       <w:r>
         <w:rPr>
           <w:rFonts w:ascii="Times New Roman" w:hAnsi="Times New Roman" w:cs="Times New Roman"/>
@@ -5414,9 +5318,9 @@
           <w:szCs w:val="18"/>
           <w:lang w:val="en-US"/>
         </w:rPr>
-        <w:t>cpf</w:t>
-      </w:r>
-      <w:proofErr w:type="spellEnd"/>
+        <w:t xml:space="preserve"> </w:t>
+      </w:r>
+      <w:proofErr w:type="gramStart"/>
       <w:r>
         <w:rPr>
           <w:rFonts w:ascii="Times New Roman" w:hAnsi="Times New Roman" w:cs="Times New Roman"/>
@@ -5425,9 +5329,9 @@
           <w:szCs w:val="18"/>
           <w:lang w:val="en-US"/>
         </w:rPr>
-        <w:t xml:space="preserve"> </w:t>
-      </w:r>
-      <w:proofErr w:type="gramStart"/>
+        <w:t>VARCHAR(</w:t>
+      </w:r>
+      <w:proofErr w:type="gramEnd"/>
       <w:r>
         <w:rPr>
           <w:rFonts w:ascii="Times New Roman" w:hAnsi="Times New Roman" w:cs="Times New Roman"/>
@@ -5436,10 +5340,11 @@
           <w:szCs w:val="18"/>
           <w:lang w:val="en-US"/>
         </w:rPr>
-        <w:t>VARCHAR(</w:t>
-      </w:r>
-      <w:proofErr w:type="gramEnd"/>
-      <w:r>
+        <w:t>14) UNIQUE,</w:t>
+      </w:r>
+    </w:p>
+    <w:p>
+      <w:pPr>
         <w:rPr>
           <w:rFonts w:ascii="Times New Roman" w:hAnsi="Times New Roman" w:cs="Times New Roman"/>
           <w:bCs/>
@@ -5447,11 +5352,8 @@
           <w:szCs w:val="18"/>
           <w:lang w:val="en-US"/>
         </w:rPr>
-        <w:t>14) UNIQUE,</w:t>
-      </w:r>
-    </w:p>
-    <w:p>
-      <w:pPr>
+      </w:pPr>
+      <w:r>
         <w:rPr>
           <w:rFonts w:ascii="Times New Roman" w:hAnsi="Times New Roman" w:cs="Times New Roman"/>
           <w:bCs/>
@@ -5459,7 +5361,9 @@
           <w:szCs w:val="18"/>
           <w:lang w:val="en-US"/>
         </w:rPr>
-      </w:pPr>
+        <w:t xml:space="preserve">    email </w:t>
+      </w:r>
+      <w:proofErr w:type="gramStart"/>
       <w:r>
         <w:rPr>
           <w:rFonts w:ascii="Times New Roman" w:hAnsi="Times New Roman" w:cs="Times New Roman"/>
@@ -5468,9 +5372,9 @@
           <w:szCs w:val="18"/>
           <w:lang w:val="en-US"/>
         </w:rPr>
-        <w:t xml:space="preserve">    email </w:t>
-      </w:r>
-      <w:proofErr w:type="gramStart"/>
+        <w:t>VARCHAR(</w:t>
+      </w:r>
+      <w:proofErr w:type="gramEnd"/>
       <w:r>
         <w:rPr>
           <w:rFonts w:ascii="Times New Roman" w:hAnsi="Times New Roman" w:cs="Times New Roman"/>
@@ -5479,9 +5383,18 @@
           <w:szCs w:val="18"/>
           <w:lang w:val="en-US"/>
         </w:rPr>
-        <w:t>VARCHAR(</w:t>
-      </w:r>
-      <w:proofErr w:type="gramEnd"/>
+        <w:t>255) UNIQUE NOT NULL,</w:t>
+      </w:r>
+    </w:p>
+    <w:p>
+      <w:pPr>
+        <w:rPr>
+          <w:rFonts w:ascii="Times New Roman" w:hAnsi="Times New Roman" w:cs="Times New Roman"/>
+          <w:bCs/>
+          <w:sz w:val="18"/>
+          <w:szCs w:val="18"/>
+        </w:rPr>
+      </w:pPr>
       <w:r>
         <w:rPr>
           <w:rFonts w:ascii="Times New Roman" w:hAnsi="Times New Roman" w:cs="Times New Roman"/>
@@ -5490,19 +5403,79 @@
           <w:szCs w:val="18"/>
           <w:lang w:val="en-US"/>
         </w:rPr>
-        <w:t>255) UNIQUE NOT NULL,</w:t>
-      </w:r>
-    </w:p>
-    <w:p>
-      <w:pPr>
+        <w:t xml:space="preserve">    </w:t>
+      </w:r>
+      <w:r>
         <w:rPr>
           <w:rFonts w:ascii="Times New Roman" w:hAnsi="Times New Roman" w:cs="Times New Roman"/>
           <w:bCs/>
           <w:sz w:val="18"/>
           <w:szCs w:val="18"/>
         </w:rPr>
-      </w:pPr>
-      <w:r>
+        <w:t xml:space="preserve">senha </w:t>
+      </w:r>
+      <w:proofErr w:type="gramStart"/>
+      <w:r>
+        <w:rPr>
+          <w:rFonts w:ascii="Times New Roman" w:hAnsi="Times New Roman" w:cs="Times New Roman"/>
+          <w:bCs/>
+          <w:sz w:val="18"/>
+          <w:szCs w:val="18"/>
+        </w:rPr>
+        <w:t>VARCHAR(</w:t>
+      </w:r>
+      <w:proofErr w:type="gramEnd"/>
+      <w:r>
+        <w:rPr>
+          <w:rFonts w:ascii="Times New Roman" w:hAnsi="Times New Roman" w:cs="Times New Roman"/>
+          <w:bCs/>
+          <w:sz w:val="18"/>
+          <w:szCs w:val="18"/>
+        </w:rPr>
+        <w:t>255) NOT NULL,</w:t>
+      </w:r>
+    </w:p>
+    <w:p>
+      <w:pPr>
+        <w:rPr>
+          <w:rFonts w:ascii="Times New Roman" w:hAnsi="Times New Roman" w:cs="Times New Roman"/>
+          <w:bCs/>
+          <w:sz w:val="18"/>
+          <w:szCs w:val="18"/>
+        </w:rPr>
+      </w:pPr>
+      <w:r>
+        <w:rPr>
+          <w:rFonts w:ascii="Times New Roman" w:hAnsi="Times New Roman" w:cs="Times New Roman"/>
+          <w:bCs/>
+          <w:sz w:val="18"/>
+          <w:szCs w:val="18"/>
+        </w:rPr>
+        <w:t xml:space="preserve">    tipo </w:t>
+      </w:r>
+      <w:proofErr w:type="gramStart"/>
+      <w:r>
+        <w:rPr>
+          <w:rFonts w:ascii="Times New Roman" w:hAnsi="Times New Roman" w:cs="Times New Roman"/>
+          <w:bCs/>
+          <w:sz w:val="18"/>
+          <w:szCs w:val="18"/>
+        </w:rPr>
+        <w:t>ENUM(</w:t>
+      </w:r>
+      <w:proofErr w:type="gramEnd"/>
+      <w:r>
+        <w:rPr>
+          <w:rFonts w:ascii="Times New Roman" w:hAnsi="Times New Roman" w:cs="Times New Roman"/>
+          <w:bCs/>
+          <w:sz w:val="18"/>
+          <w:szCs w:val="18"/>
+        </w:rPr>
+        <w:t>'cliente', 'admin') DEFAULT 'cliente',</w:t>
+      </w:r>
+    </w:p>
+    <w:p>
+      <w:pPr>
         <w:rPr>
           <w:rFonts w:ascii="Times New Roman" w:hAnsi="Times New Roman" w:cs="Times New Roman"/>
           <w:bCs/>
@@ -5510,8 +5483,7 @@
           <w:szCs w:val="18"/>
           <w:lang w:val="en-US"/>
         </w:rPr>
-        <w:t xml:space="preserve">    </w:t>
-      </w:r>
+      </w:pPr>
       <w:r>
         <w:rPr>
           <w:rFonts w:ascii="Times New Roman" w:hAnsi="Times New Roman" w:cs="Times New Roman"/>
@@ -5519,70 +5491,10 @@
           <w:sz w:val="18"/>
           <w:szCs w:val="18"/>
         </w:rPr>
-        <w:t xml:space="preserve">senha </w:t>
-      </w:r>
-      <w:proofErr w:type="gramStart"/>
-      <w:r>
-        <w:rPr>
-          <w:rFonts w:ascii="Times New Roman" w:hAnsi="Times New Roman" w:cs="Times New Roman"/>
-          <w:bCs/>
-          <w:sz w:val="18"/>
-          <w:szCs w:val="18"/>
-        </w:rPr>
-        <w:t>VARCHAR(</w:t>
-      </w:r>
-      <w:proofErr w:type="gramEnd"/>
-      <w:r>
-        <w:rPr>
-          <w:rFonts w:ascii="Times New Roman" w:hAnsi="Times New Roman" w:cs="Times New Roman"/>
-          <w:bCs/>
-          <w:sz w:val="18"/>
-          <w:szCs w:val="18"/>
-        </w:rPr>
-        <w:t>255) NOT NULL,</w:t>
-      </w:r>
-    </w:p>
-    <w:p>
-      <w:pPr>
-        <w:rPr>
-          <w:rFonts w:ascii="Times New Roman" w:hAnsi="Times New Roman" w:cs="Times New Roman"/>
-          <w:bCs/>
-          <w:sz w:val="18"/>
-          <w:szCs w:val="18"/>
-        </w:rPr>
-      </w:pPr>
-      <w:r>
-        <w:rPr>
-          <w:rFonts w:ascii="Times New Roman" w:hAnsi="Times New Roman" w:cs="Times New Roman"/>
-          <w:bCs/>
-          <w:sz w:val="18"/>
-          <w:szCs w:val="18"/>
-        </w:rPr>
-        <w:t xml:space="preserve">    tipo </w:t>
-      </w:r>
-      <w:proofErr w:type="gramStart"/>
-      <w:r>
-        <w:rPr>
-          <w:rFonts w:ascii="Times New Roman" w:hAnsi="Times New Roman" w:cs="Times New Roman"/>
-          <w:bCs/>
-          <w:sz w:val="18"/>
-          <w:szCs w:val="18"/>
-        </w:rPr>
-        <w:t>ENUM(</w:t>
-      </w:r>
-      <w:proofErr w:type="gramEnd"/>
-      <w:r>
-        <w:rPr>
-          <w:rFonts w:ascii="Times New Roman" w:hAnsi="Times New Roman" w:cs="Times New Roman"/>
-          <w:bCs/>
-          <w:sz w:val="18"/>
-          <w:szCs w:val="18"/>
-        </w:rPr>
-        <w:t>'cliente', 'admin') DEFAULT 'cliente',</w:t>
-      </w:r>
-    </w:p>
-    <w:p>
-      <w:pPr>
+        <w:t xml:space="preserve">    </w:t>
+      </w:r>
+      <w:proofErr w:type="spellStart"/>
+      <w:r>
         <w:rPr>
           <w:rFonts w:ascii="Times New Roman" w:hAnsi="Times New Roman" w:cs="Times New Roman"/>
           <w:bCs/>
@@ -5590,17 +5502,9 @@
           <w:szCs w:val="18"/>
           <w:lang w:val="en-US"/>
         </w:rPr>
-      </w:pPr>
-      <w:r>
-        <w:rPr>
-          <w:rFonts w:ascii="Times New Roman" w:hAnsi="Times New Roman" w:cs="Times New Roman"/>
-          <w:bCs/>
-          <w:sz w:val="18"/>
-          <w:szCs w:val="18"/>
-        </w:rPr>
-        <w:t xml:space="preserve">    </w:t>
-      </w:r>
-      <w:proofErr w:type="spellStart"/>
+        <w:t>created_at</w:t>
+      </w:r>
+      <w:proofErr w:type="spellEnd"/>
       <w:r>
         <w:rPr>
           <w:rFonts w:ascii="Times New Roman" w:hAnsi="Times New Roman" w:cs="Times New Roman"/>
@@ -5609,10 +5513,11 @@
           <w:szCs w:val="18"/>
           <w:lang w:val="en-US"/>
         </w:rPr>
-        <w:t>created_at</w:t>
-      </w:r>
-      <w:proofErr w:type="spellEnd"/>
-      <w:r>
+        <w:t xml:space="preserve"> TIMESTAMP DEFAULT CURRENT_TIMESTAMP</w:t>
+      </w:r>
+    </w:p>
+    <w:p>
+      <w:pPr>
         <w:rPr>
           <w:rFonts w:ascii="Times New Roman" w:hAnsi="Times New Roman" w:cs="Times New Roman"/>
           <w:bCs/>
@@ -5620,11 +5525,8 @@
           <w:szCs w:val="18"/>
           <w:lang w:val="en-US"/>
         </w:rPr>
-        <w:t xml:space="preserve"> TIMESTAMP DEFAULT CURRENT_TIMESTAMP</w:t>
-      </w:r>
-    </w:p>
-    <w:p>
-      <w:pPr>
+      </w:pPr>
+      <w:r>
         <w:rPr>
           <w:rFonts w:ascii="Times New Roman" w:hAnsi="Times New Roman" w:cs="Times New Roman"/>
           <w:bCs/>
@@ -5632,8 +5534,56 @@
           <w:szCs w:val="18"/>
           <w:lang w:val="en-US"/>
         </w:rPr>
-      </w:pPr>
-      <w:r>
+        <w:t>);</w:t>
+      </w:r>
+    </w:p>
+    <w:p>
+      <w:pPr>
+        <w:rPr>
+          <w:rFonts w:ascii="Times New Roman" w:hAnsi="Times New Roman" w:cs="Times New Roman"/>
+          <w:bCs/>
+          <w:lang w:val="en-US"/>
+        </w:rPr>
+      </w:pPr>
+      <w:r>
+        <w:rPr>
+          <w:rFonts w:ascii="Times New Roman" w:hAnsi="Times New Roman" w:cs="Times New Roman"/>
+          <w:bCs/>
+          <w:lang w:val="en-US"/>
+        </w:rPr>
+        <w:t xml:space="preserve">-- </w:t>
+      </w:r>
+      <w:proofErr w:type="spellStart"/>
+      <w:r>
+        <w:rPr>
+          <w:rFonts w:ascii="Times New Roman" w:hAnsi="Times New Roman" w:cs="Times New Roman"/>
+          <w:bCs/>
+          <w:lang w:val="en-US"/>
+        </w:rPr>
+        <w:t>Tabela</w:t>
+      </w:r>
+      <w:proofErr w:type="spellEnd"/>
+      <w:r>
+        <w:rPr>
+          <w:rFonts w:ascii="Times New Roman" w:hAnsi="Times New Roman" w:cs="Times New Roman"/>
+          <w:bCs/>
+          <w:lang w:val="en-US"/>
+        </w:rPr>
+        <w:t xml:space="preserve"> de </w:t>
+      </w:r>
+      <w:proofErr w:type="spellStart"/>
+      <w:r>
+        <w:rPr>
+          <w:rFonts w:ascii="Times New Roman" w:hAnsi="Times New Roman" w:cs="Times New Roman"/>
+          <w:bCs/>
+          <w:lang w:val="en-US"/>
+        </w:rPr>
+        <w:t>Produtos</w:t>
+      </w:r>
+      <w:proofErr w:type="spellEnd"/>
+    </w:p>
+    <w:p>
+      <w:pPr>
         <w:rPr>
           <w:rFonts w:ascii="Times New Roman" w:hAnsi="Times New Roman" w:cs="Times New Roman"/>
           <w:bCs/>
@@ -5641,56 +5591,8 @@
           <w:szCs w:val="18"/>
           <w:lang w:val="en-US"/>
         </w:rPr>
-        <w:t>);</w:t>
-      </w:r>
-    </w:p>
-    <w:p>
-      <w:pPr>
-        <w:rPr>
-          <w:rFonts w:ascii="Times New Roman" w:hAnsi="Times New Roman" w:cs="Times New Roman"/>
-          <w:bCs/>
-          <w:lang w:val="en-US"/>
-        </w:rPr>
-      </w:pPr>
-      <w:r>
-        <w:rPr>
-          <w:rFonts w:ascii="Times New Roman" w:hAnsi="Times New Roman" w:cs="Times New Roman"/>
-          <w:bCs/>
-          <w:lang w:val="en-US"/>
-        </w:rPr>
-        <w:t xml:space="preserve">-- </w:t>
-      </w:r>
-      <w:proofErr w:type="spellStart"/>
-      <w:r>
-        <w:rPr>
-          <w:rFonts w:ascii="Times New Roman" w:hAnsi="Times New Roman" w:cs="Times New Roman"/>
-          <w:bCs/>
-          <w:lang w:val="en-US"/>
-        </w:rPr>
-        <w:t>Tabela</w:t>
-      </w:r>
-      <w:proofErr w:type="spellEnd"/>
-      <w:r>
-        <w:rPr>
-          <w:rFonts w:ascii="Times New Roman" w:hAnsi="Times New Roman" w:cs="Times New Roman"/>
-          <w:bCs/>
-          <w:lang w:val="en-US"/>
-        </w:rPr>
-        <w:t xml:space="preserve"> de </w:t>
-      </w:r>
-      <w:proofErr w:type="spellStart"/>
-      <w:r>
-        <w:rPr>
-          <w:rFonts w:ascii="Times New Roman" w:hAnsi="Times New Roman" w:cs="Times New Roman"/>
-          <w:bCs/>
-          <w:lang w:val="en-US"/>
-        </w:rPr>
-        <w:t>Produtos</w:t>
-      </w:r>
-      <w:proofErr w:type="spellEnd"/>
-    </w:p>
-    <w:p>
-      <w:pPr>
+      </w:pPr>
+      <w:r>
         <w:rPr>
           <w:rFonts w:ascii="Times New Roman" w:hAnsi="Times New Roman" w:cs="Times New Roman"/>
           <w:bCs/>
@@ -5698,7 +5600,9 @@
           <w:szCs w:val="18"/>
           <w:lang w:val="en-US"/>
         </w:rPr>
-      </w:pPr>
+        <w:t xml:space="preserve">CREATE TABLE IF NOT EXISTS </w:t>
+      </w:r>
+      <w:proofErr w:type="spellStart"/>
       <w:r>
         <w:rPr>
           <w:rFonts w:ascii="Times New Roman" w:hAnsi="Times New Roman" w:cs="Times New Roman"/>
@@ -5707,9 +5611,9 @@
           <w:szCs w:val="18"/>
           <w:lang w:val="en-US"/>
         </w:rPr>
-        <w:t xml:space="preserve">CREATE TABLE IF NOT EXISTS </w:t>
-      </w:r>
-      <w:proofErr w:type="spellStart"/>
+        <w:t>produtos</w:t>
+      </w:r>
+      <w:proofErr w:type="spellEnd"/>
       <w:r>
         <w:rPr>
           <w:rFonts w:ascii="Times New Roman" w:hAnsi="Times New Roman" w:cs="Times New Roman"/>
@@ -5718,10 +5622,11 @@
           <w:szCs w:val="18"/>
           <w:lang w:val="en-US"/>
         </w:rPr>
-        <w:t>produtos</w:t>
-      </w:r>
-      <w:proofErr w:type="spellEnd"/>
-      <w:r>
+        <w:t xml:space="preserve"> (</w:t>
+      </w:r>
+    </w:p>
+    <w:p>
+      <w:pPr>
         <w:rPr>
           <w:rFonts w:ascii="Times New Roman" w:hAnsi="Times New Roman" w:cs="Times New Roman"/>
           <w:bCs/>
@@ -5729,11 +5634,8 @@
           <w:szCs w:val="18"/>
           <w:lang w:val="en-US"/>
         </w:rPr>
-        <w:t xml:space="preserve"> (</w:t>
-      </w:r>
-    </w:p>
-    <w:p>
-      <w:pPr>
+      </w:pPr>
+      <w:r>
         <w:rPr>
           <w:rFonts w:ascii="Times New Roman" w:hAnsi="Times New Roman" w:cs="Times New Roman"/>
           <w:bCs/>
@@ -5741,8 +5643,11 @@
           <w:szCs w:val="18"/>
           <w:lang w:val="en-US"/>
         </w:rPr>
-      </w:pPr>
-      <w:r>
+        <w:t xml:space="preserve">    id INT AUTO_INCREMENT PRIMARY KEY,</w:t>
+      </w:r>
+    </w:p>
+    <w:p>
+      <w:pPr>
         <w:rPr>
           <w:rFonts w:ascii="Times New Roman" w:hAnsi="Times New Roman" w:cs="Times New Roman"/>
           <w:bCs/>
@@ -5750,11 +5655,8 @@
           <w:szCs w:val="18"/>
           <w:lang w:val="en-US"/>
         </w:rPr>
-        <w:t xml:space="preserve">    id INT AUTO_INCREMENT PRIMARY KEY,</w:t>
-      </w:r>
-    </w:p>
-    <w:p>
-      <w:pPr>
+      </w:pPr>
+      <w:r>
         <w:rPr>
           <w:rFonts w:ascii="Times New Roman" w:hAnsi="Times New Roman" w:cs="Times New Roman"/>
           <w:bCs/>
@@ -5762,7 +5664,9 @@
           <w:szCs w:val="18"/>
           <w:lang w:val="en-US"/>
         </w:rPr>
-      </w:pPr>
+        <w:t xml:space="preserve">    </w:t>
+      </w:r>
+      <w:proofErr w:type="spellStart"/>
       <w:r>
         <w:rPr>
           <w:rFonts w:ascii="Times New Roman" w:hAnsi="Times New Roman" w:cs="Times New Roman"/>
@@ -5771,9 +5675,9 @@
           <w:szCs w:val="18"/>
           <w:lang w:val="en-US"/>
         </w:rPr>
-        <w:t xml:space="preserve">    </w:t>
-      </w:r>
-      <w:proofErr w:type="spellStart"/>
+        <w:t>nome</w:t>
+      </w:r>
+      <w:proofErr w:type="spellEnd"/>
       <w:r>
         <w:rPr>
           <w:rFonts w:ascii="Times New Roman" w:hAnsi="Times New Roman" w:cs="Times New Roman"/>
@@ -5782,9 +5686,9 @@
           <w:szCs w:val="18"/>
           <w:lang w:val="en-US"/>
         </w:rPr>
-        <w:t>nome</w:t>
-      </w:r>
-      <w:proofErr w:type="spellEnd"/>
+        <w:t xml:space="preserve"> </w:t>
+      </w:r>
+      <w:proofErr w:type="gramStart"/>
       <w:r>
         <w:rPr>
           <w:rFonts w:ascii="Times New Roman" w:hAnsi="Times New Roman" w:cs="Times New Roman"/>
@@ -5793,9 +5697,9 @@
           <w:szCs w:val="18"/>
           <w:lang w:val="en-US"/>
         </w:rPr>
-        <w:t xml:space="preserve"> </w:t>
-      </w:r>
-      <w:proofErr w:type="gramStart"/>
+        <w:t>VARCHAR(</w:t>
+      </w:r>
+      <w:proofErr w:type="gramEnd"/>
       <w:r>
         <w:rPr>
           <w:rFonts w:ascii="Times New Roman" w:hAnsi="Times New Roman" w:cs="Times New Roman"/>
@@ -5804,10 +5708,11 @@
           <w:szCs w:val="18"/>
           <w:lang w:val="en-US"/>
         </w:rPr>
-        <w:t>VARCHAR(</w:t>
-      </w:r>
-      <w:proofErr w:type="gramEnd"/>
-      <w:r>
+        <w:t>100) NOT NULL,</w:t>
+      </w:r>
+    </w:p>
+    <w:p>
+      <w:pPr>
         <w:rPr>
           <w:rFonts w:ascii="Times New Roman" w:hAnsi="Times New Roman" w:cs="Times New Roman"/>
           <w:bCs/>
@@ -5815,11 +5720,8 @@
           <w:szCs w:val="18"/>
           <w:lang w:val="en-US"/>
         </w:rPr>
-        <w:t>100) NOT NULL,</w:t>
-      </w:r>
-    </w:p>
-    <w:p>
-      <w:pPr>
+      </w:pPr>
+      <w:r>
         <w:rPr>
           <w:rFonts w:ascii="Times New Roman" w:hAnsi="Times New Roman" w:cs="Times New Roman"/>
           <w:bCs/>
@@ -5827,7 +5729,9 @@
           <w:szCs w:val="18"/>
           <w:lang w:val="en-US"/>
         </w:rPr>
-      </w:pPr>
+        <w:t xml:space="preserve">    </w:t>
+      </w:r>
+      <w:proofErr w:type="spellStart"/>
       <w:r>
         <w:rPr>
           <w:rFonts w:ascii="Times New Roman" w:hAnsi="Times New Roman" w:cs="Times New Roman"/>
@@ -5836,9 +5740,9 @@
           <w:szCs w:val="18"/>
           <w:lang w:val="en-US"/>
         </w:rPr>
-        <w:t xml:space="preserve">    </w:t>
-      </w:r>
-      <w:proofErr w:type="spellStart"/>
+        <w:t>preco</w:t>
+      </w:r>
+      <w:proofErr w:type="spellEnd"/>
       <w:r>
         <w:rPr>
           <w:rFonts w:ascii="Times New Roman" w:hAnsi="Times New Roman" w:cs="Times New Roman"/>
@@ -5847,9 +5751,9 @@
           <w:szCs w:val="18"/>
           <w:lang w:val="en-US"/>
         </w:rPr>
-        <w:t>preco</w:t>
-      </w:r>
-      <w:proofErr w:type="spellEnd"/>
+        <w:t xml:space="preserve"> </w:t>
+      </w:r>
+      <w:proofErr w:type="gramStart"/>
       <w:r>
         <w:rPr>
           <w:rFonts w:ascii="Times New Roman" w:hAnsi="Times New Roman" w:cs="Times New Roman"/>
@@ -5858,9 +5762,9 @@
           <w:szCs w:val="18"/>
           <w:lang w:val="en-US"/>
         </w:rPr>
-        <w:t xml:space="preserve"> </w:t>
-      </w:r>
-      <w:proofErr w:type="gramStart"/>
+        <w:t>DECIMAL(</w:t>
+      </w:r>
+      <w:proofErr w:type="gramEnd"/>
       <w:r>
         <w:rPr>
           <w:rFonts w:ascii="Times New Roman" w:hAnsi="Times New Roman" w:cs="Times New Roman"/>
@@ -5869,10 +5773,11 @@
           <w:szCs w:val="18"/>
           <w:lang w:val="en-US"/>
         </w:rPr>
-        <w:t>DECIMAL(</w:t>
-      </w:r>
-      <w:proofErr w:type="gramEnd"/>
-      <w:r>
+        <w:t>10,2) NOT NULL,</w:t>
+      </w:r>
+    </w:p>
+    <w:p>
+      <w:pPr>
         <w:rPr>
           <w:rFonts w:ascii="Times New Roman" w:hAnsi="Times New Roman" w:cs="Times New Roman"/>
           <w:bCs/>
@@ -5880,11 +5785,8 @@
           <w:szCs w:val="18"/>
           <w:lang w:val="en-US"/>
         </w:rPr>
-        <w:t>10,2) NOT NULL,</w:t>
-      </w:r>
-    </w:p>
-    <w:p>
-      <w:pPr>
+      </w:pPr>
+      <w:r>
         <w:rPr>
           <w:rFonts w:ascii="Times New Roman" w:hAnsi="Times New Roman" w:cs="Times New Roman"/>
           <w:bCs/>
@@ -5892,7 +5794,9 @@
           <w:szCs w:val="18"/>
           <w:lang w:val="en-US"/>
         </w:rPr>
-      </w:pPr>
+        <w:t xml:space="preserve">    </w:t>
+      </w:r>
+      <w:proofErr w:type="spellStart"/>
       <w:r>
         <w:rPr>
           <w:rFonts w:ascii="Times New Roman" w:hAnsi="Times New Roman" w:cs="Times New Roman"/>
@@ -5901,9 +5805,9 @@
           <w:szCs w:val="18"/>
           <w:lang w:val="en-US"/>
         </w:rPr>
-        <w:t xml:space="preserve">    </w:t>
-      </w:r>
-      <w:proofErr w:type="spellStart"/>
+        <w:t>descricao</w:t>
+      </w:r>
+      <w:proofErr w:type="spellEnd"/>
       <w:r>
         <w:rPr>
           <w:rFonts w:ascii="Times New Roman" w:hAnsi="Times New Roman" w:cs="Times New Roman"/>
@@ -5912,10 +5816,11 @@
           <w:szCs w:val="18"/>
           <w:lang w:val="en-US"/>
         </w:rPr>
-        <w:t>descricao</w:t>
-      </w:r>
-      <w:proofErr w:type="spellEnd"/>
-      <w:r>
+        <w:t xml:space="preserve"> TEXT,</w:t>
+      </w:r>
+    </w:p>
+    <w:p>
+      <w:pPr>
         <w:rPr>
           <w:rFonts w:ascii="Times New Roman" w:hAnsi="Times New Roman" w:cs="Times New Roman"/>
           <w:bCs/>
@@ -5923,11 +5828,8 @@
           <w:szCs w:val="18"/>
           <w:lang w:val="en-US"/>
         </w:rPr>
-        <w:t xml:space="preserve"> TEXT,</w:t>
-      </w:r>
-    </w:p>
-    <w:p>
-      <w:pPr>
+      </w:pPr>
+      <w:r>
         <w:rPr>
           <w:rFonts w:ascii="Times New Roman" w:hAnsi="Times New Roman" w:cs="Times New Roman"/>
           <w:bCs/>
@@ -5935,7 +5837,9 @@
           <w:szCs w:val="18"/>
           <w:lang w:val="en-US"/>
         </w:rPr>
-      </w:pPr>
+        <w:t xml:space="preserve">    </w:t>
+      </w:r>
+      <w:proofErr w:type="spellStart"/>
       <w:r>
         <w:rPr>
           <w:rFonts w:ascii="Times New Roman" w:hAnsi="Times New Roman" w:cs="Times New Roman"/>
@@ -5944,9 +5848,9 @@
           <w:szCs w:val="18"/>
           <w:lang w:val="en-US"/>
         </w:rPr>
-        <w:t xml:space="preserve">    </w:t>
-      </w:r>
-      <w:proofErr w:type="spellStart"/>
+        <w:t>imagem</w:t>
+      </w:r>
+      <w:proofErr w:type="spellEnd"/>
       <w:r>
         <w:rPr>
           <w:rFonts w:ascii="Times New Roman" w:hAnsi="Times New Roman" w:cs="Times New Roman"/>
@@ -5955,9 +5859,9 @@
           <w:szCs w:val="18"/>
           <w:lang w:val="en-US"/>
         </w:rPr>
-        <w:t>imagem</w:t>
-      </w:r>
-      <w:proofErr w:type="spellEnd"/>
+        <w:t xml:space="preserve"> </w:t>
+      </w:r>
+      <w:proofErr w:type="gramStart"/>
       <w:r>
         <w:rPr>
           <w:rFonts w:ascii="Times New Roman" w:hAnsi="Times New Roman" w:cs="Times New Roman"/>
@@ -5966,9 +5870,9 @@
           <w:szCs w:val="18"/>
           <w:lang w:val="en-US"/>
         </w:rPr>
-        <w:t xml:space="preserve"> </w:t>
-      </w:r>
-      <w:proofErr w:type="gramStart"/>
+        <w:t>VARCHAR(</w:t>
+      </w:r>
+      <w:proofErr w:type="gramEnd"/>
       <w:r>
         <w:rPr>
           <w:rFonts w:ascii="Times New Roman" w:hAnsi="Times New Roman" w:cs="Times New Roman"/>
@@ -5977,10 +5881,11 @@
           <w:szCs w:val="18"/>
           <w:lang w:val="en-US"/>
         </w:rPr>
-        <w:t>VARCHAR(</w:t>
-      </w:r>
-      <w:proofErr w:type="gramEnd"/>
-      <w:r>
+        <w:t>500),</w:t>
+      </w:r>
+    </w:p>
+    <w:p>
+      <w:pPr>
         <w:rPr>
           <w:rFonts w:ascii="Times New Roman" w:hAnsi="Times New Roman" w:cs="Times New Roman"/>
           <w:bCs/>
@@ -5988,11 +5893,8 @@
           <w:szCs w:val="18"/>
           <w:lang w:val="en-US"/>
         </w:rPr>
-        <w:t>500),</w:t>
-      </w:r>
-    </w:p>
-    <w:p>
-      <w:pPr>
+      </w:pPr>
+      <w:r>
         <w:rPr>
           <w:rFonts w:ascii="Times New Roman" w:hAnsi="Times New Roman" w:cs="Times New Roman"/>
           <w:bCs/>
@@ -6000,7 +5902,9 @@
           <w:szCs w:val="18"/>
           <w:lang w:val="en-US"/>
         </w:rPr>
-      </w:pPr>
+        <w:t xml:space="preserve">    </w:t>
+      </w:r>
+      <w:proofErr w:type="spellStart"/>
       <w:r>
         <w:rPr>
           <w:rFonts w:ascii="Times New Roman" w:hAnsi="Times New Roman" w:cs="Times New Roman"/>
@@ -6009,9 +5913,9 @@
           <w:szCs w:val="18"/>
           <w:lang w:val="en-US"/>
         </w:rPr>
-        <w:t xml:space="preserve">    </w:t>
-      </w:r>
-      <w:proofErr w:type="spellStart"/>
+        <w:t>created_at</w:t>
+      </w:r>
+      <w:proofErr w:type="spellEnd"/>
       <w:r>
         <w:rPr>
           <w:rFonts w:ascii="Times New Roman" w:hAnsi="Times New Roman" w:cs="Times New Roman"/>
@@ -6020,10 +5924,11 @@
           <w:szCs w:val="18"/>
           <w:lang w:val="en-US"/>
         </w:rPr>
-        <w:t>created_at</w:t>
-      </w:r>
-      <w:proofErr w:type="spellEnd"/>
-      <w:r>
+        <w:t xml:space="preserve"> TIMESTAMP DEFAULT CURRENT_TIMESTAMP</w:t>
+      </w:r>
+    </w:p>
+    <w:p>
+      <w:pPr>
         <w:rPr>
           <w:rFonts w:ascii="Times New Roman" w:hAnsi="Times New Roman" w:cs="Times New Roman"/>
           <w:bCs/>
@@ -6031,11 +5936,8 @@
           <w:szCs w:val="18"/>
           <w:lang w:val="en-US"/>
         </w:rPr>
-        <w:t xml:space="preserve"> TIMESTAMP DEFAULT CURRENT_TIMESTAMP</w:t>
-      </w:r>
-    </w:p>
-    <w:p>
-      <w:pPr>
+      </w:pPr>
+      <w:r>
         <w:rPr>
           <w:rFonts w:ascii="Times New Roman" w:hAnsi="Times New Roman" w:cs="Times New Roman"/>
           <w:bCs/>
@@ -6043,8 +5945,56 @@
           <w:szCs w:val="18"/>
           <w:lang w:val="en-US"/>
         </w:rPr>
-      </w:pPr>
-      <w:r>
+        <w:t>);</w:t>
+      </w:r>
+    </w:p>
+    <w:p>
+      <w:pPr>
+        <w:rPr>
+          <w:rFonts w:ascii="Times New Roman" w:hAnsi="Times New Roman" w:cs="Times New Roman"/>
+          <w:bCs/>
+          <w:lang w:val="en-US"/>
+        </w:rPr>
+      </w:pPr>
+      <w:r>
+        <w:rPr>
+          <w:rFonts w:ascii="Times New Roman" w:hAnsi="Times New Roman" w:cs="Times New Roman"/>
+          <w:bCs/>
+          <w:lang w:val="en-US"/>
+        </w:rPr>
+        <w:t xml:space="preserve">-- </w:t>
+      </w:r>
+      <w:proofErr w:type="spellStart"/>
+      <w:r>
+        <w:rPr>
+          <w:rFonts w:ascii="Times New Roman" w:hAnsi="Times New Roman" w:cs="Times New Roman"/>
+          <w:bCs/>
+          <w:lang w:val="en-US"/>
+        </w:rPr>
+        <w:t>Tabela</w:t>
+      </w:r>
+      <w:proofErr w:type="spellEnd"/>
+      <w:r>
+        <w:rPr>
+          <w:rFonts w:ascii="Times New Roman" w:hAnsi="Times New Roman" w:cs="Times New Roman"/>
+          <w:bCs/>
+          <w:lang w:val="en-US"/>
+        </w:rPr>
+        <w:t xml:space="preserve"> de </w:t>
+      </w:r>
+      <w:proofErr w:type="spellStart"/>
+      <w:r>
+        <w:rPr>
+          <w:rFonts w:ascii="Times New Roman" w:hAnsi="Times New Roman" w:cs="Times New Roman"/>
+          <w:bCs/>
+          <w:lang w:val="en-US"/>
+        </w:rPr>
+        <w:t>Planos</w:t>
+      </w:r>
+      <w:proofErr w:type="spellEnd"/>
+    </w:p>
+    <w:p>
+      <w:pPr>
         <w:rPr>
           <w:rFonts w:ascii="Times New Roman" w:hAnsi="Times New Roman" w:cs="Times New Roman"/>
           <w:bCs/>
@@ -6052,56 +6002,8 @@
           <w:szCs w:val="18"/>
           <w:lang w:val="en-US"/>
         </w:rPr>
-        <w:t>);</w:t>
-      </w:r>
-    </w:p>
-    <w:p>
-      <w:pPr>
-        <w:rPr>
-          <w:rFonts w:ascii="Times New Roman" w:hAnsi="Times New Roman" w:cs="Times New Roman"/>
-          <w:bCs/>
-          <w:lang w:val="en-US"/>
-        </w:rPr>
-      </w:pPr>
-      <w:r>
-        <w:rPr>
-          <w:rFonts w:ascii="Times New Roman" w:hAnsi="Times New Roman" w:cs="Times New Roman"/>
-          <w:bCs/>
-          <w:lang w:val="en-US"/>
-        </w:rPr>
-        <w:t xml:space="preserve">-- </w:t>
-      </w:r>
-      <w:proofErr w:type="spellStart"/>
-      <w:r>
-        <w:rPr>
-          <w:rFonts w:ascii="Times New Roman" w:hAnsi="Times New Roman" w:cs="Times New Roman"/>
-          <w:bCs/>
-          <w:lang w:val="en-US"/>
-        </w:rPr>
-        <w:t>Tabela</w:t>
-      </w:r>
-      <w:proofErr w:type="spellEnd"/>
-      <w:r>
-        <w:rPr>
-          <w:rFonts w:ascii="Times New Roman" w:hAnsi="Times New Roman" w:cs="Times New Roman"/>
-          <w:bCs/>
-          <w:lang w:val="en-US"/>
-        </w:rPr>
-        <w:t xml:space="preserve"> de </w:t>
-      </w:r>
-      <w:proofErr w:type="spellStart"/>
-      <w:r>
-        <w:rPr>
-          <w:rFonts w:ascii="Times New Roman" w:hAnsi="Times New Roman" w:cs="Times New Roman"/>
-          <w:bCs/>
-          <w:lang w:val="en-US"/>
-        </w:rPr>
-        <w:t>Planos</w:t>
-      </w:r>
-      <w:proofErr w:type="spellEnd"/>
-    </w:p>
-    <w:p>
-      <w:pPr>
+      </w:pPr>
+      <w:r>
         <w:rPr>
           <w:rFonts w:ascii="Times New Roman" w:hAnsi="Times New Roman" w:cs="Times New Roman"/>
           <w:bCs/>
@@ -6109,7 +6011,9 @@
           <w:szCs w:val="18"/>
           <w:lang w:val="en-US"/>
         </w:rPr>
-      </w:pPr>
+        <w:t xml:space="preserve">CREATE TABLE IF NOT EXISTS </w:t>
+      </w:r>
+      <w:proofErr w:type="spellStart"/>
       <w:r>
         <w:rPr>
           <w:rFonts w:ascii="Times New Roman" w:hAnsi="Times New Roman" w:cs="Times New Roman"/>
@@ -6118,9 +6022,9 @@
           <w:szCs w:val="18"/>
           <w:lang w:val="en-US"/>
         </w:rPr>
-        <w:t xml:space="preserve">CREATE TABLE IF NOT EXISTS </w:t>
-      </w:r>
-      <w:proofErr w:type="spellStart"/>
+        <w:t>planos</w:t>
+      </w:r>
+      <w:proofErr w:type="spellEnd"/>
       <w:r>
         <w:rPr>
           <w:rFonts w:ascii="Times New Roman" w:hAnsi="Times New Roman" w:cs="Times New Roman"/>
@@ -6129,10 +6033,11 @@
           <w:szCs w:val="18"/>
           <w:lang w:val="en-US"/>
         </w:rPr>
-        <w:t>planos</w:t>
-      </w:r>
-      <w:proofErr w:type="spellEnd"/>
-      <w:r>
+        <w:t xml:space="preserve"> (</w:t>
+      </w:r>
+    </w:p>
+    <w:p>
+      <w:pPr>
         <w:rPr>
           <w:rFonts w:ascii="Times New Roman" w:hAnsi="Times New Roman" w:cs="Times New Roman"/>
           <w:bCs/>
@@ -6140,11 +6045,8 @@
           <w:szCs w:val="18"/>
           <w:lang w:val="en-US"/>
         </w:rPr>
-        <w:t xml:space="preserve"> (</w:t>
-      </w:r>
-    </w:p>
-    <w:p>
-      <w:pPr>
+      </w:pPr>
+      <w:r>
         <w:rPr>
           <w:rFonts w:ascii="Times New Roman" w:hAnsi="Times New Roman" w:cs="Times New Roman"/>
           <w:bCs/>
@@ -6152,8 +6054,11 @@
           <w:szCs w:val="18"/>
           <w:lang w:val="en-US"/>
         </w:rPr>
-      </w:pPr>
-      <w:r>
+        <w:t xml:space="preserve">    id INT AUTO_INCREMENT PRIMARY KEY,</w:t>
+      </w:r>
+    </w:p>
+    <w:p>
+      <w:pPr>
         <w:rPr>
           <w:rFonts w:ascii="Times New Roman" w:hAnsi="Times New Roman" w:cs="Times New Roman"/>
           <w:bCs/>
@@ -6161,11 +6066,8 @@
           <w:szCs w:val="18"/>
           <w:lang w:val="en-US"/>
         </w:rPr>
-        <w:t xml:space="preserve">    id INT AUTO_INCREMENT PRIMARY KEY,</w:t>
-      </w:r>
-    </w:p>
-    <w:p>
-      <w:pPr>
+      </w:pPr>
+      <w:r>
         <w:rPr>
           <w:rFonts w:ascii="Times New Roman" w:hAnsi="Times New Roman" w:cs="Times New Roman"/>
           <w:bCs/>
@@ -6173,7 +6075,9 @@
           <w:szCs w:val="18"/>
           <w:lang w:val="en-US"/>
         </w:rPr>
-      </w:pPr>
+        <w:t xml:space="preserve">    </w:t>
+      </w:r>
+      <w:proofErr w:type="spellStart"/>
       <w:r>
         <w:rPr>
           <w:rFonts w:ascii="Times New Roman" w:hAnsi="Times New Roman" w:cs="Times New Roman"/>
@@ -6182,9 +6086,9 @@
           <w:szCs w:val="18"/>
           <w:lang w:val="en-US"/>
         </w:rPr>
-        <w:t xml:space="preserve">    </w:t>
-      </w:r>
-      <w:proofErr w:type="spellStart"/>
+        <w:t>titulo</w:t>
+      </w:r>
+      <w:proofErr w:type="spellEnd"/>
       <w:r>
         <w:rPr>
           <w:rFonts w:ascii="Times New Roman" w:hAnsi="Times New Roman" w:cs="Times New Roman"/>
@@ -6193,9 +6097,9 @@
           <w:szCs w:val="18"/>
           <w:lang w:val="en-US"/>
         </w:rPr>
-        <w:t>titulo</w:t>
-      </w:r>
-      <w:proofErr w:type="spellEnd"/>
+        <w:t xml:space="preserve"> </w:t>
+      </w:r>
+      <w:proofErr w:type="gramStart"/>
       <w:r>
         <w:rPr>
           <w:rFonts w:ascii="Times New Roman" w:hAnsi="Times New Roman" w:cs="Times New Roman"/>
@@ -6204,9 +6108,9 @@
           <w:szCs w:val="18"/>
           <w:lang w:val="en-US"/>
         </w:rPr>
-        <w:t xml:space="preserve"> </w:t>
-      </w:r>
-      <w:proofErr w:type="gramStart"/>
+        <w:t>VARCHAR(</w:t>
+      </w:r>
+      <w:proofErr w:type="gramEnd"/>
       <w:r>
         <w:rPr>
           <w:rFonts w:ascii="Times New Roman" w:hAnsi="Times New Roman" w:cs="Times New Roman"/>
@@ -6215,10 +6119,11 @@
           <w:szCs w:val="18"/>
           <w:lang w:val="en-US"/>
         </w:rPr>
-        <w:t>VARCHAR(</w:t>
-      </w:r>
-      <w:proofErr w:type="gramEnd"/>
-      <w:r>
+        <w:t>100) NOT NULL,</w:t>
+      </w:r>
+    </w:p>
+    <w:p>
+      <w:pPr>
         <w:rPr>
           <w:rFonts w:ascii="Times New Roman" w:hAnsi="Times New Roman" w:cs="Times New Roman"/>
           <w:bCs/>
@@ -6226,11 +6131,8 @@
           <w:szCs w:val="18"/>
           <w:lang w:val="en-US"/>
         </w:rPr>
-        <w:t>100) NOT NULL,</w:t>
-      </w:r>
-    </w:p>
-    <w:p>
-      <w:pPr>
+      </w:pPr>
+      <w:r>
         <w:rPr>
           <w:rFonts w:ascii="Times New Roman" w:hAnsi="Times New Roman" w:cs="Times New Roman"/>
           <w:bCs/>
@@ -6238,7 +6140,9 @@
           <w:szCs w:val="18"/>
           <w:lang w:val="en-US"/>
         </w:rPr>
-      </w:pPr>
+        <w:t xml:space="preserve">    valor </w:t>
+      </w:r>
+      <w:proofErr w:type="gramStart"/>
       <w:r>
         <w:rPr>
           <w:rFonts w:ascii="Times New Roman" w:hAnsi="Times New Roman" w:cs="Times New Roman"/>
@@ -6247,9 +6151,9 @@
           <w:szCs w:val="18"/>
           <w:lang w:val="en-US"/>
         </w:rPr>
-        <w:t xml:space="preserve">    valor </w:t>
-      </w:r>
-      <w:proofErr w:type="gramStart"/>
+        <w:t>DECIMAL(</w:t>
+      </w:r>
+      <w:proofErr w:type="gramEnd"/>
       <w:r>
         <w:rPr>
           <w:rFonts w:ascii="Times New Roman" w:hAnsi="Times New Roman" w:cs="Times New Roman"/>
@@ -6258,10 +6162,11 @@
           <w:szCs w:val="18"/>
           <w:lang w:val="en-US"/>
         </w:rPr>
-        <w:t>DECIMAL(</w:t>
-      </w:r>
-      <w:proofErr w:type="gramEnd"/>
-      <w:r>
+        <w:t>10,2) NOT NULL,</w:t>
+      </w:r>
+    </w:p>
+    <w:p>
+      <w:pPr>
         <w:rPr>
           <w:rFonts w:ascii="Times New Roman" w:hAnsi="Times New Roman" w:cs="Times New Roman"/>
           <w:bCs/>
@@ -6269,11 +6174,8 @@
           <w:szCs w:val="18"/>
           <w:lang w:val="en-US"/>
         </w:rPr>
-        <w:t>10,2) NOT NULL,</w:t>
-      </w:r>
-    </w:p>
-    <w:p>
-      <w:pPr>
+      </w:pPr>
+      <w:r>
         <w:rPr>
           <w:rFonts w:ascii="Times New Roman" w:hAnsi="Times New Roman" w:cs="Times New Roman"/>
           <w:bCs/>
@@ -6281,7 +6183,9 @@
           <w:szCs w:val="18"/>
           <w:lang w:val="en-US"/>
         </w:rPr>
-      </w:pPr>
+        <w:t xml:space="preserve">    </w:t>
+      </w:r>
+      <w:proofErr w:type="spellStart"/>
       <w:r>
         <w:rPr>
           <w:rFonts w:ascii="Times New Roman" w:hAnsi="Times New Roman" w:cs="Times New Roman"/>
@@ -6290,9 +6194,9 @@
           <w:szCs w:val="18"/>
           <w:lang w:val="en-US"/>
         </w:rPr>
-        <w:t xml:space="preserve">    </w:t>
-      </w:r>
-      <w:proofErr w:type="spellStart"/>
+        <w:t>beneficios</w:t>
+      </w:r>
+      <w:proofErr w:type="spellEnd"/>
       <w:r>
         <w:rPr>
           <w:rFonts w:ascii="Times New Roman" w:hAnsi="Times New Roman" w:cs="Times New Roman"/>
@@ -6301,10 +6205,11 @@
           <w:szCs w:val="18"/>
           <w:lang w:val="en-US"/>
         </w:rPr>
-        <w:t>beneficios</w:t>
-      </w:r>
-      <w:proofErr w:type="spellEnd"/>
-      <w:r>
+        <w:t xml:space="preserve"> TEXT,</w:t>
+      </w:r>
+    </w:p>
+    <w:p>
+      <w:pPr>
         <w:rPr>
           <w:rFonts w:ascii="Times New Roman" w:hAnsi="Times New Roman" w:cs="Times New Roman"/>
           <w:bCs/>
@@ -6312,11 +6217,8 @@
           <w:szCs w:val="18"/>
           <w:lang w:val="en-US"/>
         </w:rPr>
-        <w:t xml:space="preserve"> TEXT,</w:t>
-      </w:r>
-    </w:p>
-    <w:p>
-      <w:pPr>
+      </w:pPr>
+      <w:r>
         <w:rPr>
           <w:rFonts w:ascii="Times New Roman" w:hAnsi="Times New Roman" w:cs="Times New Roman"/>
           <w:bCs/>
@@ -6324,7 +6226,9 @@
           <w:szCs w:val="18"/>
           <w:lang w:val="en-US"/>
         </w:rPr>
-      </w:pPr>
+        <w:t xml:space="preserve">    </w:t>
+      </w:r>
+      <w:proofErr w:type="spellStart"/>
       <w:r>
         <w:rPr>
           <w:rFonts w:ascii="Times New Roman" w:hAnsi="Times New Roman" w:cs="Times New Roman"/>
@@ -6333,9 +6237,9 @@
           <w:szCs w:val="18"/>
           <w:lang w:val="en-US"/>
         </w:rPr>
-        <w:t xml:space="preserve">    </w:t>
-      </w:r>
-      <w:proofErr w:type="spellStart"/>
+        <w:t>created_at</w:t>
+      </w:r>
+      <w:proofErr w:type="spellEnd"/>
       <w:r>
         <w:rPr>
           <w:rFonts w:ascii="Times New Roman" w:hAnsi="Times New Roman" w:cs="Times New Roman"/>
@@ -6344,33 +6248,22 @@
           <w:szCs w:val="18"/>
           <w:lang w:val="en-US"/>
         </w:rPr>
-        <w:t>created_at</w:t>
-      </w:r>
-      <w:proofErr w:type="spellEnd"/>
+        <w:t xml:space="preserve"> TIMESTAMP DEFAULT CURRENT_TIMESTAMP</w:t>
+      </w:r>
+    </w:p>
+    <w:p>
+      <w:pPr>
+        <w:rPr>
+          <w:rFonts w:ascii="Times New Roman" w:hAnsi="Times New Roman" w:cs="Times New Roman"/>
+          <w:bCs/>
+        </w:rPr>
+      </w:pPr>
       <w:r>
         <w:rPr>
           <w:rFonts w:ascii="Times New Roman" w:hAnsi="Times New Roman" w:cs="Times New Roman"/>
           <w:bCs/>
           <w:sz w:val="18"/>
           <w:szCs w:val="18"/>
-          <w:lang w:val="en-US"/>
-        </w:rPr>
-        <w:t xml:space="preserve"> TIMESTAMP DEFAULT CURRENT_TIMESTAMP</w:t>
-      </w:r>
-    </w:p>
-    <w:p>
-      <w:pPr>
-        <w:rPr>
-          <w:rFonts w:ascii="Times New Roman" w:hAnsi="Times New Roman" w:cs="Times New Roman"/>
-          <w:bCs/>
-        </w:rPr>
-      </w:pPr>
-      <w:r>
-        <w:rPr>
-          <w:rFonts w:ascii="Times New Roman" w:hAnsi="Times New Roman" w:cs="Times New Roman"/>
-          <w:bCs/>
-          <w:sz w:val="18"/>
-          <w:szCs w:val="18"/>
         </w:rPr>
         <w:t>);</w:t>
       </w:r>
@@ -6392,6 +6285,7 @@
         <w:rPr>
           <w:rFonts w:ascii="Times New Roman" w:hAnsi="Times New Roman" w:cs="Times New Roman"/>
           <w:bCs/>
+          <w:noProof/>
         </w:rPr>
         <w:drawing>
           <wp:inline distT="0" distB="0" distL="0" distR="0" wp14:anchorId="5FF65BEA" wp14:editId="6E69E46B">
@@ -6432,6 +6326,118 @@
     </w:p>
     <w:p>
       <w:pPr>
+        <w:spacing w:line="360" w:lineRule="auto"/>
+        <w:ind w:firstLine="360"/>
+        <w:jc w:val="both"/>
+        <w:rPr>
+          <w:rFonts w:ascii="Times New Roman" w:hAnsi="Times New Roman" w:cs="Times New Roman"/>
+        </w:rPr>
+      </w:pPr>
+      <w:r>
+        <w:rPr>
+          <w:rFonts w:ascii="Times New Roman" w:hAnsi="Times New Roman" w:cs="Times New Roman"/>
+        </w:rPr>
+        <w:lastRenderedPageBreak/>
+        <w:t xml:space="preserve">A </w:t>
+      </w:r>
+      <w:proofErr w:type="gramStart"/>
+      <w:r>
+        <w:rPr>
+          <w:rFonts w:ascii="Times New Roman" w:hAnsi="Times New Roman" w:cs="Times New Roman"/>
+        </w:rPr>
+        <w:t>tabela planos</w:t>
+      </w:r>
+      <w:proofErr w:type="gramEnd"/>
+      <w:r>
+        <w:rPr>
+          <w:rFonts w:ascii="Times New Roman" w:hAnsi="Times New Roman" w:cs="Times New Roman"/>
+        </w:rPr>
+        <w:t xml:space="preserve"> armazena informações referentes aos diferentes planos oferecidos pelo sistema. Cada registro representa um plano único, identificado pelo campo id, que é um número inteiro gerado automaticamente por meio de AUTO_INCREMENT e definido como chave primária. O campo </w:t>
+      </w:r>
+      <w:proofErr w:type="spellStart"/>
+      <w:proofErr w:type="gramStart"/>
+      <w:r>
+        <w:rPr>
+          <w:rFonts w:ascii="Times New Roman" w:hAnsi="Times New Roman" w:cs="Times New Roman"/>
+        </w:rPr>
+        <w:t>titulo</w:t>
+      </w:r>
+      <w:proofErr w:type="spellEnd"/>
+      <w:proofErr w:type="gramEnd"/>
+      <w:r>
+        <w:rPr>
+          <w:rFonts w:ascii="Times New Roman" w:hAnsi="Times New Roman" w:cs="Times New Roman"/>
+        </w:rPr>
+        <w:t xml:space="preserve"> guarda o nome do plano e é obrigatório, enquanto valor armazena o preço utilizando o tipo </w:t>
+      </w:r>
+      <w:proofErr w:type="gramStart"/>
+      <w:r>
+        <w:rPr>
+          <w:rFonts w:ascii="Times New Roman" w:hAnsi="Times New Roman" w:cs="Times New Roman"/>
+        </w:rPr>
+        <w:t>DECIMAL(</w:t>
+      </w:r>
+      <w:proofErr w:type="gramEnd"/>
+      <w:r>
+        <w:rPr>
+          <w:rFonts w:ascii="Times New Roman" w:hAnsi="Times New Roman" w:cs="Times New Roman"/>
+        </w:rPr>
+        <w:t xml:space="preserve">10,2) para garantir precisão nos valores monetários. O campo </w:t>
+      </w:r>
+      <w:proofErr w:type="spellStart"/>
+      <w:r>
+        <w:rPr>
+          <w:rFonts w:ascii="Times New Roman" w:hAnsi="Times New Roman" w:cs="Times New Roman"/>
+        </w:rPr>
+        <w:t>beneficios</w:t>
+      </w:r>
+      <w:proofErr w:type="spellEnd"/>
+      <w:r>
+        <w:rPr>
+          <w:rFonts w:ascii="Times New Roman" w:hAnsi="Times New Roman" w:cs="Times New Roman"/>
+        </w:rPr>
+        <w:t xml:space="preserve"> permite registrar uma descrição detalhada dos recursos ou vantagens incluídos no plano, utilizando o tipo TEXT, adequado para textos mais longos. Por fim, o campo </w:t>
+      </w:r>
+      <w:proofErr w:type="spellStart"/>
+      <w:r>
+        <w:rPr>
+          <w:rFonts w:ascii="Times New Roman" w:hAnsi="Times New Roman" w:cs="Times New Roman"/>
+        </w:rPr>
+        <w:t>created_at</w:t>
+      </w:r>
+      <w:proofErr w:type="spellEnd"/>
+      <w:r>
+        <w:rPr>
+          <w:rFonts w:ascii="Times New Roman" w:hAnsi="Times New Roman" w:cs="Times New Roman"/>
+        </w:rPr>
+        <w:t xml:space="preserve"> registra automaticamente a data e hora em que o plano foi criado, graças ao uso de TIMESTAMP com DEFAULT CURRENT_TIMESTAMP. Dessa forma, a tabela possibilita o armazenamento organizado e consistente de planos, facilitando sua consulta, gerenciamento e exibição dentro da aplicação.</w:t>
+      </w:r>
+    </w:p>
+    <w:p>
+      <w:pPr>
+        <w:rPr>
+          <w:rFonts w:ascii="Times New Roman" w:hAnsi="Times New Roman" w:cs="Times New Roman"/>
+        </w:rPr>
+      </w:pPr>
+      <w:r>
+        <w:rPr>
+          <w:rFonts w:ascii="Times New Roman" w:hAnsi="Times New Roman" w:cs="Times New Roman"/>
+        </w:rPr>
+        <w:br w:type="page"/>
+      </w:r>
+    </w:p>
+    <w:p>
+      <w:pPr>
+        <w:spacing w:line="360" w:lineRule="auto"/>
+        <w:ind w:firstLine="360"/>
+        <w:jc w:val="both"/>
+        <w:rPr>
+          <w:rFonts w:ascii="Times New Roman" w:hAnsi="Times New Roman" w:cs="Times New Roman"/>
+        </w:rPr>
+      </w:pPr>
+    </w:p>
+    <w:p>
+      <w:pPr>
         <w:pStyle w:val="Ttulo1"/>
         <w:numPr>
           <w:ilvl w:val="0"/>
@@ -6452,7 +6458,6 @@
           <w:sz w:val="28"/>
           <w:szCs w:val="28"/>
         </w:rPr>
-        <w:lastRenderedPageBreak/>
         <w:t>L</w:t>
       </w:r>
       <w:r>
@@ -6599,86 +6604,21 @@
     <w:p>
       <w:pPr>
         <w:spacing w:line="360" w:lineRule="auto"/>
+        <w:ind w:firstLine="360"/>
         <w:jc w:val="both"/>
         <w:rPr>
           <w:rFonts w:ascii="Times New Roman" w:hAnsi="Times New Roman" w:cs="Times New Roman"/>
         </w:rPr>
       </w:pPr>
       <w:r>
-        <w:t xml:space="preserve">  </w:t>
-      </w:r>
-      <w:r>
-        <w:rPr>
-          <w:rFonts w:ascii="Times New Roman" w:hAnsi="Times New Roman" w:cs="Times New Roman"/>
-        </w:rPr>
-        <w:t>A</w:t>
-      </w:r>
-      <w:r>
-        <w:rPr>
-          <w:rFonts w:ascii="Times New Roman" w:eastAsia="Times New Roman" w:hAnsi="Times New Roman" w:cs="Times New Roman"/>
-          <w:sz w:val="24"/>
-          <w:szCs w:val="24"/>
-          <w:lang w:eastAsia="pt-BR"/>
-        </w:rPr>
-        <w:t xml:space="preserve"> </w:t>
-      </w:r>
-      <w:r>
-        <w:rPr>
-          <w:rFonts w:ascii="Times New Roman" w:hAnsi="Times New Roman" w:cs="Times New Roman"/>
-        </w:rPr>
-        <w:t xml:space="preserve">interface do sistema da </w:t>
-      </w:r>
-      <w:r>
-        <w:rPr>
-          <w:rFonts w:ascii="Times New Roman" w:hAnsi="Times New Roman" w:cs="Times New Roman"/>
-          <w:b/>
-          <w:bCs/>
-        </w:rPr>
-        <w:t xml:space="preserve">Academia </w:t>
-      </w:r>
-      <w:proofErr w:type="spellStart"/>
-      <w:r>
-        <w:rPr>
-          <w:rFonts w:ascii="Times New Roman" w:hAnsi="Times New Roman" w:cs="Times New Roman"/>
-          <w:b/>
-          <w:bCs/>
-        </w:rPr>
-        <w:t>TechFit</w:t>
-      </w:r>
-      <w:proofErr w:type="spellEnd"/>
-      <w:r>
-        <w:rPr>
-          <w:rFonts w:ascii="Times New Roman" w:hAnsi="Times New Roman" w:cs="Times New Roman"/>
-        </w:rPr>
-        <w:t xml:space="preserve"> apresenta um visual </w:t>
-      </w:r>
-      <w:r>
-        <w:rPr>
-          <w:rFonts w:ascii="Times New Roman" w:hAnsi="Times New Roman" w:cs="Times New Roman"/>
-          <w:b/>
-          <w:bCs/>
-        </w:rPr>
-        <w:t>moderno e convidativo</w:t>
-      </w:r>
-      <w:r>
-        <w:rPr>
-          <w:rFonts w:ascii="Times New Roman" w:hAnsi="Times New Roman" w:cs="Times New Roman"/>
-        </w:rPr>
-        <w:t xml:space="preserve">, claramente segmentado. </w:t>
-      </w:r>
-    </w:p>
-    <w:p>
-      <w:pPr>
-        <w:spacing w:line="360" w:lineRule="auto"/>
-        <w:jc w:val="both"/>
-        <w:rPr>
-          <w:rFonts w:ascii="Times New Roman" w:hAnsi="Times New Roman" w:cs="Times New Roman"/>
-        </w:rPr>
-      </w:pPr>
-      <w:r>
-        <w:rPr>
-          <w:rFonts w:ascii="Times New Roman" w:hAnsi="Times New Roman" w:cs="Times New Roman"/>
-          <w:noProof/>
+        <w:rPr>
+          <w:rFonts w:ascii="Times New Roman" w:hAnsi="Times New Roman" w:cs="Times New Roman"/>
+        </w:rPr>
+        <w:t>A interface do sistema da Academia TechFit apresenta um visual moderno e convidativo, claramente segmentado e pensado para oferecer uma navegação simples e eficiente. Cada elemento da tela foi organizado para facilitar a compreensão do usuário, garantindo acesso rápido às principais funções do sistema e promovendo uma experiência intuitiva, agradável e funcional no gerenciamento das atividades da academia.</w:t>
+      </w:r>
+      <w:r>
+        <w:rPr>
+          <w:rFonts w:ascii="Times New Roman" w:hAnsi="Times New Roman" w:cs="Times New Roman"/>
         </w:rPr>
         <w:drawing>
           <wp:inline distT="0" distB="0" distL="0" distR="0" wp14:anchorId="43E2C028" wp14:editId="7E941C48">
@@ -6952,7 +6892,6 @@
         <w:t xml:space="preserve"> ESQUECEU SENHA </w:t>
       </w:r>
     </w:p>
-    <w:p/>
     <w:p>
       <w:pPr>
         <w:spacing w:line="360" w:lineRule="auto"/>
@@ -6966,35 +6905,7 @@
         <w:rPr>
           <w:rFonts w:ascii="Times New Roman" w:hAnsi="Times New Roman" w:cs="Times New Roman"/>
         </w:rPr>
-        <w:t xml:space="preserve">Tela para iniciar a redefinição de senha, solicitando o </w:t>
-      </w:r>
-      <w:r>
-        <w:rPr>
-          <w:rFonts w:ascii="Times New Roman" w:hAnsi="Times New Roman" w:cs="Times New Roman"/>
-          <w:b/>
-          <w:bCs/>
-        </w:rPr>
-        <w:t>E-mail</w:t>
-      </w:r>
-      <w:r>
-        <w:rPr>
-          <w:rFonts w:ascii="Times New Roman" w:hAnsi="Times New Roman" w:cs="Times New Roman"/>
-        </w:rPr>
-        <w:t xml:space="preserve"> e o </w:t>
-      </w:r>
-      <w:r>
-        <w:rPr>
-          <w:rFonts w:ascii="Times New Roman" w:hAnsi="Times New Roman" w:cs="Times New Roman"/>
-          <w:b/>
-          <w:bCs/>
-        </w:rPr>
-        <w:t>CPF</w:t>
-      </w:r>
-      <w:r>
-        <w:rPr>
-          <w:rFonts w:ascii="Times New Roman" w:hAnsi="Times New Roman" w:cs="Times New Roman"/>
-        </w:rPr>
-        <w:t xml:space="preserve"> do usuário.</w:t>
+        <w:t>Tela destinada ao início do processo de redefinição de senha, na qual o usuário deve informar seu endereço de e-mail e número de CPF. Essa etapa garante maior segurança e validação da identidade antes de avançar para as próximas fases, tornando o procedimento mais confiável, organizado e fácil de ser concluído pelo usuário.</w:t>
       </w:r>
     </w:p>
     <w:p>
@@ -7012,9 +6923,9 @@
           <w:noProof/>
         </w:rPr>
         <w:drawing>
-          <wp:inline distT="0" distB="0" distL="0" distR="0" wp14:anchorId="4A9EAAAE" wp14:editId="7829F3AF">
-            <wp:extent cx="5400040" cy="4798337"/>
-            <wp:effectExtent l="0" t="0" r="0" b="2540"/>
+          <wp:inline distT="0" distB="0" distL="0" distR="0" wp14:anchorId="4A9EAAAE" wp14:editId="2B30E98A">
+            <wp:extent cx="4655949" cy="4137157"/>
+            <wp:effectExtent l="0" t="0" r="0" b="0"/>
             <wp:docPr id="279257875" name="Imagem 3" descr="Interface gráfica do usuário, Aplicativo&#10;&#10;O conteúdo gerado por IA pode estar incorreto."/>
             <wp:cNvGraphicFramePr>
               <a:graphicFrameLocks xmlns:a="http://schemas.openxmlformats.org/drawingml/2006/main" noChangeAspect="1"/>
@@ -7041,7 +6952,7 @@
                   <pic:spPr>
                     <a:xfrm>
                       <a:off x="0" y="0"/>
-                      <a:ext cx="5404939" cy="4802690"/>
+                      <a:ext cx="4665703" cy="4145824"/>
                     </a:xfrm>
                     <a:prstGeom prst="rect">
                       <a:avLst/>
@@ -7076,7 +6987,6 @@
           <w:sz w:val="24"/>
           <w:szCs w:val="24"/>
         </w:rPr>
-        <w:lastRenderedPageBreak/>
         <w:t>CADASTRAR – SE</w:t>
       </w:r>
     </w:p>
@@ -7094,74 +7004,9 @@
         <w:rPr>
           <w:rFonts w:ascii="Times New Roman" w:hAnsi="Times New Roman" w:cs="Times New Roman"/>
         </w:rPr>
-        <w:t xml:space="preserve">Formulário de cadastro de usuário, exigindo </w:t>
-      </w:r>
-      <w:r>
-        <w:rPr>
-          <w:rFonts w:ascii="Times New Roman" w:hAnsi="Times New Roman" w:cs="Times New Roman"/>
-          <w:b/>
-          <w:bCs/>
-        </w:rPr>
-        <w:t>Nome</w:t>
-      </w:r>
-      <w:r>
-        <w:rPr>
-          <w:rFonts w:ascii="Times New Roman" w:hAnsi="Times New Roman" w:cs="Times New Roman"/>
-        </w:rPr>
-        <w:t xml:space="preserve">, </w:t>
-      </w:r>
-      <w:r>
-        <w:rPr>
-          <w:rFonts w:ascii="Times New Roman" w:hAnsi="Times New Roman" w:cs="Times New Roman"/>
-          <w:b/>
-          <w:bCs/>
-        </w:rPr>
-        <w:t>CPF</w:t>
-      </w:r>
-      <w:r>
-        <w:rPr>
-          <w:rFonts w:ascii="Times New Roman" w:hAnsi="Times New Roman" w:cs="Times New Roman"/>
-        </w:rPr>
-        <w:t xml:space="preserve">, </w:t>
-      </w:r>
-      <w:r>
-        <w:rPr>
-          <w:rFonts w:ascii="Times New Roman" w:hAnsi="Times New Roman" w:cs="Times New Roman"/>
-          <w:b/>
-          <w:bCs/>
-        </w:rPr>
-        <w:t>E-mail</w:t>
-      </w:r>
-      <w:r>
-        <w:rPr>
-          <w:rFonts w:ascii="Times New Roman" w:hAnsi="Times New Roman" w:cs="Times New Roman"/>
-        </w:rPr>
-        <w:t xml:space="preserve"> e criação/repetição da </w:t>
-      </w:r>
-      <w:r>
-        <w:rPr>
-          <w:rFonts w:ascii="Times New Roman" w:hAnsi="Times New Roman" w:cs="Times New Roman"/>
-          <w:b/>
-          <w:bCs/>
-        </w:rPr>
-        <w:t>Senha</w:t>
-      </w:r>
-      <w:r>
-        <w:rPr>
-          <w:rFonts w:ascii="Times New Roman" w:hAnsi="Times New Roman" w:cs="Times New Roman"/>
-        </w:rPr>
-        <w:t>.</w:t>
-      </w:r>
-    </w:p>
-    <w:p>
-      <w:pPr>
-        <w:spacing w:line="360" w:lineRule="auto"/>
-        <w:ind w:firstLine="360"/>
-        <w:jc w:val="both"/>
-        <w:rPr>
-          <w:rFonts w:ascii="Times New Roman" w:hAnsi="Times New Roman" w:cs="Times New Roman"/>
-        </w:rPr>
-      </w:pPr>
+        <w:lastRenderedPageBreak/>
+        <w:t>Formulário de cadastro de usuário que solicita as informações essenciais para criação de uma conta, incluindo Nome, CPF, E-mail e a definição da Senha com sua confirmação. Esse procedimento garante a integridade dos dados inseridos, evita cadastros incorretos e estabelece uma base segura para autenticação futura, proporcionando um processo simples, padronizado e confiável ao novo usuário.</w:t>
+      </w:r>
       <w:r>
         <w:rPr>
           <w:rFonts w:ascii="Times New Roman" w:hAnsi="Times New Roman" w:cs="Times New Roman"/>
@@ -7212,6 +7057,31 @@
     </w:p>
     <w:p>
       <w:pPr>
+        <w:pStyle w:val="Ttulo2"/>
+        <w:numPr>
+          <w:ilvl w:val="1"/>
+          <w:numId w:val="4"/>
+        </w:numPr>
+        <w:ind w:left="1440" w:hanging="360"/>
+        <w:rPr>
+          <w:rFonts w:ascii="Times New Roman" w:hAnsi="Times New Roman" w:cs="Times New Roman"/>
+          <w:color w:val="auto"/>
+          <w:sz w:val="24"/>
+          <w:szCs w:val="24"/>
+        </w:rPr>
+      </w:pPr>
+      <w:r>
+        <w:rPr>
+          <w:rFonts w:ascii="Times New Roman" w:hAnsi="Times New Roman" w:cs="Times New Roman"/>
+          <w:color w:val="auto"/>
+          <w:sz w:val="24"/>
+          <w:szCs w:val="24"/>
+        </w:rPr>
+        <w:t>DASHBOARD ADM</w:t>
+      </w:r>
+    </w:p>
+    <w:p>
+      <w:pPr>
         <w:spacing w:line="360" w:lineRule="auto"/>
         <w:ind w:firstLine="360"/>
         <w:jc w:val="both"/>
@@ -7219,6 +7089,176 @@
           <w:rFonts w:ascii="Times New Roman" w:hAnsi="Times New Roman" w:cs="Times New Roman"/>
         </w:rPr>
       </w:pPr>
+      <w:r>
+        <w:rPr>
+          <w:rFonts w:ascii="Times New Roman" w:hAnsi="Times New Roman" w:cs="Times New Roman"/>
+        </w:rPr>
+        <w:t xml:space="preserve">A tela de Dashboard Administrativo da Academia TechFit apresenta um painel completo e organizado, oferecendo ao gestor uma visão clara do desempenho geral da academia. Na parte superior, exibe o perfil do usuário logado, juntamente com opções de filtragem por período, como mês anterior, mês atual e ano corrente, permitindo análises rápidas conforme a necessidade. Logo abaixo, os indicadores principais são apresentados em cartões destacados, facilitando a leitura dos dados mais relevantes. Entre eles, aparecem métricas como o número de novos clientes registrados no período, a quantidade total de clientes ativos e o total de colaboradores da equipe. Cada cartão utiliza cores e ícones que tornam a visualização mais intuitiva, além de exibir percentuais de variação de desempenho, ajudando o administrador a compreender rapidamente o crescimento ou a queda em cada categoria. Essa estrutura proporciona um ambiente funcional, </w:t>
+      </w:r>
+      <w:r>
+        <w:rPr>
+          <w:rFonts w:ascii="Times New Roman" w:hAnsi="Times New Roman" w:cs="Times New Roman"/>
+        </w:rPr>
+        <w:lastRenderedPageBreak/>
+        <w:t>dinâmico e eficiente, permitindo que a gestão acompanhe o andamento das operações da academia de forma simples e imediata.</w:t>
+      </w:r>
+    </w:p>
+    <w:p>
+      <w:pPr>
+        <w:spacing w:line="360" w:lineRule="auto"/>
+        <w:ind w:firstLine="360"/>
+        <w:jc w:val="both"/>
+        <w:rPr>
+          <w:rFonts w:ascii="Times New Roman" w:hAnsi="Times New Roman" w:cs="Times New Roman"/>
+        </w:rPr>
+      </w:pPr>
+      <w:r>
+        <w:rPr>
+          <w:rFonts w:ascii="Times New Roman" w:hAnsi="Times New Roman" w:cs="Times New Roman"/>
+        </w:rPr>
+        <w:drawing>
+          <wp:inline distT="0" distB="0" distL="0" distR="0" wp14:anchorId="6267975F" wp14:editId="0056657D">
+            <wp:extent cx="5400040" cy="3270885"/>
+            <wp:effectExtent l="0" t="0" r="0" b="5715"/>
+            <wp:docPr id="1339240400" name="Imagem 1" descr="Tela de celular&#10;&#10;O conteúdo gerado por IA pode estar incorreto."/>
+            <wp:cNvGraphicFramePr>
+              <a:graphicFrameLocks xmlns:a="http://schemas.openxmlformats.org/drawingml/2006/main" noChangeAspect="1"/>
+            </wp:cNvGraphicFramePr>
+            <a:graphic xmlns:a="http://schemas.openxmlformats.org/drawingml/2006/main">
+              <a:graphicData uri="http://schemas.openxmlformats.org/drawingml/2006/picture">
+                <pic:pic xmlns:pic="http://schemas.openxmlformats.org/drawingml/2006/picture">
+                  <pic:nvPicPr>
+                    <pic:cNvPr id="1339240400" name="Imagem 1" descr="Tela de celular&#10;&#10;O conteúdo gerado por IA pode estar incorreto."/>
+                    <pic:cNvPicPr/>
+                  </pic:nvPicPr>
+                  <pic:blipFill>
+                    <a:blip r:embed="rId27"/>
+                    <a:stretch>
+                      <a:fillRect/>
+                    </a:stretch>
+                  </pic:blipFill>
+                  <pic:spPr>
+                    <a:xfrm>
+                      <a:off x="0" y="0"/>
+                      <a:ext cx="5400040" cy="3270885"/>
+                    </a:xfrm>
+                    <a:prstGeom prst="rect">
+                      <a:avLst/>
+                    </a:prstGeom>
+                  </pic:spPr>
+                </pic:pic>
+              </a:graphicData>
+            </a:graphic>
+          </wp:inline>
+        </w:drawing>
+      </w:r>
+    </w:p>
+    <w:p>
+      <w:pPr>
+        <w:pStyle w:val="Ttulo2"/>
+        <w:numPr>
+          <w:ilvl w:val="1"/>
+          <w:numId w:val="4"/>
+        </w:numPr>
+        <w:ind w:left="1440" w:hanging="360"/>
+        <w:rPr>
+          <w:rFonts w:ascii="Times New Roman" w:hAnsi="Times New Roman" w:cs="Times New Roman"/>
+          <w:color w:val="auto"/>
+          <w:sz w:val="24"/>
+          <w:szCs w:val="24"/>
+        </w:rPr>
+      </w:pPr>
+      <w:r>
+        <w:rPr>
+          <w:rFonts w:ascii="Times New Roman" w:hAnsi="Times New Roman" w:cs="Times New Roman"/>
+          <w:color w:val="auto"/>
+          <w:sz w:val="24"/>
+          <w:szCs w:val="24"/>
+        </w:rPr>
+        <w:t>CADASTRO PRODUTO</w:t>
+      </w:r>
+    </w:p>
+    <w:p>
+      <w:pPr>
+        <w:spacing w:line="360" w:lineRule="auto"/>
+        <w:ind w:firstLine="360"/>
+        <w:jc w:val="both"/>
+        <w:rPr>
+          <w:rFonts w:ascii="Times New Roman" w:hAnsi="Times New Roman" w:cs="Times New Roman"/>
+          <w:u w:val="single"/>
+        </w:rPr>
+      </w:pPr>
+      <w:r>
+        <w:rPr>
+          <w:rFonts w:ascii="Times New Roman" w:hAnsi="Times New Roman" w:cs="Times New Roman"/>
+        </w:rPr>
+        <w:t>A tela de Cadastro de Produtos da Academia TechFit foi desenvolvida para facilitar o gerenciamento do estoque e a inclusão de novos itens comercializados pela academia. O formulário é organizado de maneira clara e objetiva, permitindo que o administrador registre todas as informações essenciais sobre cada produto. Os campos incluem nome do produto, descrição detalhada, categoria à qual o item pertence, preço e quantidade disponível em estoque. Além disso, há a opção de inserir uma imagem ilustrativa, tornando o catálogo visualmente mais atrativo e informativo. O layout prioriza a simplicidade e a funcionalidade, oferecendo uma experiência intuitiva durante todo o processo de cadastro. Ao final, um botão de ação destaca-se para confirmar a inserção do produto no sistema, e um link adicional direciona o usuário para a lista completa de produtos já cadastrados, facilitando a organização e o acompanhamento contínuo do estoque.</w:t>
+      </w:r>
+    </w:p>
+    <w:p>
+      <w:r>
+        <w:rPr>
+          <w:noProof/>
+        </w:rPr>
+        <w:lastRenderedPageBreak/>
+        <w:drawing>
+          <wp:inline distT="0" distB="0" distL="0" distR="0" wp14:anchorId="645CD954" wp14:editId="7B75C609">
+            <wp:extent cx="5400040" cy="4315460"/>
+            <wp:effectExtent l="0" t="0" r="0" b="8890"/>
+            <wp:docPr id="595824147" name="Imagem 1" descr="Interface gráfica do usuário, Aplicativo&#10;&#10;O conteúdo gerado por IA pode estar incorreto."/>
+            <wp:cNvGraphicFramePr>
+              <a:graphicFrameLocks xmlns:a="http://schemas.openxmlformats.org/drawingml/2006/main" noChangeAspect="1"/>
+            </wp:cNvGraphicFramePr>
+            <a:graphic xmlns:a="http://schemas.openxmlformats.org/drawingml/2006/main">
+              <a:graphicData uri="http://schemas.openxmlformats.org/drawingml/2006/picture">
+                <pic:pic xmlns:pic="http://schemas.openxmlformats.org/drawingml/2006/picture">
+                  <pic:nvPicPr>
+                    <pic:cNvPr id="595824147" name="Imagem 1" descr="Interface gráfica do usuário, Aplicativo&#10;&#10;O conteúdo gerado por IA pode estar incorreto."/>
+                    <pic:cNvPicPr/>
+                  </pic:nvPicPr>
+                  <pic:blipFill>
+                    <a:blip r:embed="rId28">
+                      <a:extLst>
+                        <a:ext uri="{28A0092B-C50C-407E-A947-70E740481C1C}">
+                          <a14:useLocalDpi xmlns:a14="http://schemas.microsoft.com/office/drawing/2010/main" val="0"/>
+                        </a:ext>
+                      </a:extLst>
+                    </a:blip>
+                    <a:stretch>
+                      <a:fillRect/>
+                    </a:stretch>
+                  </pic:blipFill>
+                  <pic:spPr>
+                    <a:xfrm>
+                      <a:off x="0" y="0"/>
+                      <a:ext cx="5400040" cy="4315460"/>
+                    </a:xfrm>
+                    <a:prstGeom prst="rect">
+                      <a:avLst/>
+                    </a:prstGeom>
+                  </pic:spPr>
+                </pic:pic>
+              </a:graphicData>
+            </a:graphic>
+          </wp:inline>
+        </w:drawing>
+      </w:r>
+    </w:p>
+    <w:p>
+      <w:pPr>
+        <w:rPr>
+          <w:rStyle w:val="Hyperlink"/>
+          <w:rFonts w:asciiTheme="majorHAnsi" w:eastAsiaTheme="majorEastAsia" w:hAnsiTheme="majorHAnsi" w:cstheme="majorBidi"/>
+          <w:sz w:val="32"/>
+          <w:szCs w:val="32"/>
+        </w:rPr>
+      </w:pPr>
+      <w:r>
+        <w:rPr>
+          <w:rStyle w:val="Hyperlink"/>
+        </w:rPr>
+        <w:br w:type="page"/>
+      </w:r>
     </w:p>
     <w:p>
       <w:pPr>
@@ -7229,12 +7269,6 @@
           <w:u w:val="none"/>
         </w:rPr>
       </w:pPr>
-      <w:r>
-        <w:rPr>
-          <w:rStyle w:val="Hyperlink"/>
-        </w:rPr>
-        <w:br w:type="page"/>
-      </w:r>
     </w:p>
     <w:p>
       <w:pPr>
@@ -7258,7 +7292,6 @@
           <w:sz w:val="28"/>
           <w:szCs w:val="28"/>
         </w:rPr>
-        <w:lastRenderedPageBreak/>
         <w:t>C</w:t>
       </w:r>
       <w:bookmarkEnd w:id="13"/>
@@ -7272,8 +7305,6 @@
         <w:t>ONCLUSÃO</w:t>
       </w:r>
     </w:p>
-    <w:p/>
-    <w:p/>
     <w:p>
       <w:pPr>
         <w:spacing w:line="360" w:lineRule="auto"/>
@@ -7417,7 +7448,6 @@
         </w:rPr>
         <w:t xml:space="preserve">A </w:t>
       </w:r>
-      <w:proofErr w:type="spellStart"/>
       <w:r>
         <w:rPr>
           <w:rFonts w:ascii="Times New Roman" w:hAnsi="Times New Roman" w:cs="Times New Roman"/>
@@ -7426,7 +7456,6 @@
         </w:rPr>
         <w:t>TechFit</w:t>
       </w:r>
-      <w:proofErr w:type="spellEnd"/>
       <w:r>
         <w:rPr>
           <w:rFonts w:ascii="Times New Roman" w:hAnsi="Times New Roman" w:cs="Times New Roman"/>
@@ -7445,7 +7474,7 @@
       </w:pPr>
     </w:p>
     <w:sectPr>
-      <w:footerReference w:type="default" r:id="rId27"/>
+      <w:footerReference w:type="default" r:id="rId29"/>
       <w:pgSz w:w="11906" w:h="16838"/>
       <w:pgMar w:top="1417" w:right="1701" w:bottom="1417" w:left="1701" w:header="708" w:footer="708" w:gutter="0"/>
       <w:pgNumType w:start="1"/>
@@ -10145,6 +10174,95 @@
     </w:lvl>
   </w:abstractNum>
   <w:abstractNum w:abstractNumId="25" w15:restartNumberingAfterBreak="0">
+    <w:nsid w:val="567F14B7"/>
+    <w:multiLevelType w:val="multilevel"/>
+    <w:tmpl w:val="213A0390"/>
+    <w:lvl w:ilvl="0">
+      <w:start w:val="1"/>
+      <w:numFmt w:val="decimal"/>
+      <w:lvlText w:val="%1."/>
+      <w:lvlJc w:val="left"/>
+      <w:pPr>
+        <w:ind w:left="360" w:hanging="360"/>
+      </w:pPr>
+      <w:rPr>
+        <w:color w:val="auto"/>
+      </w:rPr>
+    </w:lvl>
+    <w:lvl w:ilvl="1">
+      <w:start w:val="1"/>
+      <w:numFmt w:val="decimal"/>
+      <w:lvlText w:val="%1.%2."/>
+      <w:lvlJc w:val="left"/>
+      <w:pPr>
+        <w:ind w:left="792" w:hanging="432"/>
+      </w:pPr>
+    </w:lvl>
+    <w:lvl w:ilvl="2">
+      <w:start w:val="1"/>
+      <w:numFmt w:val="decimal"/>
+      <w:lvlText w:val="%1.%2.%3."/>
+      <w:lvlJc w:val="left"/>
+      <w:pPr>
+        <w:ind w:left="1224" w:hanging="504"/>
+      </w:pPr>
+    </w:lvl>
+    <w:lvl w:ilvl="3">
+      <w:start w:val="1"/>
+      <w:numFmt w:val="decimal"/>
+      <w:lvlText w:val="%1.%2.%3.%4."/>
+      <w:lvlJc w:val="left"/>
+      <w:pPr>
+        <w:ind w:left="1728" w:hanging="648"/>
+      </w:pPr>
+    </w:lvl>
+    <w:lvl w:ilvl="4">
+      <w:start w:val="1"/>
+      <w:numFmt w:val="decimal"/>
+      <w:lvlText w:val="%1.%2.%3.%4.%5."/>
+      <w:lvlJc w:val="left"/>
+      <w:pPr>
+        <w:ind w:left="2232" w:hanging="792"/>
+      </w:pPr>
+    </w:lvl>
+    <w:lvl w:ilvl="5">
+      <w:start w:val="1"/>
+      <w:numFmt w:val="decimal"/>
+      <w:lvlText w:val="%1.%2.%3.%4.%5.%6."/>
+      <w:lvlJc w:val="left"/>
+      <w:pPr>
+        <w:ind w:left="2736" w:hanging="936"/>
+      </w:pPr>
+    </w:lvl>
+    <w:lvl w:ilvl="6">
+      <w:start w:val="1"/>
+      <w:numFmt w:val="decimal"/>
+      <w:lvlText w:val="%1.%2.%3.%4.%5.%6.%7."/>
+      <w:lvlJc w:val="left"/>
+      <w:pPr>
+        <w:ind w:left="3240" w:hanging="1080"/>
+      </w:pPr>
+    </w:lvl>
+    <w:lvl w:ilvl="7">
+      <w:start w:val="1"/>
+      <w:numFmt w:val="decimal"/>
+      <w:lvlText w:val="%1.%2.%3.%4.%5.%6.%7.%8."/>
+      <w:lvlJc w:val="left"/>
+      <w:pPr>
+        <w:ind w:left="3744" w:hanging="1224"/>
+      </w:pPr>
+    </w:lvl>
+    <w:lvl w:ilvl="8">
+      <w:start w:val="1"/>
+      <w:numFmt w:val="decimal"/>
+      <w:lvlText w:val="%1.%2.%3.%4.%5.%6.%7.%8.%9."/>
+      <w:lvlJc w:val="left"/>
+      <w:pPr>
+        <w:ind w:left="4320" w:hanging="1440"/>
+      </w:pPr>
+    </w:lvl>
+  </w:abstractNum>
+  <w:abstractNum w:abstractNumId="26" w15:restartNumberingAfterBreak="0">
     <w:nsid w:val="581F542A"/>
     <w:multiLevelType w:val="multilevel"/>
     <w:tmpl w:val="318A0B72"/>
@@ -10257,7 +10375,7 @@
       </w:rPr>
     </w:lvl>
   </w:abstractNum>
-  <w:abstractNum w:abstractNumId="26" w15:restartNumberingAfterBreak="0">
+  <w:abstractNum w:abstractNumId="27" w15:restartNumberingAfterBreak="0">
     <w:nsid w:val="58AF7284"/>
     <w:multiLevelType w:val="multilevel"/>
     <w:tmpl w:val="883E4440"/>
@@ -10406,7 +10524,7 @@
       </w:rPr>
     </w:lvl>
   </w:abstractNum>
-  <w:abstractNum w:abstractNumId="27" w15:restartNumberingAfterBreak="0">
+  <w:abstractNum w:abstractNumId="28" w15:restartNumberingAfterBreak="0">
     <w:nsid w:val="5C56201B"/>
     <w:multiLevelType w:val="multilevel"/>
     <w:tmpl w:val="0416001F"/>
@@ -10492,7 +10610,7 @@
       </w:pPr>
     </w:lvl>
   </w:abstractNum>
-  <w:abstractNum w:abstractNumId="28" w15:restartNumberingAfterBreak="0">
+  <w:abstractNum w:abstractNumId="29" w15:restartNumberingAfterBreak="0">
     <w:nsid w:val="625934D9"/>
     <w:multiLevelType w:val="hybridMultilevel"/>
     <w:tmpl w:val="DAE28D6E"/>
@@ -10578,7 +10696,7 @@
       </w:pPr>
     </w:lvl>
   </w:abstractNum>
-  <w:abstractNum w:abstractNumId="29" w15:restartNumberingAfterBreak="0">
+  <w:abstractNum w:abstractNumId="30" w15:restartNumberingAfterBreak="0">
     <w:nsid w:val="64AE2514"/>
     <w:multiLevelType w:val="hybridMultilevel"/>
     <w:tmpl w:val="A0B263E8"/>
@@ -10690,7 +10808,7 @@
       </w:rPr>
     </w:lvl>
   </w:abstractNum>
-  <w:abstractNum w:abstractNumId="30" w15:restartNumberingAfterBreak="0">
+  <w:abstractNum w:abstractNumId="31" w15:restartNumberingAfterBreak="0">
     <w:nsid w:val="65523904"/>
     <w:multiLevelType w:val="multilevel"/>
     <w:tmpl w:val="2FE00582"/>
@@ -10803,7 +10921,7 @@
       </w:rPr>
     </w:lvl>
   </w:abstractNum>
-  <w:abstractNum w:abstractNumId="31" w15:restartNumberingAfterBreak="0">
+  <w:abstractNum w:abstractNumId="32" w15:restartNumberingAfterBreak="0">
     <w:nsid w:val="6DD54F79"/>
     <w:multiLevelType w:val="multilevel"/>
     <w:tmpl w:val="76C4E0A0"/>
@@ -10917,7 +11035,7 @@
       </w:rPr>
     </w:lvl>
   </w:abstractNum>
-  <w:abstractNum w:abstractNumId="32" w15:restartNumberingAfterBreak="0">
+  <w:abstractNum w:abstractNumId="33" w15:restartNumberingAfterBreak="0">
     <w:nsid w:val="6F486AB3"/>
     <w:multiLevelType w:val="multilevel"/>
     <w:tmpl w:val="3BC43AE4"/>
@@ -11066,7 +11184,7 @@
       </w:rPr>
     </w:lvl>
   </w:abstractNum>
-  <w:abstractNum w:abstractNumId="33" w15:restartNumberingAfterBreak="0">
+  <w:abstractNum w:abstractNumId="34" w15:restartNumberingAfterBreak="0">
     <w:nsid w:val="70180F41"/>
     <w:multiLevelType w:val="multilevel"/>
     <w:tmpl w:val="0416001F"/>
@@ -11152,7 +11270,7 @@
       </w:pPr>
     </w:lvl>
   </w:abstractNum>
-  <w:abstractNum w:abstractNumId="34" w15:restartNumberingAfterBreak="0">
+  <w:abstractNum w:abstractNumId="35" w15:restartNumberingAfterBreak="0">
     <w:nsid w:val="73B404F6"/>
     <w:multiLevelType w:val="hybridMultilevel"/>
     <w:tmpl w:val="E9447194"/>
@@ -11265,7 +11383,7 @@
       </w:rPr>
     </w:lvl>
   </w:abstractNum>
-  <w:abstractNum w:abstractNumId="35" w15:restartNumberingAfterBreak="0">
+  <w:abstractNum w:abstractNumId="36" w15:restartNumberingAfterBreak="0">
     <w:nsid w:val="77555837"/>
     <w:multiLevelType w:val="multilevel"/>
     <w:tmpl w:val="D874561A"/>
@@ -11378,7 +11496,7 @@
       </w:rPr>
     </w:lvl>
   </w:abstractNum>
-  <w:abstractNum w:abstractNumId="36" w15:restartNumberingAfterBreak="0">
+  <w:abstractNum w:abstractNumId="37" w15:restartNumberingAfterBreak="0">
     <w:nsid w:val="77BC2861"/>
     <w:multiLevelType w:val="multilevel"/>
     <w:tmpl w:val="81A05A14"/>
@@ -11499,7 +11617,7 @@
       </w:rPr>
     </w:lvl>
   </w:abstractNum>
-  <w:abstractNum w:abstractNumId="37" w15:restartNumberingAfterBreak="0">
+  <w:abstractNum w:abstractNumId="38" w15:restartNumberingAfterBreak="0">
     <w:nsid w:val="7D9E6E16"/>
     <w:multiLevelType w:val="multilevel"/>
     <w:tmpl w:val="883E4440"/>
@@ -11649,25 +11767,25 @@
     </w:lvl>
   </w:abstractNum>
   <w:num w:numId="1" w16cid:durableId="505483345">
-    <w:abstractNumId w:val="29"/>
+    <w:abstractNumId w:val="30"/>
   </w:num>
   <w:num w:numId="2" w16cid:durableId="862399229">
     <w:abstractNumId w:val="15"/>
   </w:num>
   <w:num w:numId="3" w16cid:durableId="1748068391">
-    <w:abstractNumId w:val="33"/>
+    <w:abstractNumId w:val="34"/>
   </w:num>
   <w:num w:numId="4" w16cid:durableId="1849371037">
     <w:abstractNumId w:val="16"/>
   </w:num>
   <w:num w:numId="5" w16cid:durableId="1715423027">
-    <w:abstractNumId w:val="34"/>
+    <w:abstractNumId w:val="35"/>
   </w:num>
   <w:num w:numId="6" w16cid:durableId="1449666610">
     <w:abstractNumId w:val="24"/>
   </w:num>
   <w:num w:numId="7" w16cid:durableId="6295274">
-    <w:abstractNumId w:val="31"/>
+    <w:abstractNumId w:val="32"/>
   </w:num>
   <w:num w:numId="8" w16cid:durableId="1070468104">
     <w:abstractNumId w:val="13"/>
@@ -11685,7 +11803,7 @@
     <w:abstractNumId w:val="9"/>
   </w:num>
   <w:num w:numId="13" w16cid:durableId="1258631815">
-    <w:abstractNumId w:val="27"/>
+    <w:abstractNumId w:val="28"/>
   </w:num>
   <w:num w:numId="14" w16cid:durableId="294991661">
     <w:abstractNumId w:val="17"/>
@@ -11697,22 +11815,22 @@
     <w:abstractNumId w:val="0"/>
   </w:num>
   <w:num w:numId="17" w16cid:durableId="2108383317">
-    <w:abstractNumId w:val="35"/>
+    <w:abstractNumId w:val="36"/>
   </w:num>
   <w:num w:numId="18" w16cid:durableId="1092551500">
-    <w:abstractNumId w:val="36"/>
+    <w:abstractNumId w:val="37"/>
   </w:num>
   <w:num w:numId="19" w16cid:durableId="141115944">
     <w:abstractNumId w:val="3"/>
   </w:num>
   <w:num w:numId="20" w16cid:durableId="1815365456">
-    <w:abstractNumId w:val="25"/>
+    <w:abstractNumId w:val="26"/>
   </w:num>
   <w:num w:numId="21" w16cid:durableId="1926915032">
     <w:abstractNumId w:val="11"/>
   </w:num>
   <w:num w:numId="22" w16cid:durableId="565453460">
-    <w:abstractNumId w:val="30"/>
+    <w:abstractNumId w:val="31"/>
   </w:num>
   <w:num w:numId="23" w16cid:durableId="923999680">
     <w:abstractNumId w:val="10"/>
@@ -11739,16 +11857,16 @@
     <w:abstractNumId w:val="6"/>
   </w:num>
   <w:num w:numId="31" w16cid:durableId="823736956">
-    <w:abstractNumId w:val="28"/>
+    <w:abstractNumId w:val="29"/>
   </w:num>
   <w:num w:numId="32" w16cid:durableId="346832114">
-    <w:abstractNumId w:val="37"/>
+    <w:abstractNumId w:val="38"/>
   </w:num>
   <w:num w:numId="33" w16cid:durableId="246117090">
-    <w:abstractNumId w:val="26"/>
+    <w:abstractNumId w:val="27"/>
   </w:num>
   <w:num w:numId="34" w16cid:durableId="1519998507">
-    <w:abstractNumId w:val="32"/>
+    <w:abstractNumId w:val="33"/>
   </w:num>
   <w:num w:numId="35" w16cid:durableId="283999164">
     <w:abstractNumId w:val="8"/>
@@ -11761,6 +11879,9 @@
   </w:num>
   <w:num w:numId="38" w16cid:durableId="2105225503">
     <w:abstractNumId w:val="18"/>
+  </w:num>
+  <w:num w:numId="39" w16cid:durableId="1758551517">
+    <w:abstractNumId w:val="25"/>
   </w:num>
 </w:numbering>
 </file>
@@ -12208,6 +12329,27 @@
       <w:szCs w:val="26"/>
     </w:rPr>
   </w:style>
+  <w:style w:type="paragraph" w:styleId="Ttulo6">
+    <w:name w:val="heading 6"/>
+    <w:basedOn w:val="Normal"/>
+    <w:next w:val="Normal"/>
+    <w:link w:val="Ttulo6Char"/>
+    <w:uiPriority w:val="9"/>
+    <w:semiHidden/>
+    <w:unhideWhenUsed/>
+    <w:qFormat/>
+    <w:rsid w:val="006C18D3"/>
+    <w:pPr>
+      <w:keepNext/>
+      <w:keepLines/>
+      <w:spacing w:before="40" w:after="0"/>
+      <w:outlineLvl w:val="5"/>
+    </w:pPr>
+    <w:rPr>
+      <w:rFonts w:asciiTheme="majorHAnsi" w:eastAsiaTheme="majorEastAsia" w:hAnsiTheme="majorHAnsi" w:cstheme="majorBidi"/>
+      <w:color w:val="1F3763" w:themeColor="accent1" w:themeShade="7F"/>
+    </w:rPr>
+  </w:style>
   <w:style w:type="character" w:default="1" w:styleId="Fontepargpadro">
     <w:name w:val="Default Paragraph Font"/>
     <w:uiPriority w:val="1"/>
@@ -12705,6 +12847,18 @@
         <w:shd w:val="clear" w:color="auto" w:fill="7030A0"/>
       </w:tcPr>
     </w:tblStylePr>
+  </w:style>
+  <w:style w:type="character" w:customStyle="1" w:styleId="Ttulo6Char">
+    <w:name w:val="Título 6 Char"/>
+    <w:basedOn w:val="Fontepargpadro"/>
+    <w:link w:val="Ttulo6"/>
+    <w:uiPriority w:val="9"/>
+    <w:semiHidden/>
+    <w:rsid w:val="006C18D3"/>
+    <w:rPr>
+      <w:rFonts w:asciiTheme="majorHAnsi" w:eastAsiaTheme="majorEastAsia" w:hAnsiTheme="majorHAnsi" w:cstheme="majorBidi"/>
+      <w:color w:val="1F3763" w:themeColor="accent1" w:themeShade="7F"/>
+    </w:rPr>
   </w:style>
 </w:styles>
 </file>
@@ -13005,10 +13159,6 @@
 </file>
 
 <file path=customXml/item1.xml><?xml version="1.0" encoding="utf-8"?>
-<b:Sources xmlns:b="http://schemas.openxmlformats.org/officeDocument/2006/bibliography" xmlns="http://schemas.openxmlformats.org/officeDocument/2006/bibliography" SelectedStyle="\APASixthEditionOfficeOnline.xsl" StyleName="APA" Version="6"/>
-</file>
-
-<file path=customXml/item2.xml><?xml version="1.0" encoding="utf-8"?>
 <ct:contentTypeSchema xmlns:ct="http://schemas.microsoft.com/office/2006/metadata/contentType" xmlns:ma="http://schemas.microsoft.com/office/2006/metadata/properties/metaAttributes" ct:_="" ma:_="" ma:contentTypeName="Documento" ma:contentTypeID="0x01010019186024D536F443BDA6BCDACA7E6984" ma:contentTypeVersion="5" ma:contentTypeDescription="Crie um novo documento." ma:contentTypeScope="" ma:versionID="4457c31d64840d9189b3a550f8c0d259">
   <xsd:schema xmlns:xsd="http://www.w3.org/2001/XMLSchema" xmlns:xs="http://www.w3.org/2001/XMLSchema" xmlns:p="http://schemas.microsoft.com/office/2006/metadata/properties" xmlns:ns3="727b9888-e2ba-470d-b9a9-dfcd4c67d469" targetNamespace="http://schemas.microsoft.com/office/2006/metadata/properties" ma:root="true" ma:fieldsID="54a9e0da552ef78e6269b463d4377ebc" ns3:_="">
     <xsd:import namespace="727b9888-e2ba-470d-b9a9-dfcd4c67d469"/>
@@ -13158,7 +13308,19 @@
 </ct:contentTypeSchema>
 </file>
 
+<file path=customXml/item2.xml><?xml version="1.0" encoding="utf-8"?>
+<b:Sources xmlns:b="http://schemas.openxmlformats.org/officeDocument/2006/bibliography" xmlns="http://schemas.openxmlformats.org/officeDocument/2006/bibliography" SelectedStyle="\APASixthEditionOfficeOnline.xsl" StyleName="APA" Version="6"/>
+</file>
+
 <file path=customXml/item3.xml><?xml version="1.0" encoding="utf-8"?>
+<p:properties xmlns:p="http://schemas.microsoft.com/office/2006/metadata/properties" xmlns:xsi="http://www.w3.org/2001/XMLSchema-instance" xmlns:pc="http://schemas.microsoft.com/office/infopath/2007/PartnerControls">
+  <documentManagement>
+    <_activity xmlns="727b9888-e2ba-470d-b9a9-dfcd4c67d469" xsi:nil="true"/>
+  </documentManagement>
+</p:properties>
+</file>
+
+<file path=customXml/item4.xml><?xml version="1.0" encoding="utf-8"?>
 <?mso-contentType ?>
 <FormTemplates xmlns="http://schemas.microsoft.com/sharepoint/v3/contenttype/forms">
   <Display>DocumentLibraryForm</Display>
@@ -13167,23 +13329,7 @@
 </FormTemplates>
 </file>
 
-<file path=customXml/item4.xml><?xml version="1.0" encoding="utf-8"?>
-<p:properties xmlns:p="http://schemas.microsoft.com/office/2006/metadata/properties" xmlns:xsi="http://www.w3.org/2001/XMLSchema-instance" xmlns:pc="http://schemas.microsoft.com/office/infopath/2007/PartnerControls">
-  <documentManagement>
-    <_activity xmlns="727b9888-e2ba-470d-b9a9-dfcd4c67d469" xsi:nil="true"/>
-  </documentManagement>
-</p:properties>
-</file>
-
 <file path=customXml/itemProps1.xml><?xml version="1.0" encoding="utf-8"?>
-<ds:datastoreItem xmlns:ds="http://schemas.openxmlformats.org/officeDocument/2006/customXml" ds:itemID="{D6D1DF43-92C0-4839-9B50-CF66D9C5AC04}">
-  <ds:schemaRefs>
-    <ds:schemaRef ds:uri="http://schemas.openxmlformats.org/officeDocument/2006/bibliography"/>
-  </ds:schemaRefs>
-</ds:datastoreItem>
-</file>
-
-<file path=customXml/itemProps2.xml><?xml version="1.0" encoding="utf-8"?>
 <ds:datastoreItem xmlns:ds="http://schemas.openxmlformats.org/officeDocument/2006/customXml" ds:itemID="{8E11833A-0A95-491C-A961-222A96234437}">
   <ds:schemaRefs>
     <ds:schemaRef ds:uri="http://schemas.microsoft.com/office/2006/metadata/contentType"/>
@@ -13201,20 +13347,34 @@
 </ds:datastoreItem>
 </file>
 
+<file path=customXml/itemProps2.xml><?xml version="1.0" encoding="utf-8"?>
+<ds:datastoreItem xmlns:ds="http://schemas.openxmlformats.org/officeDocument/2006/customXml" ds:itemID="{D6D1DF43-92C0-4839-9B50-CF66D9C5AC04}">
+  <ds:schemaRefs>
+    <ds:schemaRef ds:uri="http://schemas.openxmlformats.org/officeDocument/2006/bibliography"/>
+  </ds:schemaRefs>
+</ds:datastoreItem>
+</file>
+
 <file path=customXml/itemProps3.xml><?xml version="1.0" encoding="utf-8"?>
+<ds:datastoreItem xmlns:ds="http://schemas.openxmlformats.org/officeDocument/2006/customXml" ds:itemID="{10DF6477-1DFE-4DC0-A36D-A7472EE13CA9}">
+  <ds:schemaRefs>
+    <ds:schemaRef ds:uri="http://purl.org/dc/elements/1.1/"/>
+    <ds:schemaRef ds:uri="http://purl.org/dc/dcmitype/"/>
+    <ds:schemaRef ds:uri="http://schemas.microsoft.com/office/2006/metadata/properties"/>
+    <ds:schemaRef ds:uri="http://schemas.microsoft.com/office/2006/documentManagement/types"/>
+    <ds:schemaRef ds:uri="http://purl.org/dc/terms/"/>
+    <ds:schemaRef ds:uri="http://schemas.microsoft.com/office/infopath/2007/PartnerControls"/>
+    <ds:schemaRef ds:uri="http://schemas.openxmlformats.org/package/2006/metadata/core-properties"/>
+    <ds:schemaRef ds:uri="727b9888-e2ba-470d-b9a9-dfcd4c67d469"/>
+    <ds:schemaRef ds:uri="http://www.w3.org/XML/1998/namespace"/>
+  </ds:schemaRefs>
+</ds:datastoreItem>
+</file>
+
+<file path=customXml/itemProps4.xml><?xml version="1.0" encoding="utf-8"?>
 <ds:datastoreItem xmlns:ds="http://schemas.openxmlformats.org/officeDocument/2006/customXml" ds:itemID="{2E8BF6A2-8DB5-4DE1-9DE9-8E8059C6F07D}">
   <ds:schemaRefs>
     <ds:schemaRef ds:uri="http://schemas.microsoft.com/sharepoint/v3/contenttype/forms"/>
   </ds:schemaRefs>
 </ds:datastoreItem>
-</file>
-
-<file path=customXml/itemProps4.xml><?xml version="1.0" encoding="utf-8"?>
-<ds:datastoreItem xmlns:ds="http://schemas.openxmlformats.org/officeDocument/2006/customXml" ds:itemID="{10DF6477-1DFE-4DC0-A36D-A7472EE13CA9}">
-  <ds:schemaRefs>
-    <ds:schemaRef ds:uri="http://schemas.microsoft.com/office/2006/metadata/properties"/>
-    <ds:schemaRef ds:uri="http://schemas.microsoft.com/office/infopath/2007/PartnerControls"/>
-    <ds:schemaRef ds:uri="727b9888-e2ba-470d-b9a9-dfcd4c67d469"/>
-  </ds:schemaRefs>
-</ds:datastoreItem>
 </file>
--- a/DOCUMENTAÇÃO/Tech Fit.docx
+++ b/DOCUMENTAÇÃO/Tech Fit.docx
@@ -1966,7 +1966,21 @@
         <w:rPr>
           <w:rFonts w:ascii="Times New Roman" w:hAnsi="Times New Roman" w:cs="Times New Roman"/>
         </w:rPr>
-        <w:t>A "TechFit," uma rede de academias de ginástica com 15 filiais na cidade, busca</w:t>
+        <w:t>A "</w:t>
+      </w:r>
+      <w:proofErr w:type="spellStart"/>
+      <w:r>
+        <w:rPr>
+          <w:rFonts w:ascii="Times New Roman" w:hAnsi="Times New Roman" w:cs="Times New Roman"/>
+        </w:rPr>
+        <w:t>TechFit</w:t>
+      </w:r>
+      <w:proofErr w:type="spellEnd"/>
+      <w:r>
+        <w:rPr>
+          <w:rFonts w:ascii="Times New Roman" w:hAnsi="Times New Roman" w:cs="Times New Roman"/>
+        </w:rPr>
+        <w:t>," uma rede de academias de ginástica com 15 filiais na cidade, busca</w:t>
       </w:r>
       <w:r>
         <w:rPr>
@@ -1992,7 +2006,21 @@
         <w:rPr>
           <w:rFonts w:ascii="Times New Roman" w:hAnsi="Times New Roman" w:cs="Times New Roman"/>
         </w:rPr>
-        <w:t>Atualmente, a TechFit utiliza um sistema antigo e ineficiente, baseado em planilhas e</w:t>
+        <w:t xml:space="preserve">Atualmente, a </w:t>
+      </w:r>
+      <w:proofErr w:type="spellStart"/>
+      <w:r>
+        <w:rPr>
+          <w:rFonts w:ascii="Times New Roman" w:hAnsi="Times New Roman" w:cs="Times New Roman"/>
+        </w:rPr>
+        <w:t>TechFit</w:t>
+      </w:r>
+      <w:proofErr w:type="spellEnd"/>
+      <w:r>
+        <w:rPr>
+          <w:rFonts w:ascii="Times New Roman" w:hAnsi="Times New Roman" w:cs="Times New Roman"/>
+        </w:rPr>
+        <w:t xml:space="preserve"> utiliza um sistema antigo e ineficiente, baseado em planilhas e</w:t>
       </w:r>
       <w:r>
         <w:rPr>
@@ -2290,7 +2318,21 @@
         <w:rPr>
           <w:rFonts w:ascii="Times New Roman" w:hAnsi="Times New Roman" w:cs="Times New Roman"/>
         </w:rPr>
-        <w:t>A TechFit reconhece que esses problemas estão afetando a satisfação dos clientes,</w:t>
+        <w:t xml:space="preserve">A </w:t>
+      </w:r>
+      <w:proofErr w:type="spellStart"/>
+      <w:r>
+        <w:rPr>
+          <w:rFonts w:ascii="Times New Roman" w:hAnsi="Times New Roman" w:cs="Times New Roman"/>
+        </w:rPr>
+        <w:t>TechFit</w:t>
+      </w:r>
+      <w:proofErr w:type="spellEnd"/>
+      <w:r>
+        <w:rPr>
+          <w:rFonts w:ascii="Times New Roman" w:hAnsi="Times New Roman" w:cs="Times New Roman"/>
+        </w:rPr>
+        <w:t xml:space="preserve"> reconhece que esses problemas estão afetando a satisfação dos clientes,</w:t>
       </w:r>
       <w:r>
         <w:rPr>
@@ -3212,7 +3254,7 @@
           <w:noProof/>
         </w:rPr>
         <w:drawing>
-          <wp:inline distT="0" distB="0" distL="0" distR="0" wp14:anchorId="521A0429" wp14:editId="34689F72">
+          <wp:inline distT="0" distB="0" distL="0" distR="0" wp14:anchorId="521A0429" wp14:editId="4920CE6C">
             <wp:extent cx="5400040" cy="970280"/>
             <wp:effectExtent l="0" t="0" r="0" b="1270"/>
             <wp:docPr id="500178457" name="Imagem 11" descr="Interface gráfica do usuário, Aplicativo&#10;&#10;O conteúdo gerado por IA pode estar incorreto."/>
@@ -3475,8 +3517,16 @@
         <w:rPr>
           <w:rFonts w:ascii="Times New Roman" w:hAnsi="Times New Roman" w:cs="Times New Roman"/>
         </w:rPr>
-        <w:t>da TechFit</w:t>
-      </w:r>
+        <w:t xml:space="preserve">da </w:t>
+      </w:r>
+      <w:proofErr w:type="spellStart"/>
+      <w:r>
+        <w:rPr>
+          <w:rFonts w:ascii="Times New Roman" w:hAnsi="Times New Roman" w:cs="Times New Roman"/>
+        </w:rPr>
+        <w:t>TechFit</w:t>
+      </w:r>
+      <w:proofErr w:type="spellEnd"/>
       <w:r>
         <w:rPr>
           <w:rFonts w:ascii="Times New Roman" w:hAnsi="Times New Roman" w:cs="Times New Roman"/>
@@ -4042,6 +4092,7 @@
         </w:rPr>
         <w:t xml:space="preserve">A imagem mostra um quadro </w:t>
       </w:r>
+      <w:proofErr w:type="spellStart"/>
       <w:r>
         <w:rPr>
           <w:rFonts w:ascii="Times New Roman" w:hAnsi="Times New Roman" w:cs="Times New Roman"/>
@@ -4050,6 +4101,7 @@
         </w:rPr>
         <w:t>Kanban</w:t>
       </w:r>
+      <w:proofErr w:type="spellEnd"/>
       <w:r>
         <w:rPr>
           <w:rFonts w:ascii="Times New Roman" w:hAnsi="Times New Roman" w:cs="Times New Roman"/>
@@ -4329,7 +4381,21 @@
         <w:rPr>
           <w:rFonts w:ascii="Times New Roman" w:hAnsi="Times New Roman" w:cs="Times New Roman"/>
         </w:rPr>
-        <w:t>O Kanban foi a metodologia escolhida pois é uma ferramenta mais prática e direta para a gestão visual diária de uma academia.</w:t>
+        <w:t xml:space="preserve">O </w:t>
+      </w:r>
+      <w:proofErr w:type="spellStart"/>
+      <w:r>
+        <w:rPr>
+          <w:rFonts w:ascii="Times New Roman" w:hAnsi="Times New Roman" w:cs="Times New Roman"/>
+        </w:rPr>
+        <w:t>Kanban</w:t>
+      </w:r>
+      <w:proofErr w:type="spellEnd"/>
+      <w:r>
+        <w:rPr>
+          <w:rFonts w:ascii="Times New Roman" w:hAnsi="Times New Roman" w:cs="Times New Roman"/>
+        </w:rPr>
+        <w:t xml:space="preserve"> foi a metodologia escolhida pois é uma ferramenta mais prática e direta para a gestão visual diária de uma academia.</w:t>
       </w:r>
     </w:p>
     <w:p>
@@ -5101,8 +5167,17 @@
           <w:rFonts w:ascii="Times New Roman" w:hAnsi="Times New Roman" w:cs="Times New Roman"/>
           <w:bCs/>
         </w:rPr>
-        <w:t>-- Criação do Banco de Dados TechFit</w:t>
-      </w:r>
+        <w:t xml:space="preserve">-- Criação do Banco de Dados </w:t>
+      </w:r>
+      <w:proofErr w:type="spellStart"/>
+      <w:r>
+        <w:rPr>
+          <w:rFonts w:ascii="Times New Roman" w:hAnsi="Times New Roman" w:cs="Times New Roman"/>
+          <w:bCs/>
+        </w:rPr>
+        <w:t>TechFit</w:t>
+      </w:r>
+      <w:proofErr w:type="spellEnd"/>
     </w:p>
     <w:p>
       <w:pPr>
@@ -5124,6 +5199,7 @@
         </w:rPr>
         <w:t xml:space="preserve">CREATE DATABASE IF NOT EXISTS </w:t>
       </w:r>
+      <w:proofErr w:type="spellStart"/>
       <w:proofErr w:type="gramStart"/>
       <w:r>
         <w:rPr>
@@ -5133,46 +5209,10 @@
           <w:szCs w:val="18"/>
           <w:lang w:val="en-US"/>
         </w:rPr>
-        <w:t>TechFit;</w:t>
-      </w:r>
-      <w:proofErr w:type="gramEnd"/>
-    </w:p>
-    <w:p>
-      <w:pPr>
-        <w:rPr>
-          <w:rFonts w:ascii="Times New Roman" w:hAnsi="Times New Roman" w:cs="Times New Roman"/>
-          <w:bCs/>
-          <w:sz w:val="18"/>
-          <w:szCs w:val="18"/>
-        </w:rPr>
-      </w:pPr>
-      <w:r>
-        <w:rPr>
-          <w:rFonts w:ascii="Times New Roman" w:hAnsi="Times New Roman" w:cs="Times New Roman"/>
-          <w:bCs/>
-          <w:sz w:val="18"/>
-          <w:szCs w:val="18"/>
-        </w:rPr>
-        <w:t>USE TechFit;</w:t>
-      </w:r>
-    </w:p>
-    <w:p>
-      <w:pPr>
-        <w:rPr>
-          <w:rFonts w:ascii="Times New Roman" w:hAnsi="Times New Roman" w:cs="Times New Roman"/>
-          <w:bCs/>
-        </w:rPr>
-      </w:pPr>
-      <w:r>
-        <w:rPr>
-          <w:rFonts w:ascii="Times New Roman" w:hAnsi="Times New Roman" w:cs="Times New Roman"/>
-          <w:bCs/>
-        </w:rPr>
-        <w:t>-- Tabela de Usuários (para login/cadastro)</w:t>
-      </w:r>
-    </w:p>
-    <w:p>
-      <w:pPr>
+        <w:t>TechFit</w:t>
+      </w:r>
+      <w:proofErr w:type="spellEnd"/>
+      <w:r>
         <w:rPr>
           <w:rFonts w:ascii="Times New Roman" w:hAnsi="Times New Roman" w:cs="Times New Roman"/>
           <w:bCs/>
@@ -5180,8 +5220,66 @@
           <w:szCs w:val="18"/>
           <w:lang w:val="en-US"/>
         </w:rPr>
-      </w:pPr>
-      <w:r>
+        <w:t>;</w:t>
+      </w:r>
+      <w:proofErr w:type="gramEnd"/>
+    </w:p>
+    <w:p>
+      <w:pPr>
+        <w:rPr>
+          <w:rFonts w:ascii="Times New Roman" w:hAnsi="Times New Roman" w:cs="Times New Roman"/>
+          <w:bCs/>
+          <w:sz w:val="18"/>
+          <w:szCs w:val="18"/>
+        </w:rPr>
+      </w:pPr>
+      <w:r>
+        <w:rPr>
+          <w:rFonts w:ascii="Times New Roman" w:hAnsi="Times New Roman" w:cs="Times New Roman"/>
+          <w:bCs/>
+          <w:sz w:val="18"/>
+          <w:szCs w:val="18"/>
+        </w:rPr>
+        <w:t xml:space="preserve">USE </w:t>
+      </w:r>
+      <w:proofErr w:type="spellStart"/>
+      <w:r>
+        <w:rPr>
+          <w:rFonts w:ascii="Times New Roman" w:hAnsi="Times New Roman" w:cs="Times New Roman"/>
+          <w:bCs/>
+          <w:sz w:val="18"/>
+          <w:szCs w:val="18"/>
+        </w:rPr>
+        <w:t>TechFit</w:t>
+      </w:r>
+      <w:proofErr w:type="spellEnd"/>
+      <w:r>
+        <w:rPr>
+          <w:rFonts w:ascii="Times New Roman" w:hAnsi="Times New Roman" w:cs="Times New Roman"/>
+          <w:bCs/>
+          <w:sz w:val="18"/>
+          <w:szCs w:val="18"/>
+        </w:rPr>
+        <w:t>;</w:t>
+      </w:r>
+    </w:p>
+    <w:p>
+      <w:pPr>
+        <w:rPr>
+          <w:rFonts w:ascii="Times New Roman" w:hAnsi="Times New Roman" w:cs="Times New Roman"/>
+          <w:bCs/>
+        </w:rPr>
+      </w:pPr>
+      <w:r>
+        <w:rPr>
+          <w:rFonts w:ascii="Times New Roman" w:hAnsi="Times New Roman" w:cs="Times New Roman"/>
+          <w:bCs/>
+        </w:rPr>
+        <w:t>-- Tabela de Usuários (para login/cadastro)</w:t>
+      </w:r>
+    </w:p>
+    <w:p>
+      <w:pPr>
         <w:rPr>
           <w:rFonts w:ascii="Times New Roman" w:hAnsi="Times New Roman" w:cs="Times New Roman"/>
           <w:bCs/>
@@ -5189,11 +5287,8 @@
           <w:szCs w:val="18"/>
           <w:lang w:val="en-US"/>
         </w:rPr>
-        <w:t>CREATE TABLE IF NOT EXISTS users (</w:t>
-      </w:r>
-    </w:p>
-    <w:p>
-      <w:pPr>
+      </w:pPr>
+      <w:r>
         <w:rPr>
           <w:rFonts w:ascii="Times New Roman" w:hAnsi="Times New Roman" w:cs="Times New Roman"/>
           <w:bCs/>
@@ -5201,8 +5296,11 @@
           <w:szCs w:val="18"/>
           <w:lang w:val="en-US"/>
         </w:rPr>
-      </w:pPr>
-      <w:r>
+        <w:t>CREATE TABLE IF NOT EXISTS users (</w:t>
+      </w:r>
+    </w:p>
+    <w:p>
+      <w:pPr>
         <w:rPr>
           <w:rFonts w:ascii="Times New Roman" w:hAnsi="Times New Roman" w:cs="Times New Roman"/>
           <w:bCs/>
@@ -5210,11 +5308,8 @@
           <w:szCs w:val="18"/>
           <w:lang w:val="en-US"/>
         </w:rPr>
-        <w:t xml:space="preserve">    id INT AUTO_INCREMENT PRIMARY KEY,</w:t>
-      </w:r>
-    </w:p>
-    <w:p>
-      <w:pPr>
+      </w:pPr>
+      <w:r>
         <w:rPr>
           <w:rFonts w:ascii="Times New Roman" w:hAnsi="Times New Roman" w:cs="Times New Roman"/>
           <w:bCs/>
@@ -5222,8 +5317,11 @@
           <w:szCs w:val="18"/>
           <w:lang w:val="en-US"/>
         </w:rPr>
-      </w:pPr>
-      <w:r>
+        <w:t xml:space="preserve">    id INT AUTO_INCREMENT PRIMARY KEY,</w:t>
+      </w:r>
+    </w:p>
+    <w:p>
+      <w:pPr>
         <w:rPr>
           <w:rFonts w:ascii="Times New Roman" w:hAnsi="Times New Roman" w:cs="Times New Roman"/>
           <w:bCs/>
@@ -5231,9 +5329,7 @@
           <w:szCs w:val="18"/>
           <w:lang w:val="en-US"/>
         </w:rPr>
-        <w:t xml:space="preserve">    </w:t>
-      </w:r>
-      <w:proofErr w:type="spellStart"/>
+      </w:pPr>
       <w:r>
         <w:rPr>
           <w:rFonts w:ascii="Times New Roman" w:hAnsi="Times New Roman" w:cs="Times New Roman"/>
@@ -5242,9 +5338,9 @@
           <w:szCs w:val="18"/>
           <w:lang w:val="en-US"/>
         </w:rPr>
-        <w:t>nome</w:t>
-      </w:r>
-      <w:proofErr w:type="spellEnd"/>
+        <w:t xml:space="preserve">    </w:t>
+      </w:r>
+      <w:proofErr w:type="spellStart"/>
       <w:r>
         <w:rPr>
           <w:rFonts w:ascii="Times New Roman" w:hAnsi="Times New Roman" w:cs="Times New Roman"/>
@@ -5253,9 +5349,9 @@
           <w:szCs w:val="18"/>
           <w:lang w:val="en-US"/>
         </w:rPr>
-        <w:t xml:space="preserve"> </w:t>
-      </w:r>
-      <w:proofErr w:type="gramStart"/>
+        <w:t>nome</w:t>
+      </w:r>
+      <w:proofErr w:type="spellEnd"/>
       <w:r>
         <w:rPr>
           <w:rFonts w:ascii="Times New Roman" w:hAnsi="Times New Roman" w:cs="Times New Roman"/>
@@ -5264,9 +5360,9 @@
           <w:szCs w:val="18"/>
           <w:lang w:val="en-US"/>
         </w:rPr>
-        <w:t>VARCHAR(</w:t>
-      </w:r>
-      <w:proofErr w:type="gramEnd"/>
+        <w:t xml:space="preserve"> </w:t>
+      </w:r>
+      <w:proofErr w:type="gramStart"/>
       <w:r>
         <w:rPr>
           <w:rFonts w:ascii="Times New Roman" w:hAnsi="Times New Roman" w:cs="Times New Roman"/>
@@ -5275,11 +5371,10 @@
           <w:szCs w:val="18"/>
           <w:lang w:val="en-US"/>
         </w:rPr>
-        <w:t>100) NOT NULL,</w:t>
-      </w:r>
-    </w:p>
-    <w:p>
-      <w:pPr>
+        <w:t>VARCHAR(</w:t>
+      </w:r>
+      <w:proofErr w:type="gramEnd"/>
+      <w:r>
         <w:rPr>
           <w:rFonts w:ascii="Times New Roman" w:hAnsi="Times New Roman" w:cs="Times New Roman"/>
           <w:bCs/>
@@ -5287,8 +5382,11 @@
           <w:szCs w:val="18"/>
           <w:lang w:val="en-US"/>
         </w:rPr>
-      </w:pPr>
-      <w:r>
+        <w:t>100) NOT NULL,</w:t>
+      </w:r>
+    </w:p>
+    <w:p>
+      <w:pPr>
         <w:rPr>
           <w:rFonts w:ascii="Times New Roman" w:hAnsi="Times New Roman" w:cs="Times New Roman"/>
           <w:bCs/>
@@ -5296,9 +5394,7 @@
           <w:szCs w:val="18"/>
           <w:lang w:val="en-US"/>
         </w:rPr>
-        <w:t xml:space="preserve">    </w:t>
-      </w:r>
-      <w:proofErr w:type="spellStart"/>
+      </w:pPr>
       <w:r>
         <w:rPr>
           <w:rFonts w:ascii="Times New Roman" w:hAnsi="Times New Roman" w:cs="Times New Roman"/>
@@ -5307,9 +5403,9 @@
           <w:szCs w:val="18"/>
           <w:lang w:val="en-US"/>
         </w:rPr>
-        <w:t>cpf</w:t>
-      </w:r>
-      <w:proofErr w:type="spellEnd"/>
+        <w:t xml:space="preserve">    </w:t>
+      </w:r>
+      <w:proofErr w:type="spellStart"/>
       <w:r>
         <w:rPr>
           <w:rFonts w:ascii="Times New Roman" w:hAnsi="Times New Roman" w:cs="Times New Roman"/>
@@ -5318,9 +5414,9 @@
           <w:szCs w:val="18"/>
           <w:lang w:val="en-US"/>
         </w:rPr>
-        <w:t xml:space="preserve"> </w:t>
-      </w:r>
-      <w:proofErr w:type="gramStart"/>
+        <w:t>cpf</w:t>
+      </w:r>
+      <w:proofErr w:type="spellEnd"/>
       <w:r>
         <w:rPr>
           <w:rFonts w:ascii="Times New Roman" w:hAnsi="Times New Roman" w:cs="Times New Roman"/>
@@ -5329,9 +5425,9 @@
           <w:szCs w:val="18"/>
           <w:lang w:val="en-US"/>
         </w:rPr>
-        <w:t>VARCHAR(</w:t>
-      </w:r>
-      <w:proofErr w:type="gramEnd"/>
+        <w:t xml:space="preserve"> </w:t>
+      </w:r>
+      <w:proofErr w:type="gramStart"/>
       <w:r>
         <w:rPr>
           <w:rFonts w:ascii="Times New Roman" w:hAnsi="Times New Roman" w:cs="Times New Roman"/>
@@ -5340,11 +5436,10 @@
           <w:szCs w:val="18"/>
           <w:lang w:val="en-US"/>
         </w:rPr>
-        <w:t>14) UNIQUE,</w:t>
-      </w:r>
-    </w:p>
-    <w:p>
-      <w:pPr>
+        <w:t>VARCHAR(</w:t>
+      </w:r>
+      <w:proofErr w:type="gramEnd"/>
+      <w:r>
         <w:rPr>
           <w:rFonts w:ascii="Times New Roman" w:hAnsi="Times New Roman" w:cs="Times New Roman"/>
           <w:bCs/>
@@ -5352,8 +5447,11 @@
           <w:szCs w:val="18"/>
           <w:lang w:val="en-US"/>
         </w:rPr>
-      </w:pPr>
-      <w:r>
+        <w:t>14) UNIQUE,</w:t>
+      </w:r>
+    </w:p>
+    <w:p>
+      <w:pPr>
         <w:rPr>
           <w:rFonts w:ascii="Times New Roman" w:hAnsi="Times New Roman" w:cs="Times New Roman"/>
           <w:bCs/>
@@ -5361,9 +5459,7 @@
           <w:szCs w:val="18"/>
           <w:lang w:val="en-US"/>
         </w:rPr>
-        <w:t xml:space="preserve">    email </w:t>
-      </w:r>
-      <w:proofErr w:type="gramStart"/>
+      </w:pPr>
       <w:r>
         <w:rPr>
           <w:rFonts w:ascii="Times New Roman" w:hAnsi="Times New Roman" w:cs="Times New Roman"/>
@@ -5372,9 +5468,9 @@
           <w:szCs w:val="18"/>
           <w:lang w:val="en-US"/>
         </w:rPr>
-        <w:t>VARCHAR(</w:t>
-      </w:r>
-      <w:proofErr w:type="gramEnd"/>
+        <w:t xml:space="preserve">    email </w:t>
+      </w:r>
+      <w:proofErr w:type="gramStart"/>
       <w:r>
         <w:rPr>
           <w:rFonts w:ascii="Times New Roman" w:hAnsi="Times New Roman" w:cs="Times New Roman"/>
@@ -5383,18 +5479,9 @@
           <w:szCs w:val="18"/>
           <w:lang w:val="en-US"/>
         </w:rPr>
-        <w:t>255) UNIQUE NOT NULL,</w:t>
-      </w:r>
-    </w:p>
-    <w:p>
-      <w:pPr>
-        <w:rPr>
-          <w:rFonts w:ascii="Times New Roman" w:hAnsi="Times New Roman" w:cs="Times New Roman"/>
-          <w:bCs/>
-          <w:sz w:val="18"/>
-          <w:szCs w:val="18"/>
-        </w:rPr>
-      </w:pPr>
+        <w:t>VARCHAR(</w:t>
+      </w:r>
+      <w:proofErr w:type="gramEnd"/>
       <w:r>
         <w:rPr>
           <w:rFonts w:ascii="Times New Roman" w:hAnsi="Times New Roman" w:cs="Times New Roman"/>
@@ -5403,79 +5490,19 @@
           <w:szCs w:val="18"/>
           <w:lang w:val="en-US"/>
         </w:rPr>
-        <w:t xml:space="preserve">    </w:t>
-      </w:r>
-      <w:r>
+        <w:t>255) UNIQUE NOT NULL,</w:t>
+      </w:r>
+    </w:p>
+    <w:p>
+      <w:pPr>
         <w:rPr>
           <w:rFonts w:ascii="Times New Roman" w:hAnsi="Times New Roman" w:cs="Times New Roman"/>
           <w:bCs/>
           <w:sz w:val="18"/>
           <w:szCs w:val="18"/>
         </w:rPr>
-        <w:t xml:space="preserve">senha </w:t>
-      </w:r>
-      <w:proofErr w:type="gramStart"/>
-      <w:r>
-        <w:rPr>
-          <w:rFonts w:ascii="Times New Roman" w:hAnsi="Times New Roman" w:cs="Times New Roman"/>
-          <w:bCs/>
-          <w:sz w:val="18"/>
-          <w:szCs w:val="18"/>
-        </w:rPr>
-        <w:t>VARCHAR(</w:t>
-      </w:r>
-      <w:proofErr w:type="gramEnd"/>
-      <w:r>
-        <w:rPr>
-          <w:rFonts w:ascii="Times New Roman" w:hAnsi="Times New Roman" w:cs="Times New Roman"/>
-          <w:bCs/>
-          <w:sz w:val="18"/>
-          <w:szCs w:val="18"/>
-        </w:rPr>
-        <w:t>255) NOT NULL,</w:t>
-      </w:r>
-    </w:p>
-    <w:p>
-      <w:pPr>
-        <w:rPr>
-          <w:rFonts w:ascii="Times New Roman" w:hAnsi="Times New Roman" w:cs="Times New Roman"/>
-          <w:bCs/>
-          <w:sz w:val="18"/>
-          <w:szCs w:val="18"/>
-        </w:rPr>
-      </w:pPr>
-      <w:r>
-        <w:rPr>
-          <w:rFonts w:ascii="Times New Roman" w:hAnsi="Times New Roman" w:cs="Times New Roman"/>
-          <w:bCs/>
-          <w:sz w:val="18"/>
-          <w:szCs w:val="18"/>
-        </w:rPr>
-        <w:t xml:space="preserve">    tipo </w:t>
-      </w:r>
-      <w:proofErr w:type="gramStart"/>
-      <w:r>
-        <w:rPr>
-          <w:rFonts w:ascii="Times New Roman" w:hAnsi="Times New Roman" w:cs="Times New Roman"/>
-          <w:bCs/>
-          <w:sz w:val="18"/>
-          <w:szCs w:val="18"/>
-        </w:rPr>
-        <w:t>ENUM(</w:t>
-      </w:r>
-      <w:proofErr w:type="gramEnd"/>
-      <w:r>
-        <w:rPr>
-          <w:rFonts w:ascii="Times New Roman" w:hAnsi="Times New Roman" w:cs="Times New Roman"/>
-          <w:bCs/>
-          <w:sz w:val="18"/>
-          <w:szCs w:val="18"/>
-        </w:rPr>
-        <w:t>'cliente', 'admin') DEFAULT 'cliente',</w:t>
-      </w:r>
-    </w:p>
-    <w:p>
-      <w:pPr>
+      </w:pPr>
+      <w:r>
         <w:rPr>
           <w:rFonts w:ascii="Times New Roman" w:hAnsi="Times New Roman" w:cs="Times New Roman"/>
           <w:bCs/>
@@ -5483,7 +5510,8 @@
           <w:szCs w:val="18"/>
           <w:lang w:val="en-US"/>
         </w:rPr>
-      </w:pPr>
+        <w:t xml:space="preserve">    </w:t>
+      </w:r>
       <w:r>
         <w:rPr>
           <w:rFonts w:ascii="Times New Roman" w:hAnsi="Times New Roman" w:cs="Times New Roman"/>
@@ -5491,10 +5519,70 @@
           <w:sz w:val="18"/>
           <w:szCs w:val="18"/>
         </w:rPr>
-        <w:t xml:space="preserve">    </w:t>
-      </w:r>
-      <w:proofErr w:type="spellStart"/>
-      <w:r>
+        <w:t xml:space="preserve">senha </w:t>
+      </w:r>
+      <w:proofErr w:type="gramStart"/>
+      <w:r>
+        <w:rPr>
+          <w:rFonts w:ascii="Times New Roman" w:hAnsi="Times New Roman" w:cs="Times New Roman"/>
+          <w:bCs/>
+          <w:sz w:val="18"/>
+          <w:szCs w:val="18"/>
+        </w:rPr>
+        <w:t>VARCHAR(</w:t>
+      </w:r>
+      <w:proofErr w:type="gramEnd"/>
+      <w:r>
+        <w:rPr>
+          <w:rFonts w:ascii="Times New Roman" w:hAnsi="Times New Roman" w:cs="Times New Roman"/>
+          <w:bCs/>
+          <w:sz w:val="18"/>
+          <w:szCs w:val="18"/>
+        </w:rPr>
+        <w:t>255) NOT NULL,</w:t>
+      </w:r>
+    </w:p>
+    <w:p>
+      <w:pPr>
+        <w:rPr>
+          <w:rFonts w:ascii="Times New Roman" w:hAnsi="Times New Roman" w:cs="Times New Roman"/>
+          <w:bCs/>
+          <w:sz w:val="18"/>
+          <w:szCs w:val="18"/>
+        </w:rPr>
+      </w:pPr>
+      <w:r>
+        <w:rPr>
+          <w:rFonts w:ascii="Times New Roman" w:hAnsi="Times New Roman" w:cs="Times New Roman"/>
+          <w:bCs/>
+          <w:sz w:val="18"/>
+          <w:szCs w:val="18"/>
+        </w:rPr>
+        <w:t xml:space="preserve">    tipo </w:t>
+      </w:r>
+      <w:proofErr w:type="gramStart"/>
+      <w:r>
+        <w:rPr>
+          <w:rFonts w:ascii="Times New Roman" w:hAnsi="Times New Roman" w:cs="Times New Roman"/>
+          <w:bCs/>
+          <w:sz w:val="18"/>
+          <w:szCs w:val="18"/>
+        </w:rPr>
+        <w:t>ENUM(</w:t>
+      </w:r>
+      <w:proofErr w:type="gramEnd"/>
+      <w:r>
+        <w:rPr>
+          <w:rFonts w:ascii="Times New Roman" w:hAnsi="Times New Roman" w:cs="Times New Roman"/>
+          <w:bCs/>
+          <w:sz w:val="18"/>
+          <w:szCs w:val="18"/>
+        </w:rPr>
+        <w:t>'cliente', 'admin') DEFAULT 'cliente',</w:t>
+      </w:r>
+    </w:p>
+    <w:p>
+      <w:pPr>
         <w:rPr>
           <w:rFonts w:ascii="Times New Roman" w:hAnsi="Times New Roman" w:cs="Times New Roman"/>
           <w:bCs/>
@@ -5502,9 +5590,17 @@
           <w:szCs w:val="18"/>
           <w:lang w:val="en-US"/>
         </w:rPr>
-        <w:t>created_at</w:t>
-      </w:r>
-      <w:proofErr w:type="spellEnd"/>
+      </w:pPr>
+      <w:r>
+        <w:rPr>
+          <w:rFonts w:ascii="Times New Roman" w:hAnsi="Times New Roman" w:cs="Times New Roman"/>
+          <w:bCs/>
+          <w:sz w:val="18"/>
+          <w:szCs w:val="18"/>
+        </w:rPr>
+        <w:t xml:space="preserve">    </w:t>
+      </w:r>
+      <w:proofErr w:type="spellStart"/>
       <w:r>
         <w:rPr>
           <w:rFonts w:ascii="Times New Roman" w:hAnsi="Times New Roman" w:cs="Times New Roman"/>
@@ -5513,11 +5609,10 @@
           <w:szCs w:val="18"/>
           <w:lang w:val="en-US"/>
         </w:rPr>
-        <w:t xml:space="preserve"> TIMESTAMP DEFAULT CURRENT_TIMESTAMP</w:t>
-      </w:r>
-    </w:p>
-    <w:p>
-      <w:pPr>
+        <w:t>created_at</w:t>
+      </w:r>
+      <w:proofErr w:type="spellEnd"/>
+      <w:r>
         <w:rPr>
           <w:rFonts w:ascii="Times New Roman" w:hAnsi="Times New Roman" w:cs="Times New Roman"/>
           <w:bCs/>
@@ -5525,8 +5620,11 @@
           <w:szCs w:val="18"/>
           <w:lang w:val="en-US"/>
         </w:rPr>
-      </w:pPr>
-      <w:r>
+        <w:t xml:space="preserve"> TIMESTAMP DEFAULT CURRENT_TIMESTAMP</w:t>
+      </w:r>
+    </w:p>
+    <w:p>
+      <w:pPr>
         <w:rPr>
           <w:rFonts w:ascii="Times New Roman" w:hAnsi="Times New Roman" w:cs="Times New Roman"/>
           <w:bCs/>
@@ -5534,56 +5632,8 @@
           <w:szCs w:val="18"/>
           <w:lang w:val="en-US"/>
         </w:rPr>
-        <w:t>);</w:t>
-      </w:r>
-    </w:p>
-    <w:p>
-      <w:pPr>
-        <w:rPr>
-          <w:rFonts w:ascii="Times New Roman" w:hAnsi="Times New Roman" w:cs="Times New Roman"/>
-          <w:bCs/>
-          <w:lang w:val="en-US"/>
-        </w:rPr>
-      </w:pPr>
-      <w:r>
-        <w:rPr>
-          <w:rFonts w:ascii="Times New Roman" w:hAnsi="Times New Roman" w:cs="Times New Roman"/>
-          <w:bCs/>
-          <w:lang w:val="en-US"/>
-        </w:rPr>
-        <w:t xml:space="preserve">-- </w:t>
-      </w:r>
-      <w:proofErr w:type="spellStart"/>
-      <w:r>
-        <w:rPr>
-          <w:rFonts w:ascii="Times New Roman" w:hAnsi="Times New Roman" w:cs="Times New Roman"/>
-          <w:bCs/>
-          <w:lang w:val="en-US"/>
-        </w:rPr>
-        <w:t>Tabela</w:t>
-      </w:r>
-      <w:proofErr w:type="spellEnd"/>
-      <w:r>
-        <w:rPr>
-          <w:rFonts w:ascii="Times New Roman" w:hAnsi="Times New Roman" w:cs="Times New Roman"/>
-          <w:bCs/>
-          <w:lang w:val="en-US"/>
-        </w:rPr>
-        <w:t xml:space="preserve"> de </w:t>
-      </w:r>
-      <w:proofErr w:type="spellStart"/>
-      <w:r>
-        <w:rPr>
-          <w:rFonts w:ascii="Times New Roman" w:hAnsi="Times New Roman" w:cs="Times New Roman"/>
-          <w:bCs/>
-          <w:lang w:val="en-US"/>
-        </w:rPr>
-        <w:t>Produtos</w:t>
-      </w:r>
-      <w:proofErr w:type="spellEnd"/>
-    </w:p>
-    <w:p>
-      <w:pPr>
+      </w:pPr>
+      <w:r>
         <w:rPr>
           <w:rFonts w:ascii="Times New Roman" w:hAnsi="Times New Roman" w:cs="Times New Roman"/>
           <w:bCs/>
@@ -5591,8 +5641,56 @@
           <w:szCs w:val="18"/>
           <w:lang w:val="en-US"/>
         </w:rPr>
-      </w:pPr>
-      <w:r>
+        <w:t>);</w:t>
+      </w:r>
+    </w:p>
+    <w:p>
+      <w:pPr>
+        <w:rPr>
+          <w:rFonts w:ascii="Times New Roman" w:hAnsi="Times New Roman" w:cs="Times New Roman"/>
+          <w:bCs/>
+          <w:lang w:val="en-US"/>
+        </w:rPr>
+      </w:pPr>
+      <w:r>
+        <w:rPr>
+          <w:rFonts w:ascii="Times New Roman" w:hAnsi="Times New Roman" w:cs="Times New Roman"/>
+          <w:bCs/>
+          <w:lang w:val="en-US"/>
+        </w:rPr>
+        <w:t xml:space="preserve">-- </w:t>
+      </w:r>
+      <w:proofErr w:type="spellStart"/>
+      <w:r>
+        <w:rPr>
+          <w:rFonts w:ascii="Times New Roman" w:hAnsi="Times New Roman" w:cs="Times New Roman"/>
+          <w:bCs/>
+          <w:lang w:val="en-US"/>
+        </w:rPr>
+        <w:t>Tabela</w:t>
+      </w:r>
+      <w:proofErr w:type="spellEnd"/>
+      <w:r>
+        <w:rPr>
+          <w:rFonts w:ascii="Times New Roman" w:hAnsi="Times New Roman" w:cs="Times New Roman"/>
+          <w:bCs/>
+          <w:lang w:val="en-US"/>
+        </w:rPr>
+        <w:t xml:space="preserve"> de </w:t>
+      </w:r>
+      <w:proofErr w:type="spellStart"/>
+      <w:r>
+        <w:rPr>
+          <w:rFonts w:ascii="Times New Roman" w:hAnsi="Times New Roman" w:cs="Times New Roman"/>
+          <w:bCs/>
+          <w:lang w:val="en-US"/>
+        </w:rPr>
+        <w:t>Produtos</w:t>
+      </w:r>
+      <w:proofErr w:type="spellEnd"/>
+    </w:p>
+    <w:p>
+      <w:pPr>
         <w:rPr>
           <w:rFonts w:ascii="Times New Roman" w:hAnsi="Times New Roman" w:cs="Times New Roman"/>
           <w:bCs/>
@@ -5600,9 +5698,7 @@
           <w:szCs w:val="18"/>
           <w:lang w:val="en-US"/>
         </w:rPr>
-        <w:t xml:space="preserve">CREATE TABLE IF NOT EXISTS </w:t>
-      </w:r>
-      <w:proofErr w:type="spellStart"/>
+      </w:pPr>
       <w:r>
         <w:rPr>
           <w:rFonts w:ascii="Times New Roman" w:hAnsi="Times New Roman" w:cs="Times New Roman"/>
@@ -5611,9 +5707,9 @@
           <w:szCs w:val="18"/>
           <w:lang w:val="en-US"/>
         </w:rPr>
-        <w:t>produtos</w:t>
-      </w:r>
-      <w:proofErr w:type="spellEnd"/>
+        <w:t xml:space="preserve">CREATE TABLE IF NOT EXISTS </w:t>
+      </w:r>
+      <w:proofErr w:type="spellStart"/>
       <w:r>
         <w:rPr>
           <w:rFonts w:ascii="Times New Roman" w:hAnsi="Times New Roman" w:cs="Times New Roman"/>
@@ -5622,11 +5718,10 @@
           <w:szCs w:val="18"/>
           <w:lang w:val="en-US"/>
         </w:rPr>
-        <w:t xml:space="preserve"> (</w:t>
-      </w:r>
-    </w:p>
-    <w:p>
-      <w:pPr>
+        <w:t>produtos</w:t>
+      </w:r>
+      <w:proofErr w:type="spellEnd"/>
+      <w:r>
         <w:rPr>
           <w:rFonts w:ascii="Times New Roman" w:hAnsi="Times New Roman" w:cs="Times New Roman"/>
           <w:bCs/>
@@ -5634,8 +5729,11 @@
           <w:szCs w:val="18"/>
           <w:lang w:val="en-US"/>
         </w:rPr>
-      </w:pPr>
-      <w:r>
+        <w:t xml:space="preserve"> (</w:t>
+      </w:r>
+    </w:p>
+    <w:p>
+      <w:pPr>
         <w:rPr>
           <w:rFonts w:ascii="Times New Roman" w:hAnsi="Times New Roman" w:cs="Times New Roman"/>
           <w:bCs/>
@@ -5643,11 +5741,8 @@
           <w:szCs w:val="18"/>
           <w:lang w:val="en-US"/>
         </w:rPr>
-        <w:t xml:space="preserve">    id INT AUTO_INCREMENT PRIMARY KEY,</w:t>
-      </w:r>
-    </w:p>
-    <w:p>
-      <w:pPr>
+      </w:pPr>
+      <w:r>
         <w:rPr>
           <w:rFonts w:ascii="Times New Roman" w:hAnsi="Times New Roman" w:cs="Times New Roman"/>
           <w:bCs/>
@@ -5655,8 +5750,11 @@
           <w:szCs w:val="18"/>
           <w:lang w:val="en-US"/>
         </w:rPr>
-      </w:pPr>
-      <w:r>
+        <w:t xml:space="preserve">    id INT AUTO_INCREMENT PRIMARY KEY,</w:t>
+      </w:r>
+    </w:p>
+    <w:p>
+      <w:pPr>
         <w:rPr>
           <w:rFonts w:ascii="Times New Roman" w:hAnsi="Times New Roman" w:cs="Times New Roman"/>
           <w:bCs/>
@@ -5664,9 +5762,7 @@
           <w:szCs w:val="18"/>
           <w:lang w:val="en-US"/>
         </w:rPr>
-        <w:t xml:space="preserve">    </w:t>
-      </w:r>
-      <w:proofErr w:type="spellStart"/>
+      </w:pPr>
       <w:r>
         <w:rPr>
           <w:rFonts w:ascii="Times New Roman" w:hAnsi="Times New Roman" w:cs="Times New Roman"/>
@@ -5675,9 +5771,9 @@
           <w:szCs w:val="18"/>
           <w:lang w:val="en-US"/>
         </w:rPr>
-        <w:t>nome</w:t>
-      </w:r>
-      <w:proofErr w:type="spellEnd"/>
+        <w:t xml:space="preserve">    </w:t>
+      </w:r>
+      <w:proofErr w:type="spellStart"/>
       <w:r>
         <w:rPr>
           <w:rFonts w:ascii="Times New Roman" w:hAnsi="Times New Roman" w:cs="Times New Roman"/>
@@ -5686,9 +5782,9 @@
           <w:szCs w:val="18"/>
           <w:lang w:val="en-US"/>
         </w:rPr>
-        <w:t xml:space="preserve"> </w:t>
-      </w:r>
-      <w:proofErr w:type="gramStart"/>
+        <w:t>nome</w:t>
+      </w:r>
+      <w:proofErr w:type="spellEnd"/>
       <w:r>
         <w:rPr>
           <w:rFonts w:ascii="Times New Roman" w:hAnsi="Times New Roman" w:cs="Times New Roman"/>
@@ -5697,9 +5793,9 @@
           <w:szCs w:val="18"/>
           <w:lang w:val="en-US"/>
         </w:rPr>
-        <w:t>VARCHAR(</w:t>
-      </w:r>
-      <w:proofErr w:type="gramEnd"/>
+        <w:t xml:space="preserve"> </w:t>
+      </w:r>
+      <w:proofErr w:type="gramStart"/>
       <w:r>
         <w:rPr>
           <w:rFonts w:ascii="Times New Roman" w:hAnsi="Times New Roman" w:cs="Times New Roman"/>
@@ -5708,11 +5804,10 @@
           <w:szCs w:val="18"/>
           <w:lang w:val="en-US"/>
         </w:rPr>
-        <w:t>100) NOT NULL,</w:t>
-      </w:r>
-    </w:p>
-    <w:p>
-      <w:pPr>
+        <w:t>VARCHAR(</w:t>
+      </w:r>
+      <w:proofErr w:type="gramEnd"/>
+      <w:r>
         <w:rPr>
           <w:rFonts w:ascii="Times New Roman" w:hAnsi="Times New Roman" w:cs="Times New Roman"/>
           <w:bCs/>
@@ -5720,8 +5815,11 @@
           <w:szCs w:val="18"/>
           <w:lang w:val="en-US"/>
         </w:rPr>
-      </w:pPr>
-      <w:r>
+        <w:t>100) NOT NULL,</w:t>
+      </w:r>
+    </w:p>
+    <w:p>
+      <w:pPr>
         <w:rPr>
           <w:rFonts w:ascii="Times New Roman" w:hAnsi="Times New Roman" w:cs="Times New Roman"/>
           <w:bCs/>
@@ -5729,9 +5827,7 @@
           <w:szCs w:val="18"/>
           <w:lang w:val="en-US"/>
         </w:rPr>
-        <w:t xml:space="preserve">    </w:t>
-      </w:r>
-      <w:proofErr w:type="spellStart"/>
+      </w:pPr>
       <w:r>
         <w:rPr>
           <w:rFonts w:ascii="Times New Roman" w:hAnsi="Times New Roman" w:cs="Times New Roman"/>
@@ -5740,9 +5836,9 @@
           <w:szCs w:val="18"/>
           <w:lang w:val="en-US"/>
         </w:rPr>
-        <w:t>preco</w:t>
-      </w:r>
-      <w:proofErr w:type="spellEnd"/>
+        <w:t xml:space="preserve">    </w:t>
+      </w:r>
+      <w:proofErr w:type="spellStart"/>
       <w:r>
         <w:rPr>
           <w:rFonts w:ascii="Times New Roman" w:hAnsi="Times New Roman" w:cs="Times New Roman"/>
@@ -5751,9 +5847,9 @@
           <w:szCs w:val="18"/>
           <w:lang w:val="en-US"/>
         </w:rPr>
-        <w:t xml:space="preserve"> </w:t>
-      </w:r>
-      <w:proofErr w:type="gramStart"/>
+        <w:t>preco</w:t>
+      </w:r>
+      <w:proofErr w:type="spellEnd"/>
       <w:r>
         <w:rPr>
           <w:rFonts w:ascii="Times New Roman" w:hAnsi="Times New Roman" w:cs="Times New Roman"/>
@@ -5762,9 +5858,9 @@
           <w:szCs w:val="18"/>
           <w:lang w:val="en-US"/>
         </w:rPr>
-        <w:t>DECIMAL(</w:t>
-      </w:r>
-      <w:proofErr w:type="gramEnd"/>
+        <w:t xml:space="preserve"> </w:t>
+      </w:r>
+      <w:proofErr w:type="gramStart"/>
       <w:r>
         <w:rPr>
           <w:rFonts w:ascii="Times New Roman" w:hAnsi="Times New Roman" w:cs="Times New Roman"/>
@@ -5773,11 +5869,10 @@
           <w:szCs w:val="18"/>
           <w:lang w:val="en-US"/>
         </w:rPr>
-        <w:t>10,2) NOT NULL,</w:t>
-      </w:r>
-    </w:p>
-    <w:p>
-      <w:pPr>
+        <w:t>DECIMAL(</w:t>
+      </w:r>
+      <w:proofErr w:type="gramEnd"/>
+      <w:r>
         <w:rPr>
           <w:rFonts w:ascii="Times New Roman" w:hAnsi="Times New Roman" w:cs="Times New Roman"/>
           <w:bCs/>
@@ -5785,8 +5880,11 @@
           <w:szCs w:val="18"/>
           <w:lang w:val="en-US"/>
         </w:rPr>
-      </w:pPr>
-      <w:r>
+        <w:t>10,2) NOT NULL,</w:t>
+      </w:r>
+    </w:p>
+    <w:p>
+      <w:pPr>
         <w:rPr>
           <w:rFonts w:ascii="Times New Roman" w:hAnsi="Times New Roman" w:cs="Times New Roman"/>
           <w:bCs/>
@@ -5794,9 +5892,7 @@
           <w:szCs w:val="18"/>
           <w:lang w:val="en-US"/>
         </w:rPr>
-        <w:t xml:space="preserve">    </w:t>
-      </w:r>
-      <w:proofErr w:type="spellStart"/>
+      </w:pPr>
       <w:r>
         <w:rPr>
           <w:rFonts w:ascii="Times New Roman" w:hAnsi="Times New Roman" w:cs="Times New Roman"/>
@@ -5805,9 +5901,9 @@
           <w:szCs w:val="18"/>
           <w:lang w:val="en-US"/>
         </w:rPr>
-        <w:t>descricao</w:t>
-      </w:r>
-      <w:proofErr w:type="spellEnd"/>
+        <w:t xml:space="preserve">    </w:t>
+      </w:r>
+      <w:proofErr w:type="spellStart"/>
       <w:r>
         <w:rPr>
           <w:rFonts w:ascii="Times New Roman" w:hAnsi="Times New Roman" w:cs="Times New Roman"/>
@@ -5816,11 +5912,10 @@
           <w:szCs w:val="18"/>
           <w:lang w:val="en-US"/>
         </w:rPr>
-        <w:t xml:space="preserve"> TEXT,</w:t>
-      </w:r>
-    </w:p>
-    <w:p>
-      <w:pPr>
+        <w:t>descricao</w:t>
+      </w:r>
+      <w:proofErr w:type="spellEnd"/>
+      <w:r>
         <w:rPr>
           <w:rFonts w:ascii="Times New Roman" w:hAnsi="Times New Roman" w:cs="Times New Roman"/>
           <w:bCs/>
@@ -5828,8 +5923,11 @@
           <w:szCs w:val="18"/>
           <w:lang w:val="en-US"/>
         </w:rPr>
-      </w:pPr>
-      <w:r>
+        <w:t xml:space="preserve"> TEXT,</w:t>
+      </w:r>
+    </w:p>
+    <w:p>
+      <w:pPr>
         <w:rPr>
           <w:rFonts w:ascii="Times New Roman" w:hAnsi="Times New Roman" w:cs="Times New Roman"/>
           <w:bCs/>
@@ -5837,9 +5935,7 @@
           <w:szCs w:val="18"/>
           <w:lang w:val="en-US"/>
         </w:rPr>
-        <w:t xml:space="preserve">    </w:t>
-      </w:r>
-      <w:proofErr w:type="spellStart"/>
+      </w:pPr>
       <w:r>
         <w:rPr>
           <w:rFonts w:ascii="Times New Roman" w:hAnsi="Times New Roman" w:cs="Times New Roman"/>
@@ -5848,9 +5944,9 @@
           <w:szCs w:val="18"/>
           <w:lang w:val="en-US"/>
         </w:rPr>
-        <w:t>imagem</w:t>
-      </w:r>
-      <w:proofErr w:type="spellEnd"/>
+        <w:t xml:space="preserve">    </w:t>
+      </w:r>
+      <w:proofErr w:type="spellStart"/>
       <w:r>
         <w:rPr>
           <w:rFonts w:ascii="Times New Roman" w:hAnsi="Times New Roman" w:cs="Times New Roman"/>
@@ -5859,9 +5955,9 @@
           <w:szCs w:val="18"/>
           <w:lang w:val="en-US"/>
         </w:rPr>
-        <w:t xml:space="preserve"> </w:t>
-      </w:r>
-      <w:proofErr w:type="gramStart"/>
+        <w:t>imagem</w:t>
+      </w:r>
+      <w:proofErr w:type="spellEnd"/>
       <w:r>
         <w:rPr>
           <w:rFonts w:ascii="Times New Roman" w:hAnsi="Times New Roman" w:cs="Times New Roman"/>
@@ -5870,9 +5966,9 @@
           <w:szCs w:val="18"/>
           <w:lang w:val="en-US"/>
         </w:rPr>
-        <w:t>VARCHAR(</w:t>
-      </w:r>
-      <w:proofErr w:type="gramEnd"/>
+        <w:t xml:space="preserve"> </w:t>
+      </w:r>
+      <w:proofErr w:type="gramStart"/>
       <w:r>
         <w:rPr>
           <w:rFonts w:ascii="Times New Roman" w:hAnsi="Times New Roman" w:cs="Times New Roman"/>
@@ -5881,11 +5977,10 @@
           <w:szCs w:val="18"/>
           <w:lang w:val="en-US"/>
         </w:rPr>
-        <w:t>500),</w:t>
-      </w:r>
-    </w:p>
-    <w:p>
-      <w:pPr>
+        <w:t>VARCHAR(</w:t>
+      </w:r>
+      <w:proofErr w:type="gramEnd"/>
+      <w:r>
         <w:rPr>
           <w:rFonts w:ascii="Times New Roman" w:hAnsi="Times New Roman" w:cs="Times New Roman"/>
           <w:bCs/>
@@ -5893,8 +5988,11 @@
           <w:szCs w:val="18"/>
           <w:lang w:val="en-US"/>
         </w:rPr>
-      </w:pPr>
-      <w:r>
+        <w:t>500),</w:t>
+      </w:r>
+    </w:p>
+    <w:p>
+      <w:pPr>
         <w:rPr>
           <w:rFonts w:ascii="Times New Roman" w:hAnsi="Times New Roman" w:cs="Times New Roman"/>
           <w:bCs/>
@@ -5902,9 +6000,7 @@
           <w:szCs w:val="18"/>
           <w:lang w:val="en-US"/>
         </w:rPr>
-        <w:t xml:space="preserve">    </w:t>
-      </w:r>
-      <w:proofErr w:type="spellStart"/>
+      </w:pPr>
       <w:r>
         <w:rPr>
           <w:rFonts w:ascii="Times New Roman" w:hAnsi="Times New Roman" w:cs="Times New Roman"/>
@@ -5913,9 +6009,9 @@
           <w:szCs w:val="18"/>
           <w:lang w:val="en-US"/>
         </w:rPr>
-        <w:t>created_at</w:t>
-      </w:r>
-      <w:proofErr w:type="spellEnd"/>
+        <w:t xml:space="preserve">    </w:t>
+      </w:r>
+      <w:proofErr w:type="spellStart"/>
       <w:r>
         <w:rPr>
           <w:rFonts w:ascii="Times New Roman" w:hAnsi="Times New Roman" w:cs="Times New Roman"/>
@@ -5924,11 +6020,10 @@
           <w:szCs w:val="18"/>
           <w:lang w:val="en-US"/>
         </w:rPr>
-        <w:t xml:space="preserve"> TIMESTAMP DEFAULT CURRENT_TIMESTAMP</w:t>
-      </w:r>
-    </w:p>
-    <w:p>
-      <w:pPr>
+        <w:t>created_at</w:t>
+      </w:r>
+      <w:proofErr w:type="spellEnd"/>
+      <w:r>
         <w:rPr>
           <w:rFonts w:ascii="Times New Roman" w:hAnsi="Times New Roman" w:cs="Times New Roman"/>
           <w:bCs/>
@@ -5936,8 +6031,11 @@
           <w:szCs w:val="18"/>
           <w:lang w:val="en-US"/>
         </w:rPr>
-      </w:pPr>
-      <w:r>
+        <w:t xml:space="preserve"> TIMESTAMP DEFAULT CURRENT_TIMESTAMP</w:t>
+      </w:r>
+    </w:p>
+    <w:p>
+      <w:pPr>
         <w:rPr>
           <w:rFonts w:ascii="Times New Roman" w:hAnsi="Times New Roman" w:cs="Times New Roman"/>
           <w:bCs/>
@@ -5945,56 +6043,8 @@
           <w:szCs w:val="18"/>
           <w:lang w:val="en-US"/>
         </w:rPr>
-        <w:t>);</w:t>
-      </w:r>
-    </w:p>
-    <w:p>
-      <w:pPr>
-        <w:rPr>
-          <w:rFonts w:ascii="Times New Roman" w:hAnsi="Times New Roman" w:cs="Times New Roman"/>
-          <w:bCs/>
-          <w:lang w:val="en-US"/>
-        </w:rPr>
-      </w:pPr>
-      <w:r>
-        <w:rPr>
-          <w:rFonts w:ascii="Times New Roman" w:hAnsi="Times New Roman" w:cs="Times New Roman"/>
-          <w:bCs/>
-          <w:lang w:val="en-US"/>
-        </w:rPr>
-        <w:t xml:space="preserve">-- </w:t>
-      </w:r>
-      <w:proofErr w:type="spellStart"/>
-      <w:r>
-        <w:rPr>
-          <w:rFonts w:ascii="Times New Roman" w:hAnsi="Times New Roman" w:cs="Times New Roman"/>
-          <w:bCs/>
-          <w:lang w:val="en-US"/>
-        </w:rPr>
-        <w:t>Tabela</w:t>
-      </w:r>
-      <w:proofErr w:type="spellEnd"/>
-      <w:r>
-        <w:rPr>
-          <w:rFonts w:ascii="Times New Roman" w:hAnsi="Times New Roman" w:cs="Times New Roman"/>
-          <w:bCs/>
-          <w:lang w:val="en-US"/>
-        </w:rPr>
-        <w:t xml:space="preserve"> de </w:t>
-      </w:r>
-      <w:proofErr w:type="spellStart"/>
-      <w:r>
-        <w:rPr>
-          <w:rFonts w:ascii="Times New Roman" w:hAnsi="Times New Roman" w:cs="Times New Roman"/>
-          <w:bCs/>
-          <w:lang w:val="en-US"/>
-        </w:rPr>
-        <w:t>Planos</w:t>
-      </w:r>
-      <w:proofErr w:type="spellEnd"/>
-    </w:p>
-    <w:p>
-      <w:pPr>
+      </w:pPr>
+      <w:r>
         <w:rPr>
           <w:rFonts w:ascii="Times New Roman" w:hAnsi="Times New Roman" w:cs="Times New Roman"/>
           <w:bCs/>
@@ -6002,8 +6052,56 @@
           <w:szCs w:val="18"/>
           <w:lang w:val="en-US"/>
         </w:rPr>
-      </w:pPr>
-      <w:r>
+        <w:t>);</w:t>
+      </w:r>
+    </w:p>
+    <w:p>
+      <w:pPr>
+        <w:rPr>
+          <w:rFonts w:ascii="Times New Roman" w:hAnsi="Times New Roman" w:cs="Times New Roman"/>
+          <w:bCs/>
+          <w:lang w:val="en-US"/>
+        </w:rPr>
+      </w:pPr>
+      <w:r>
+        <w:rPr>
+          <w:rFonts w:ascii="Times New Roman" w:hAnsi="Times New Roman" w:cs="Times New Roman"/>
+          <w:bCs/>
+          <w:lang w:val="en-US"/>
+        </w:rPr>
+        <w:t xml:space="preserve">-- </w:t>
+      </w:r>
+      <w:proofErr w:type="spellStart"/>
+      <w:r>
+        <w:rPr>
+          <w:rFonts w:ascii="Times New Roman" w:hAnsi="Times New Roman" w:cs="Times New Roman"/>
+          <w:bCs/>
+          <w:lang w:val="en-US"/>
+        </w:rPr>
+        <w:t>Tabela</w:t>
+      </w:r>
+      <w:proofErr w:type="spellEnd"/>
+      <w:r>
+        <w:rPr>
+          <w:rFonts w:ascii="Times New Roman" w:hAnsi="Times New Roman" w:cs="Times New Roman"/>
+          <w:bCs/>
+          <w:lang w:val="en-US"/>
+        </w:rPr>
+        <w:t xml:space="preserve"> de </w:t>
+      </w:r>
+      <w:proofErr w:type="spellStart"/>
+      <w:r>
+        <w:rPr>
+          <w:rFonts w:ascii="Times New Roman" w:hAnsi="Times New Roman" w:cs="Times New Roman"/>
+          <w:bCs/>
+          <w:lang w:val="en-US"/>
+        </w:rPr>
+        <w:t>Planos</w:t>
+      </w:r>
+      <w:proofErr w:type="spellEnd"/>
+    </w:p>
+    <w:p>
+      <w:pPr>
         <w:rPr>
           <w:rFonts w:ascii="Times New Roman" w:hAnsi="Times New Roman" w:cs="Times New Roman"/>
           <w:bCs/>
@@ -6011,9 +6109,7 @@
           <w:szCs w:val="18"/>
           <w:lang w:val="en-US"/>
         </w:rPr>
-        <w:t xml:space="preserve">CREATE TABLE IF NOT EXISTS </w:t>
-      </w:r>
-      <w:proofErr w:type="spellStart"/>
+      </w:pPr>
       <w:r>
         <w:rPr>
           <w:rFonts w:ascii="Times New Roman" w:hAnsi="Times New Roman" w:cs="Times New Roman"/>
@@ -6022,9 +6118,9 @@
           <w:szCs w:val="18"/>
           <w:lang w:val="en-US"/>
         </w:rPr>
-        <w:t>planos</w:t>
-      </w:r>
-      <w:proofErr w:type="spellEnd"/>
+        <w:t xml:space="preserve">CREATE TABLE IF NOT EXISTS </w:t>
+      </w:r>
+      <w:proofErr w:type="spellStart"/>
       <w:r>
         <w:rPr>
           <w:rFonts w:ascii="Times New Roman" w:hAnsi="Times New Roman" w:cs="Times New Roman"/>
@@ -6033,11 +6129,10 @@
           <w:szCs w:val="18"/>
           <w:lang w:val="en-US"/>
         </w:rPr>
-        <w:t xml:space="preserve"> (</w:t>
-      </w:r>
-    </w:p>
-    <w:p>
-      <w:pPr>
+        <w:t>planos</w:t>
+      </w:r>
+      <w:proofErr w:type="spellEnd"/>
+      <w:r>
         <w:rPr>
           <w:rFonts w:ascii="Times New Roman" w:hAnsi="Times New Roman" w:cs="Times New Roman"/>
           <w:bCs/>
@@ -6045,8 +6140,11 @@
           <w:szCs w:val="18"/>
           <w:lang w:val="en-US"/>
         </w:rPr>
-      </w:pPr>
-      <w:r>
+        <w:t xml:space="preserve"> (</w:t>
+      </w:r>
+    </w:p>
+    <w:p>
+      <w:pPr>
         <w:rPr>
           <w:rFonts w:ascii="Times New Roman" w:hAnsi="Times New Roman" w:cs="Times New Roman"/>
           <w:bCs/>
@@ -6054,11 +6152,8 @@
           <w:szCs w:val="18"/>
           <w:lang w:val="en-US"/>
         </w:rPr>
-        <w:t xml:space="preserve">    id INT AUTO_INCREMENT PRIMARY KEY,</w:t>
-      </w:r>
-    </w:p>
-    <w:p>
-      <w:pPr>
+      </w:pPr>
+      <w:r>
         <w:rPr>
           <w:rFonts w:ascii="Times New Roman" w:hAnsi="Times New Roman" w:cs="Times New Roman"/>
           <w:bCs/>
@@ -6066,8 +6161,11 @@
           <w:szCs w:val="18"/>
           <w:lang w:val="en-US"/>
         </w:rPr>
-      </w:pPr>
-      <w:r>
+        <w:t xml:space="preserve">    id INT AUTO_INCREMENT PRIMARY KEY,</w:t>
+      </w:r>
+    </w:p>
+    <w:p>
+      <w:pPr>
         <w:rPr>
           <w:rFonts w:ascii="Times New Roman" w:hAnsi="Times New Roman" w:cs="Times New Roman"/>
           <w:bCs/>
@@ -6075,9 +6173,7 @@
           <w:szCs w:val="18"/>
           <w:lang w:val="en-US"/>
         </w:rPr>
-        <w:t xml:space="preserve">    </w:t>
-      </w:r>
-      <w:proofErr w:type="spellStart"/>
+      </w:pPr>
       <w:r>
         <w:rPr>
           <w:rFonts w:ascii="Times New Roman" w:hAnsi="Times New Roman" w:cs="Times New Roman"/>
@@ -6086,9 +6182,9 @@
           <w:szCs w:val="18"/>
           <w:lang w:val="en-US"/>
         </w:rPr>
-        <w:t>titulo</w:t>
-      </w:r>
-      <w:proofErr w:type="spellEnd"/>
+        <w:t xml:space="preserve">    </w:t>
+      </w:r>
+      <w:proofErr w:type="spellStart"/>
       <w:r>
         <w:rPr>
           <w:rFonts w:ascii="Times New Roman" w:hAnsi="Times New Roman" w:cs="Times New Roman"/>
@@ -6097,9 +6193,9 @@
           <w:szCs w:val="18"/>
           <w:lang w:val="en-US"/>
         </w:rPr>
-        <w:t xml:space="preserve"> </w:t>
-      </w:r>
-      <w:proofErr w:type="gramStart"/>
+        <w:t>titulo</w:t>
+      </w:r>
+      <w:proofErr w:type="spellEnd"/>
       <w:r>
         <w:rPr>
           <w:rFonts w:ascii="Times New Roman" w:hAnsi="Times New Roman" w:cs="Times New Roman"/>
@@ -6108,9 +6204,9 @@
           <w:szCs w:val="18"/>
           <w:lang w:val="en-US"/>
         </w:rPr>
-        <w:t>VARCHAR(</w:t>
-      </w:r>
-      <w:proofErr w:type="gramEnd"/>
+        <w:t xml:space="preserve"> </w:t>
+      </w:r>
+      <w:proofErr w:type="gramStart"/>
       <w:r>
         <w:rPr>
           <w:rFonts w:ascii="Times New Roman" w:hAnsi="Times New Roman" w:cs="Times New Roman"/>
@@ -6119,11 +6215,10 @@
           <w:szCs w:val="18"/>
           <w:lang w:val="en-US"/>
         </w:rPr>
-        <w:t>100) NOT NULL,</w:t>
-      </w:r>
-    </w:p>
-    <w:p>
-      <w:pPr>
+        <w:t>VARCHAR(</w:t>
+      </w:r>
+      <w:proofErr w:type="gramEnd"/>
+      <w:r>
         <w:rPr>
           <w:rFonts w:ascii="Times New Roman" w:hAnsi="Times New Roman" w:cs="Times New Roman"/>
           <w:bCs/>
@@ -6131,8 +6226,11 @@
           <w:szCs w:val="18"/>
           <w:lang w:val="en-US"/>
         </w:rPr>
-      </w:pPr>
-      <w:r>
+        <w:t>100) NOT NULL,</w:t>
+      </w:r>
+    </w:p>
+    <w:p>
+      <w:pPr>
         <w:rPr>
           <w:rFonts w:ascii="Times New Roman" w:hAnsi="Times New Roman" w:cs="Times New Roman"/>
           <w:bCs/>
@@ -6140,9 +6238,7 @@
           <w:szCs w:val="18"/>
           <w:lang w:val="en-US"/>
         </w:rPr>
-        <w:t xml:space="preserve">    valor </w:t>
-      </w:r>
-      <w:proofErr w:type="gramStart"/>
+      </w:pPr>
       <w:r>
         <w:rPr>
           <w:rFonts w:ascii="Times New Roman" w:hAnsi="Times New Roman" w:cs="Times New Roman"/>
@@ -6151,9 +6247,9 @@
           <w:szCs w:val="18"/>
           <w:lang w:val="en-US"/>
         </w:rPr>
-        <w:t>DECIMAL(</w:t>
-      </w:r>
-      <w:proofErr w:type="gramEnd"/>
+        <w:t xml:space="preserve">    valor </w:t>
+      </w:r>
+      <w:proofErr w:type="gramStart"/>
       <w:r>
         <w:rPr>
           <w:rFonts w:ascii="Times New Roman" w:hAnsi="Times New Roman" w:cs="Times New Roman"/>
@@ -6162,11 +6258,10 @@
           <w:szCs w:val="18"/>
           <w:lang w:val="en-US"/>
         </w:rPr>
-        <w:t>10,2) NOT NULL,</w:t>
-      </w:r>
-    </w:p>
-    <w:p>
-      <w:pPr>
+        <w:t>DECIMAL(</w:t>
+      </w:r>
+      <w:proofErr w:type="gramEnd"/>
+      <w:r>
         <w:rPr>
           <w:rFonts w:ascii="Times New Roman" w:hAnsi="Times New Roman" w:cs="Times New Roman"/>
           <w:bCs/>
@@ -6174,8 +6269,11 @@
           <w:szCs w:val="18"/>
           <w:lang w:val="en-US"/>
         </w:rPr>
-      </w:pPr>
-      <w:r>
+        <w:t>10,2) NOT NULL,</w:t>
+      </w:r>
+    </w:p>
+    <w:p>
+      <w:pPr>
         <w:rPr>
           <w:rFonts w:ascii="Times New Roman" w:hAnsi="Times New Roman" w:cs="Times New Roman"/>
           <w:bCs/>
@@ -6183,9 +6281,7 @@
           <w:szCs w:val="18"/>
           <w:lang w:val="en-US"/>
         </w:rPr>
-        <w:t xml:space="preserve">    </w:t>
-      </w:r>
-      <w:proofErr w:type="spellStart"/>
+      </w:pPr>
       <w:r>
         <w:rPr>
           <w:rFonts w:ascii="Times New Roman" w:hAnsi="Times New Roman" w:cs="Times New Roman"/>
@@ -6194,9 +6290,9 @@
           <w:szCs w:val="18"/>
           <w:lang w:val="en-US"/>
         </w:rPr>
-        <w:t>beneficios</w:t>
-      </w:r>
-      <w:proofErr w:type="spellEnd"/>
+        <w:t xml:space="preserve">    </w:t>
+      </w:r>
+      <w:proofErr w:type="spellStart"/>
       <w:r>
         <w:rPr>
           <w:rFonts w:ascii="Times New Roman" w:hAnsi="Times New Roman" w:cs="Times New Roman"/>
@@ -6205,11 +6301,10 @@
           <w:szCs w:val="18"/>
           <w:lang w:val="en-US"/>
         </w:rPr>
-        <w:t xml:space="preserve"> TEXT,</w:t>
-      </w:r>
-    </w:p>
-    <w:p>
-      <w:pPr>
+        <w:t>beneficios</w:t>
+      </w:r>
+      <w:proofErr w:type="spellEnd"/>
+      <w:r>
         <w:rPr>
           <w:rFonts w:ascii="Times New Roman" w:hAnsi="Times New Roman" w:cs="Times New Roman"/>
           <w:bCs/>
@@ -6217,8 +6312,11 @@
           <w:szCs w:val="18"/>
           <w:lang w:val="en-US"/>
         </w:rPr>
-      </w:pPr>
-      <w:r>
+        <w:t xml:space="preserve"> TEXT,</w:t>
+      </w:r>
+    </w:p>
+    <w:p>
+      <w:pPr>
         <w:rPr>
           <w:rFonts w:ascii="Times New Roman" w:hAnsi="Times New Roman" w:cs="Times New Roman"/>
           <w:bCs/>
@@ -6226,9 +6324,7 @@
           <w:szCs w:val="18"/>
           <w:lang w:val="en-US"/>
         </w:rPr>
-        <w:t xml:space="preserve">    </w:t>
-      </w:r>
-      <w:proofErr w:type="spellStart"/>
+      </w:pPr>
       <w:r>
         <w:rPr>
           <w:rFonts w:ascii="Times New Roman" w:hAnsi="Times New Roman" w:cs="Times New Roman"/>
@@ -6237,9 +6333,9 @@
           <w:szCs w:val="18"/>
           <w:lang w:val="en-US"/>
         </w:rPr>
-        <w:t>created_at</w:t>
-      </w:r>
-      <w:proofErr w:type="spellEnd"/>
+        <w:t xml:space="preserve">    </w:t>
+      </w:r>
+      <w:proofErr w:type="spellStart"/>
       <w:r>
         <w:rPr>
           <w:rFonts w:ascii="Times New Roman" w:hAnsi="Times New Roman" w:cs="Times New Roman"/>
@@ -6248,22 +6344,33 @@
           <w:szCs w:val="18"/>
           <w:lang w:val="en-US"/>
         </w:rPr>
-        <w:t xml:space="preserve"> TIMESTAMP DEFAULT CURRENT_TIMESTAMP</w:t>
-      </w:r>
-    </w:p>
-    <w:p>
-      <w:pPr>
-        <w:rPr>
-          <w:rFonts w:ascii="Times New Roman" w:hAnsi="Times New Roman" w:cs="Times New Roman"/>
-          <w:bCs/>
-        </w:rPr>
-      </w:pPr>
+        <w:t>created_at</w:t>
+      </w:r>
+      <w:proofErr w:type="spellEnd"/>
       <w:r>
         <w:rPr>
           <w:rFonts w:ascii="Times New Roman" w:hAnsi="Times New Roman" w:cs="Times New Roman"/>
           <w:bCs/>
           <w:sz w:val="18"/>
           <w:szCs w:val="18"/>
+          <w:lang w:val="en-US"/>
+        </w:rPr>
+        <w:t xml:space="preserve"> TIMESTAMP DEFAULT CURRENT_TIMESTAMP</w:t>
+      </w:r>
+    </w:p>
+    <w:p>
+      <w:pPr>
+        <w:rPr>
+          <w:rFonts w:ascii="Times New Roman" w:hAnsi="Times New Roman" w:cs="Times New Roman"/>
+          <w:bCs/>
+        </w:rPr>
+      </w:pPr>
+      <w:r>
+        <w:rPr>
+          <w:rFonts w:ascii="Times New Roman" w:hAnsi="Times New Roman" w:cs="Times New Roman"/>
+          <w:bCs/>
+          <w:sz w:val="18"/>
+          <w:szCs w:val="18"/>
         </w:rPr>
         <w:t>);</w:t>
       </w:r>
@@ -6285,7 +6392,6 @@
         <w:rPr>
           <w:rFonts w:ascii="Times New Roman" w:hAnsi="Times New Roman" w:cs="Times New Roman"/>
           <w:bCs/>
-          <w:noProof/>
         </w:rPr>
         <w:drawing>
           <wp:inline distT="0" distB="0" distL="0" distR="0" wp14:anchorId="5FF65BEA" wp14:editId="6E69E46B">
@@ -6326,118 +6432,6 @@
     </w:p>
     <w:p>
       <w:pPr>
-        <w:spacing w:line="360" w:lineRule="auto"/>
-        <w:ind w:firstLine="360"/>
-        <w:jc w:val="both"/>
-        <w:rPr>
-          <w:rFonts w:ascii="Times New Roman" w:hAnsi="Times New Roman" w:cs="Times New Roman"/>
-        </w:rPr>
-      </w:pPr>
-      <w:r>
-        <w:rPr>
-          <w:rFonts w:ascii="Times New Roman" w:hAnsi="Times New Roman" w:cs="Times New Roman"/>
-        </w:rPr>
-        <w:lastRenderedPageBreak/>
-        <w:t xml:space="preserve">A </w:t>
-      </w:r>
-      <w:proofErr w:type="gramStart"/>
-      <w:r>
-        <w:rPr>
-          <w:rFonts w:ascii="Times New Roman" w:hAnsi="Times New Roman" w:cs="Times New Roman"/>
-        </w:rPr>
-        <w:t>tabela planos</w:t>
-      </w:r>
-      <w:proofErr w:type="gramEnd"/>
-      <w:r>
-        <w:rPr>
-          <w:rFonts w:ascii="Times New Roman" w:hAnsi="Times New Roman" w:cs="Times New Roman"/>
-        </w:rPr>
-        <w:t xml:space="preserve"> armazena informações referentes aos diferentes planos oferecidos pelo sistema. Cada registro representa um plano único, identificado pelo campo id, que é um número inteiro gerado automaticamente por meio de AUTO_INCREMENT e definido como chave primária. O campo </w:t>
-      </w:r>
-      <w:proofErr w:type="spellStart"/>
-      <w:proofErr w:type="gramStart"/>
-      <w:r>
-        <w:rPr>
-          <w:rFonts w:ascii="Times New Roman" w:hAnsi="Times New Roman" w:cs="Times New Roman"/>
-        </w:rPr>
-        <w:t>titulo</w:t>
-      </w:r>
-      <w:proofErr w:type="spellEnd"/>
-      <w:proofErr w:type="gramEnd"/>
-      <w:r>
-        <w:rPr>
-          <w:rFonts w:ascii="Times New Roman" w:hAnsi="Times New Roman" w:cs="Times New Roman"/>
-        </w:rPr>
-        <w:t xml:space="preserve"> guarda o nome do plano e é obrigatório, enquanto valor armazena o preço utilizando o tipo </w:t>
-      </w:r>
-      <w:proofErr w:type="gramStart"/>
-      <w:r>
-        <w:rPr>
-          <w:rFonts w:ascii="Times New Roman" w:hAnsi="Times New Roman" w:cs="Times New Roman"/>
-        </w:rPr>
-        <w:t>DECIMAL(</w:t>
-      </w:r>
-      <w:proofErr w:type="gramEnd"/>
-      <w:r>
-        <w:rPr>
-          <w:rFonts w:ascii="Times New Roman" w:hAnsi="Times New Roman" w:cs="Times New Roman"/>
-        </w:rPr>
-        <w:t xml:space="preserve">10,2) para garantir precisão nos valores monetários. O campo </w:t>
-      </w:r>
-      <w:proofErr w:type="spellStart"/>
-      <w:r>
-        <w:rPr>
-          <w:rFonts w:ascii="Times New Roman" w:hAnsi="Times New Roman" w:cs="Times New Roman"/>
-        </w:rPr>
-        <w:t>beneficios</w:t>
-      </w:r>
-      <w:proofErr w:type="spellEnd"/>
-      <w:r>
-        <w:rPr>
-          <w:rFonts w:ascii="Times New Roman" w:hAnsi="Times New Roman" w:cs="Times New Roman"/>
-        </w:rPr>
-        <w:t xml:space="preserve"> permite registrar uma descrição detalhada dos recursos ou vantagens incluídos no plano, utilizando o tipo TEXT, adequado para textos mais longos. Por fim, o campo </w:t>
-      </w:r>
-      <w:proofErr w:type="spellStart"/>
-      <w:r>
-        <w:rPr>
-          <w:rFonts w:ascii="Times New Roman" w:hAnsi="Times New Roman" w:cs="Times New Roman"/>
-        </w:rPr>
-        <w:t>created_at</w:t>
-      </w:r>
-      <w:proofErr w:type="spellEnd"/>
-      <w:r>
-        <w:rPr>
-          <w:rFonts w:ascii="Times New Roman" w:hAnsi="Times New Roman" w:cs="Times New Roman"/>
-        </w:rPr>
-        <w:t xml:space="preserve"> registra automaticamente a data e hora em que o plano foi criado, graças ao uso de TIMESTAMP com DEFAULT CURRENT_TIMESTAMP. Dessa forma, a tabela possibilita o armazenamento organizado e consistente de planos, facilitando sua consulta, gerenciamento e exibição dentro da aplicação.</w:t>
-      </w:r>
-    </w:p>
-    <w:p>
-      <w:pPr>
-        <w:rPr>
-          <w:rFonts w:ascii="Times New Roman" w:hAnsi="Times New Roman" w:cs="Times New Roman"/>
-        </w:rPr>
-      </w:pPr>
-      <w:r>
-        <w:rPr>
-          <w:rFonts w:ascii="Times New Roman" w:hAnsi="Times New Roman" w:cs="Times New Roman"/>
-        </w:rPr>
-        <w:br w:type="page"/>
-      </w:r>
-    </w:p>
-    <w:p>
-      <w:pPr>
-        <w:spacing w:line="360" w:lineRule="auto"/>
-        <w:ind w:firstLine="360"/>
-        <w:jc w:val="both"/>
-        <w:rPr>
-          <w:rFonts w:ascii="Times New Roman" w:hAnsi="Times New Roman" w:cs="Times New Roman"/>
-        </w:rPr>
-      </w:pPr>
-    </w:p>
-    <w:p>
-      <w:pPr>
         <w:pStyle w:val="Ttulo1"/>
         <w:numPr>
           <w:ilvl w:val="0"/>
@@ -6458,6 +6452,7 @@
           <w:sz w:val="28"/>
           <w:szCs w:val="28"/>
         </w:rPr>
+        <w:lastRenderedPageBreak/>
         <w:t>L</w:t>
       </w:r>
       <w:r>
@@ -6604,21 +6599,86 @@
     <w:p>
       <w:pPr>
         <w:spacing w:line="360" w:lineRule="auto"/>
-        <w:ind w:firstLine="360"/>
         <w:jc w:val="both"/>
         <w:rPr>
           <w:rFonts w:ascii="Times New Roman" w:hAnsi="Times New Roman" w:cs="Times New Roman"/>
         </w:rPr>
       </w:pPr>
       <w:r>
-        <w:rPr>
-          <w:rFonts w:ascii="Times New Roman" w:hAnsi="Times New Roman" w:cs="Times New Roman"/>
-        </w:rPr>
-        <w:t>A interface do sistema da Academia TechFit apresenta um visual moderno e convidativo, claramente segmentado e pensado para oferecer uma navegação simples e eficiente. Cada elemento da tela foi organizado para facilitar a compreensão do usuário, garantindo acesso rápido às principais funções do sistema e promovendo uma experiência intuitiva, agradável e funcional no gerenciamento das atividades da academia.</w:t>
-      </w:r>
-      <w:r>
-        <w:rPr>
-          <w:rFonts w:ascii="Times New Roman" w:hAnsi="Times New Roman" w:cs="Times New Roman"/>
+        <w:t xml:space="preserve">  </w:t>
+      </w:r>
+      <w:r>
+        <w:rPr>
+          <w:rFonts w:ascii="Times New Roman" w:hAnsi="Times New Roman" w:cs="Times New Roman"/>
+        </w:rPr>
+        <w:t>A</w:t>
+      </w:r>
+      <w:r>
+        <w:rPr>
+          <w:rFonts w:ascii="Times New Roman" w:eastAsia="Times New Roman" w:hAnsi="Times New Roman" w:cs="Times New Roman"/>
+          <w:sz w:val="24"/>
+          <w:szCs w:val="24"/>
+          <w:lang w:eastAsia="pt-BR"/>
+        </w:rPr>
+        <w:t xml:space="preserve"> </w:t>
+      </w:r>
+      <w:r>
+        <w:rPr>
+          <w:rFonts w:ascii="Times New Roman" w:hAnsi="Times New Roman" w:cs="Times New Roman"/>
+        </w:rPr>
+        <w:t xml:space="preserve">interface do sistema da </w:t>
+      </w:r>
+      <w:r>
+        <w:rPr>
+          <w:rFonts w:ascii="Times New Roman" w:hAnsi="Times New Roman" w:cs="Times New Roman"/>
+          <w:b/>
+          <w:bCs/>
+        </w:rPr>
+        <w:t xml:space="preserve">Academia </w:t>
+      </w:r>
+      <w:proofErr w:type="spellStart"/>
+      <w:r>
+        <w:rPr>
+          <w:rFonts w:ascii="Times New Roman" w:hAnsi="Times New Roman" w:cs="Times New Roman"/>
+          <w:b/>
+          <w:bCs/>
+        </w:rPr>
+        <w:t>TechFit</w:t>
+      </w:r>
+      <w:proofErr w:type="spellEnd"/>
+      <w:r>
+        <w:rPr>
+          <w:rFonts w:ascii="Times New Roman" w:hAnsi="Times New Roman" w:cs="Times New Roman"/>
+        </w:rPr>
+        <w:t xml:space="preserve"> apresenta um visual </w:t>
+      </w:r>
+      <w:r>
+        <w:rPr>
+          <w:rFonts w:ascii="Times New Roman" w:hAnsi="Times New Roman" w:cs="Times New Roman"/>
+          <w:b/>
+          <w:bCs/>
+        </w:rPr>
+        <w:t>moderno e convidativo</w:t>
+      </w:r>
+      <w:r>
+        <w:rPr>
+          <w:rFonts w:ascii="Times New Roman" w:hAnsi="Times New Roman" w:cs="Times New Roman"/>
+        </w:rPr>
+        <w:t xml:space="preserve">, claramente segmentado. </w:t>
+      </w:r>
+    </w:p>
+    <w:p>
+      <w:pPr>
+        <w:spacing w:line="360" w:lineRule="auto"/>
+        <w:jc w:val="both"/>
+        <w:rPr>
+          <w:rFonts w:ascii="Times New Roman" w:hAnsi="Times New Roman" w:cs="Times New Roman"/>
+        </w:rPr>
+      </w:pPr>
+      <w:r>
+        <w:rPr>
+          <w:rFonts w:ascii="Times New Roman" w:hAnsi="Times New Roman" w:cs="Times New Roman"/>
+          <w:noProof/>
         </w:rPr>
         <w:drawing>
           <wp:inline distT="0" distB="0" distL="0" distR="0" wp14:anchorId="43E2C028" wp14:editId="7E941C48">
@@ -6892,6 +6952,7 @@
         <w:t xml:space="preserve"> ESQUECEU SENHA </w:t>
       </w:r>
     </w:p>
+    <w:p/>
     <w:p>
       <w:pPr>
         <w:spacing w:line="360" w:lineRule="auto"/>
@@ -6905,7 +6966,35 @@
         <w:rPr>
           <w:rFonts w:ascii="Times New Roman" w:hAnsi="Times New Roman" w:cs="Times New Roman"/>
         </w:rPr>
-        <w:t>Tela destinada ao início do processo de redefinição de senha, na qual o usuário deve informar seu endereço de e-mail e número de CPF. Essa etapa garante maior segurança e validação da identidade antes de avançar para as próximas fases, tornando o procedimento mais confiável, organizado e fácil de ser concluído pelo usuário.</w:t>
+        <w:t xml:space="preserve">Tela para iniciar a redefinição de senha, solicitando o </w:t>
+      </w:r>
+      <w:r>
+        <w:rPr>
+          <w:rFonts w:ascii="Times New Roman" w:hAnsi="Times New Roman" w:cs="Times New Roman"/>
+          <w:b/>
+          <w:bCs/>
+        </w:rPr>
+        <w:t>E-mail</w:t>
+      </w:r>
+      <w:r>
+        <w:rPr>
+          <w:rFonts w:ascii="Times New Roman" w:hAnsi="Times New Roman" w:cs="Times New Roman"/>
+        </w:rPr>
+        <w:t xml:space="preserve"> e o </w:t>
+      </w:r>
+      <w:r>
+        <w:rPr>
+          <w:rFonts w:ascii="Times New Roman" w:hAnsi="Times New Roman" w:cs="Times New Roman"/>
+          <w:b/>
+          <w:bCs/>
+        </w:rPr>
+        <w:t>CPF</w:t>
+      </w:r>
+      <w:r>
+        <w:rPr>
+          <w:rFonts w:ascii="Times New Roman" w:hAnsi="Times New Roman" w:cs="Times New Roman"/>
+        </w:rPr>
+        <w:t xml:space="preserve"> do usuário.</w:t>
       </w:r>
     </w:p>
     <w:p>
@@ -6923,9 +7012,9 @@
           <w:noProof/>
         </w:rPr>
         <w:drawing>
-          <wp:inline distT="0" distB="0" distL="0" distR="0" wp14:anchorId="4A9EAAAE" wp14:editId="2B30E98A">
-            <wp:extent cx="4655949" cy="4137157"/>
-            <wp:effectExtent l="0" t="0" r="0" b="0"/>
+          <wp:inline distT="0" distB="0" distL="0" distR="0" wp14:anchorId="4A9EAAAE" wp14:editId="7829F3AF">
+            <wp:extent cx="5400040" cy="4798337"/>
+            <wp:effectExtent l="0" t="0" r="0" b="2540"/>
             <wp:docPr id="279257875" name="Imagem 3" descr="Interface gráfica do usuário, Aplicativo&#10;&#10;O conteúdo gerado por IA pode estar incorreto."/>
             <wp:cNvGraphicFramePr>
               <a:graphicFrameLocks xmlns:a="http://schemas.openxmlformats.org/drawingml/2006/main" noChangeAspect="1"/>
@@ -6952,7 +7041,7 @@
                   <pic:spPr>
                     <a:xfrm>
                       <a:off x="0" y="0"/>
-                      <a:ext cx="4665703" cy="4145824"/>
+                      <a:ext cx="5404939" cy="4802690"/>
                     </a:xfrm>
                     <a:prstGeom prst="rect">
                       <a:avLst/>
@@ -6987,6 +7076,7 @@
           <w:sz w:val="24"/>
           <w:szCs w:val="24"/>
         </w:rPr>
+        <w:lastRenderedPageBreak/>
         <w:t>CADASTRAR – SE</w:t>
       </w:r>
     </w:p>
@@ -7004,9 +7094,74 @@
         <w:rPr>
           <w:rFonts w:ascii="Times New Roman" w:hAnsi="Times New Roman" w:cs="Times New Roman"/>
         </w:rPr>
-        <w:lastRenderedPageBreak/>
-        <w:t>Formulário de cadastro de usuário que solicita as informações essenciais para criação de uma conta, incluindo Nome, CPF, E-mail e a definição da Senha com sua confirmação. Esse procedimento garante a integridade dos dados inseridos, evita cadastros incorretos e estabelece uma base segura para autenticação futura, proporcionando um processo simples, padronizado e confiável ao novo usuário.</w:t>
-      </w:r>
+        <w:t xml:space="preserve">Formulário de cadastro de usuário, exigindo </w:t>
+      </w:r>
+      <w:r>
+        <w:rPr>
+          <w:rFonts w:ascii="Times New Roman" w:hAnsi="Times New Roman" w:cs="Times New Roman"/>
+          <w:b/>
+          <w:bCs/>
+        </w:rPr>
+        <w:t>Nome</w:t>
+      </w:r>
+      <w:r>
+        <w:rPr>
+          <w:rFonts w:ascii="Times New Roman" w:hAnsi="Times New Roman" w:cs="Times New Roman"/>
+        </w:rPr>
+        <w:t xml:space="preserve">, </w:t>
+      </w:r>
+      <w:r>
+        <w:rPr>
+          <w:rFonts w:ascii="Times New Roman" w:hAnsi="Times New Roman" w:cs="Times New Roman"/>
+          <w:b/>
+          <w:bCs/>
+        </w:rPr>
+        <w:t>CPF</w:t>
+      </w:r>
+      <w:r>
+        <w:rPr>
+          <w:rFonts w:ascii="Times New Roman" w:hAnsi="Times New Roman" w:cs="Times New Roman"/>
+        </w:rPr>
+        <w:t xml:space="preserve">, </w:t>
+      </w:r>
+      <w:r>
+        <w:rPr>
+          <w:rFonts w:ascii="Times New Roman" w:hAnsi="Times New Roman" w:cs="Times New Roman"/>
+          <w:b/>
+          <w:bCs/>
+        </w:rPr>
+        <w:t>E-mail</w:t>
+      </w:r>
+      <w:r>
+        <w:rPr>
+          <w:rFonts w:ascii="Times New Roman" w:hAnsi="Times New Roman" w:cs="Times New Roman"/>
+        </w:rPr>
+        <w:t xml:space="preserve"> e criação/repetição da </w:t>
+      </w:r>
+      <w:r>
+        <w:rPr>
+          <w:rFonts w:ascii="Times New Roman" w:hAnsi="Times New Roman" w:cs="Times New Roman"/>
+          <w:b/>
+          <w:bCs/>
+        </w:rPr>
+        <w:t>Senha</w:t>
+      </w:r>
+      <w:r>
+        <w:rPr>
+          <w:rFonts w:ascii="Times New Roman" w:hAnsi="Times New Roman" w:cs="Times New Roman"/>
+        </w:rPr>
+        <w:t>.</w:t>
+      </w:r>
+    </w:p>
+    <w:p>
+      <w:pPr>
+        <w:spacing w:line="360" w:lineRule="auto"/>
+        <w:ind w:firstLine="360"/>
+        <w:jc w:val="both"/>
+        <w:rPr>
+          <w:rFonts w:ascii="Times New Roman" w:hAnsi="Times New Roman" w:cs="Times New Roman"/>
+        </w:rPr>
+      </w:pPr>
       <w:r>
         <w:rPr>
           <w:rFonts w:ascii="Times New Roman" w:hAnsi="Times New Roman" w:cs="Times New Roman"/>
@@ -7057,31 +7212,6 @@
     </w:p>
     <w:p>
       <w:pPr>
-        <w:pStyle w:val="Ttulo2"/>
-        <w:numPr>
-          <w:ilvl w:val="1"/>
-          <w:numId w:val="4"/>
-        </w:numPr>
-        <w:ind w:left="1440" w:hanging="360"/>
-        <w:rPr>
-          <w:rFonts w:ascii="Times New Roman" w:hAnsi="Times New Roman" w:cs="Times New Roman"/>
-          <w:color w:val="auto"/>
-          <w:sz w:val="24"/>
-          <w:szCs w:val="24"/>
-        </w:rPr>
-      </w:pPr>
-      <w:r>
-        <w:rPr>
-          <w:rFonts w:ascii="Times New Roman" w:hAnsi="Times New Roman" w:cs="Times New Roman"/>
-          <w:color w:val="auto"/>
-          <w:sz w:val="24"/>
-          <w:szCs w:val="24"/>
-        </w:rPr>
-        <w:t>DASHBOARD ADM</w:t>
-      </w:r>
-    </w:p>
-    <w:p>
-      <w:pPr>
         <w:spacing w:line="360" w:lineRule="auto"/>
         <w:ind w:firstLine="360"/>
         <w:jc w:val="both"/>
@@ -7089,176 +7219,6 @@
           <w:rFonts w:ascii="Times New Roman" w:hAnsi="Times New Roman" w:cs="Times New Roman"/>
         </w:rPr>
       </w:pPr>
-      <w:r>
-        <w:rPr>
-          <w:rFonts w:ascii="Times New Roman" w:hAnsi="Times New Roman" w:cs="Times New Roman"/>
-        </w:rPr>
-        <w:t xml:space="preserve">A tela de Dashboard Administrativo da Academia TechFit apresenta um painel completo e organizado, oferecendo ao gestor uma visão clara do desempenho geral da academia. Na parte superior, exibe o perfil do usuário logado, juntamente com opções de filtragem por período, como mês anterior, mês atual e ano corrente, permitindo análises rápidas conforme a necessidade. Logo abaixo, os indicadores principais são apresentados em cartões destacados, facilitando a leitura dos dados mais relevantes. Entre eles, aparecem métricas como o número de novos clientes registrados no período, a quantidade total de clientes ativos e o total de colaboradores da equipe. Cada cartão utiliza cores e ícones que tornam a visualização mais intuitiva, além de exibir percentuais de variação de desempenho, ajudando o administrador a compreender rapidamente o crescimento ou a queda em cada categoria. Essa estrutura proporciona um ambiente funcional, </w:t>
-      </w:r>
-      <w:r>
-        <w:rPr>
-          <w:rFonts w:ascii="Times New Roman" w:hAnsi="Times New Roman" w:cs="Times New Roman"/>
-        </w:rPr>
-        <w:lastRenderedPageBreak/>
-        <w:t>dinâmico e eficiente, permitindo que a gestão acompanhe o andamento das operações da academia de forma simples e imediata.</w:t>
-      </w:r>
-    </w:p>
-    <w:p>
-      <w:pPr>
-        <w:spacing w:line="360" w:lineRule="auto"/>
-        <w:ind w:firstLine="360"/>
-        <w:jc w:val="both"/>
-        <w:rPr>
-          <w:rFonts w:ascii="Times New Roman" w:hAnsi="Times New Roman" w:cs="Times New Roman"/>
-        </w:rPr>
-      </w:pPr>
-      <w:r>
-        <w:rPr>
-          <w:rFonts w:ascii="Times New Roman" w:hAnsi="Times New Roman" w:cs="Times New Roman"/>
-        </w:rPr>
-        <w:drawing>
-          <wp:inline distT="0" distB="0" distL="0" distR="0" wp14:anchorId="6267975F" wp14:editId="0056657D">
-            <wp:extent cx="5400040" cy="3270885"/>
-            <wp:effectExtent l="0" t="0" r="0" b="5715"/>
-            <wp:docPr id="1339240400" name="Imagem 1" descr="Tela de celular&#10;&#10;O conteúdo gerado por IA pode estar incorreto."/>
-            <wp:cNvGraphicFramePr>
-              <a:graphicFrameLocks xmlns:a="http://schemas.openxmlformats.org/drawingml/2006/main" noChangeAspect="1"/>
-            </wp:cNvGraphicFramePr>
-            <a:graphic xmlns:a="http://schemas.openxmlformats.org/drawingml/2006/main">
-              <a:graphicData uri="http://schemas.openxmlformats.org/drawingml/2006/picture">
-                <pic:pic xmlns:pic="http://schemas.openxmlformats.org/drawingml/2006/picture">
-                  <pic:nvPicPr>
-                    <pic:cNvPr id="1339240400" name="Imagem 1" descr="Tela de celular&#10;&#10;O conteúdo gerado por IA pode estar incorreto."/>
-                    <pic:cNvPicPr/>
-                  </pic:nvPicPr>
-                  <pic:blipFill>
-                    <a:blip r:embed="rId27"/>
-                    <a:stretch>
-                      <a:fillRect/>
-                    </a:stretch>
-                  </pic:blipFill>
-                  <pic:spPr>
-                    <a:xfrm>
-                      <a:off x="0" y="0"/>
-                      <a:ext cx="5400040" cy="3270885"/>
-                    </a:xfrm>
-                    <a:prstGeom prst="rect">
-                      <a:avLst/>
-                    </a:prstGeom>
-                  </pic:spPr>
-                </pic:pic>
-              </a:graphicData>
-            </a:graphic>
-          </wp:inline>
-        </w:drawing>
-      </w:r>
-    </w:p>
-    <w:p>
-      <w:pPr>
-        <w:pStyle w:val="Ttulo2"/>
-        <w:numPr>
-          <w:ilvl w:val="1"/>
-          <w:numId w:val="4"/>
-        </w:numPr>
-        <w:ind w:left="1440" w:hanging="360"/>
-        <w:rPr>
-          <w:rFonts w:ascii="Times New Roman" w:hAnsi="Times New Roman" w:cs="Times New Roman"/>
-          <w:color w:val="auto"/>
-          <w:sz w:val="24"/>
-          <w:szCs w:val="24"/>
-        </w:rPr>
-      </w:pPr>
-      <w:r>
-        <w:rPr>
-          <w:rFonts w:ascii="Times New Roman" w:hAnsi="Times New Roman" w:cs="Times New Roman"/>
-          <w:color w:val="auto"/>
-          <w:sz w:val="24"/>
-          <w:szCs w:val="24"/>
-        </w:rPr>
-        <w:t>CADASTRO PRODUTO</w:t>
-      </w:r>
-    </w:p>
-    <w:p>
-      <w:pPr>
-        <w:spacing w:line="360" w:lineRule="auto"/>
-        <w:ind w:firstLine="360"/>
-        <w:jc w:val="both"/>
-        <w:rPr>
-          <w:rFonts w:ascii="Times New Roman" w:hAnsi="Times New Roman" w:cs="Times New Roman"/>
-          <w:u w:val="single"/>
-        </w:rPr>
-      </w:pPr>
-      <w:r>
-        <w:rPr>
-          <w:rFonts w:ascii="Times New Roman" w:hAnsi="Times New Roman" w:cs="Times New Roman"/>
-        </w:rPr>
-        <w:t>A tela de Cadastro de Produtos da Academia TechFit foi desenvolvida para facilitar o gerenciamento do estoque e a inclusão de novos itens comercializados pela academia. O formulário é organizado de maneira clara e objetiva, permitindo que o administrador registre todas as informações essenciais sobre cada produto. Os campos incluem nome do produto, descrição detalhada, categoria à qual o item pertence, preço e quantidade disponível em estoque. Além disso, há a opção de inserir uma imagem ilustrativa, tornando o catálogo visualmente mais atrativo e informativo. O layout prioriza a simplicidade e a funcionalidade, oferecendo uma experiência intuitiva durante todo o processo de cadastro. Ao final, um botão de ação destaca-se para confirmar a inserção do produto no sistema, e um link adicional direciona o usuário para a lista completa de produtos já cadastrados, facilitando a organização e o acompanhamento contínuo do estoque.</w:t>
-      </w:r>
-    </w:p>
-    <w:p>
-      <w:r>
-        <w:rPr>
-          <w:noProof/>
-        </w:rPr>
-        <w:lastRenderedPageBreak/>
-        <w:drawing>
-          <wp:inline distT="0" distB="0" distL="0" distR="0" wp14:anchorId="645CD954" wp14:editId="7B75C609">
-            <wp:extent cx="5400040" cy="4315460"/>
-            <wp:effectExtent l="0" t="0" r="0" b="8890"/>
-            <wp:docPr id="595824147" name="Imagem 1" descr="Interface gráfica do usuário, Aplicativo&#10;&#10;O conteúdo gerado por IA pode estar incorreto."/>
-            <wp:cNvGraphicFramePr>
-              <a:graphicFrameLocks xmlns:a="http://schemas.openxmlformats.org/drawingml/2006/main" noChangeAspect="1"/>
-            </wp:cNvGraphicFramePr>
-            <a:graphic xmlns:a="http://schemas.openxmlformats.org/drawingml/2006/main">
-              <a:graphicData uri="http://schemas.openxmlformats.org/drawingml/2006/picture">
-                <pic:pic xmlns:pic="http://schemas.openxmlformats.org/drawingml/2006/picture">
-                  <pic:nvPicPr>
-                    <pic:cNvPr id="595824147" name="Imagem 1" descr="Interface gráfica do usuário, Aplicativo&#10;&#10;O conteúdo gerado por IA pode estar incorreto."/>
-                    <pic:cNvPicPr/>
-                  </pic:nvPicPr>
-                  <pic:blipFill>
-                    <a:blip r:embed="rId28">
-                      <a:extLst>
-                        <a:ext uri="{28A0092B-C50C-407E-A947-70E740481C1C}">
-                          <a14:useLocalDpi xmlns:a14="http://schemas.microsoft.com/office/drawing/2010/main" val="0"/>
-                        </a:ext>
-                      </a:extLst>
-                    </a:blip>
-                    <a:stretch>
-                      <a:fillRect/>
-                    </a:stretch>
-                  </pic:blipFill>
-                  <pic:spPr>
-                    <a:xfrm>
-                      <a:off x="0" y="0"/>
-                      <a:ext cx="5400040" cy="4315460"/>
-                    </a:xfrm>
-                    <a:prstGeom prst="rect">
-                      <a:avLst/>
-                    </a:prstGeom>
-                  </pic:spPr>
-                </pic:pic>
-              </a:graphicData>
-            </a:graphic>
-          </wp:inline>
-        </w:drawing>
-      </w:r>
-    </w:p>
-    <w:p>
-      <w:pPr>
-        <w:rPr>
-          <w:rStyle w:val="Hyperlink"/>
-          <w:rFonts w:asciiTheme="majorHAnsi" w:eastAsiaTheme="majorEastAsia" w:hAnsiTheme="majorHAnsi" w:cstheme="majorBidi"/>
-          <w:sz w:val="32"/>
-          <w:szCs w:val="32"/>
-        </w:rPr>
-      </w:pPr>
-      <w:r>
-        <w:rPr>
-          <w:rStyle w:val="Hyperlink"/>
-        </w:rPr>
-        <w:br w:type="page"/>
-      </w:r>
     </w:p>
     <w:p>
       <w:pPr>
@@ -7269,6 +7229,12 @@
           <w:u w:val="none"/>
         </w:rPr>
       </w:pPr>
+      <w:r>
+        <w:rPr>
+          <w:rStyle w:val="Hyperlink"/>
+        </w:rPr>
+        <w:br w:type="page"/>
+      </w:r>
     </w:p>
     <w:p>
       <w:pPr>
@@ -7292,6 +7258,7 @@
           <w:sz w:val="28"/>
           <w:szCs w:val="28"/>
         </w:rPr>
+        <w:lastRenderedPageBreak/>
         <w:t>C</w:t>
       </w:r>
       <w:bookmarkEnd w:id="13"/>
@@ -7305,6 +7272,8 @@
         <w:t>ONCLUSÃO</w:t>
       </w:r>
     </w:p>
+    <w:p/>
+    <w:p/>
     <w:p>
       <w:pPr>
         <w:spacing w:line="360" w:lineRule="auto"/>
@@ -7448,6 +7417,7 @@
         </w:rPr>
         <w:t xml:space="preserve">A </w:t>
       </w:r>
+      <w:proofErr w:type="spellStart"/>
       <w:r>
         <w:rPr>
           <w:rFonts w:ascii="Times New Roman" w:hAnsi="Times New Roman" w:cs="Times New Roman"/>
@@ -7456,6 +7426,7 @@
         </w:rPr>
         <w:t>TechFit</w:t>
       </w:r>
+      <w:proofErr w:type="spellEnd"/>
       <w:r>
         <w:rPr>
           <w:rFonts w:ascii="Times New Roman" w:hAnsi="Times New Roman" w:cs="Times New Roman"/>
@@ -7474,7 +7445,7 @@
       </w:pPr>
     </w:p>
     <w:sectPr>
-      <w:footerReference w:type="default" r:id="rId29"/>
+      <w:footerReference w:type="default" r:id="rId27"/>
       <w:pgSz w:w="11906" w:h="16838"/>
       <w:pgMar w:top="1417" w:right="1701" w:bottom="1417" w:left="1701" w:header="708" w:footer="708" w:gutter="0"/>
       <w:pgNumType w:start="1"/>
@@ -10174,95 +10145,6 @@
     </w:lvl>
   </w:abstractNum>
   <w:abstractNum w:abstractNumId="25" w15:restartNumberingAfterBreak="0">
-    <w:nsid w:val="567F14B7"/>
-    <w:multiLevelType w:val="multilevel"/>
-    <w:tmpl w:val="213A0390"/>
-    <w:lvl w:ilvl="0">
-      <w:start w:val="1"/>
-      <w:numFmt w:val="decimal"/>
-      <w:lvlText w:val="%1."/>
-      <w:lvlJc w:val="left"/>
-      <w:pPr>
-        <w:ind w:left="360" w:hanging="360"/>
-      </w:pPr>
-      <w:rPr>
-        <w:color w:val="auto"/>
-      </w:rPr>
-    </w:lvl>
-    <w:lvl w:ilvl="1">
-      <w:start w:val="1"/>
-      <w:numFmt w:val="decimal"/>
-      <w:lvlText w:val="%1.%2."/>
-      <w:lvlJc w:val="left"/>
-      <w:pPr>
-        <w:ind w:left="792" w:hanging="432"/>
-      </w:pPr>
-    </w:lvl>
-    <w:lvl w:ilvl="2">
-      <w:start w:val="1"/>
-      <w:numFmt w:val="decimal"/>
-      <w:lvlText w:val="%1.%2.%3."/>
-      <w:lvlJc w:val="left"/>
-      <w:pPr>
-        <w:ind w:left="1224" w:hanging="504"/>
-      </w:pPr>
-    </w:lvl>
-    <w:lvl w:ilvl="3">
-      <w:start w:val="1"/>
-      <w:numFmt w:val="decimal"/>
-      <w:lvlText w:val="%1.%2.%3.%4."/>
-      <w:lvlJc w:val="left"/>
-      <w:pPr>
-        <w:ind w:left="1728" w:hanging="648"/>
-      </w:pPr>
-    </w:lvl>
-    <w:lvl w:ilvl="4">
-      <w:start w:val="1"/>
-      <w:numFmt w:val="decimal"/>
-      <w:lvlText w:val="%1.%2.%3.%4.%5."/>
-      <w:lvlJc w:val="left"/>
-      <w:pPr>
-        <w:ind w:left="2232" w:hanging="792"/>
-      </w:pPr>
-    </w:lvl>
-    <w:lvl w:ilvl="5">
-      <w:start w:val="1"/>
-      <w:numFmt w:val="decimal"/>
-      <w:lvlText w:val="%1.%2.%3.%4.%5.%6."/>
-      <w:lvlJc w:val="left"/>
-      <w:pPr>
-        <w:ind w:left="2736" w:hanging="936"/>
-      </w:pPr>
-    </w:lvl>
-    <w:lvl w:ilvl="6">
-      <w:start w:val="1"/>
-      <w:numFmt w:val="decimal"/>
-      <w:lvlText w:val="%1.%2.%3.%4.%5.%6.%7."/>
-      <w:lvlJc w:val="left"/>
-      <w:pPr>
-        <w:ind w:left="3240" w:hanging="1080"/>
-      </w:pPr>
-    </w:lvl>
-    <w:lvl w:ilvl="7">
-      <w:start w:val="1"/>
-      <w:numFmt w:val="decimal"/>
-      <w:lvlText w:val="%1.%2.%3.%4.%5.%6.%7.%8."/>
-      <w:lvlJc w:val="left"/>
-      <w:pPr>
-        <w:ind w:left="3744" w:hanging="1224"/>
-      </w:pPr>
-    </w:lvl>
-    <w:lvl w:ilvl="8">
-      <w:start w:val="1"/>
-      <w:numFmt w:val="decimal"/>
-      <w:lvlText w:val="%1.%2.%3.%4.%5.%6.%7.%8.%9."/>
-      <w:lvlJc w:val="left"/>
-      <w:pPr>
-        <w:ind w:left="4320" w:hanging="1440"/>
-      </w:pPr>
-    </w:lvl>
-  </w:abstractNum>
-  <w:abstractNum w:abstractNumId="26" w15:restartNumberingAfterBreak="0">
     <w:nsid w:val="581F542A"/>
     <w:multiLevelType w:val="multilevel"/>
     <w:tmpl w:val="318A0B72"/>
@@ -10375,7 +10257,7 @@
       </w:rPr>
     </w:lvl>
   </w:abstractNum>
-  <w:abstractNum w:abstractNumId="27" w15:restartNumberingAfterBreak="0">
+  <w:abstractNum w:abstractNumId="26" w15:restartNumberingAfterBreak="0">
     <w:nsid w:val="58AF7284"/>
     <w:multiLevelType w:val="multilevel"/>
     <w:tmpl w:val="883E4440"/>
@@ -10524,7 +10406,7 @@
       </w:rPr>
     </w:lvl>
   </w:abstractNum>
-  <w:abstractNum w:abstractNumId="28" w15:restartNumberingAfterBreak="0">
+  <w:abstractNum w:abstractNumId="27" w15:restartNumberingAfterBreak="0">
     <w:nsid w:val="5C56201B"/>
     <w:multiLevelType w:val="multilevel"/>
     <w:tmpl w:val="0416001F"/>
@@ -10610,7 +10492,7 @@
       </w:pPr>
     </w:lvl>
   </w:abstractNum>
-  <w:abstractNum w:abstractNumId="29" w15:restartNumberingAfterBreak="0">
+  <w:abstractNum w:abstractNumId="28" w15:restartNumberingAfterBreak="0">
     <w:nsid w:val="625934D9"/>
     <w:multiLevelType w:val="hybridMultilevel"/>
     <w:tmpl w:val="DAE28D6E"/>
@@ -10696,7 +10578,7 @@
       </w:pPr>
     </w:lvl>
   </w:abstractNum>
-  <w:abstractNum w:abstractNumId="30" w15:restartNumberingAfterBreak="0">
+  <w:abstractNum w:abstractNumId="29" w15:restartNumberingAfterBreak="0">
     <w:nsid w:val="64AE2514"/>
     <w:multiLevelType w:val="hybridMultilevel"/>
     <w:tmpl w:val="A0B263E8"/>
@@ -10808,7 +10690,7 @@
       </w:rPr>
     </w:lvl>
   </w:abstractNum>
-  <w:abstractNum w:abstractNumId="31" w15:restartNumberingAfterBreak="0">
+  <w:abstractNum w:abstractNumId="30" w15:restartNumberingAfterBreak="0">
     <w:nsid w:val="65523904"/>
     <w:multiLevelType w:val="multilevel"/>
     <w:tmpl w:val="2FE00582"/>
@@ -10921,7 +10803,7 @@
       </w:rPr>
     </w:lvl>
   </w:abstractNum>
-  <w:abstractNum w:abstractNumId="32" w15:restartNumberingAfterBreak="0">
+  <w:abstractNum w:abstractNumId="31" w15:restartNumberingAfterBreak="0">
     <w:nsid w:val="6DD54F79"/>
     <w:multiLevelType w:val="multilevel"/>
     <w:tmpl w:val="76C4E0A0"/>
@@ -11035,7 +10917,7 @@
       </w:rPr>
     </w:lvl>
   </w:abstractNum>
-  <w:abstractNum w:abstractNumId="33" w15:restartNumberingAfterBreak="0">
+  <w:abstractNum w:abstractNumId="32" w15:restartNumberingAfterBreak="0">
     <w:nsid w:val="6F486AB3"/>
     <w:multiLevelType w:val="multilevel"/>
     <w:tmpl w:val="3BC43AE4"/>
@@ -11184,7 +11066,7 @@
       </w:rPr>
     </w:lvl>
   </w:abstractNum>
-  <w:abstractNum w:abstractNumId="34" w15:restartNumberingAfterBreak="0">
+  <w:abstractNum w:abstractNumId="33" w15:restartNumberingAfterBreak="0">
     <w:nsid w:val="70180F41"/>
     <w:multiLevelType w:val="multilevel"/>
     <w:tmpl w:val="0416001F"/>
@@ -11270,7 +11152,7 @@
       </w:pPr>
     </w:lvl>
   </w:abstractNum>
-  <w:abstractNum w:abstractNumId="35" w15:restartNumberingAfterBreak="0">
+  <w:abstractNum w:abstractNumId="34" w15:restartNumberingAfterBreak="0">
     <w:nsid w:val="73B404F6"/>
     <w:multiLevelType w:val="hybridMultilevel"/>
     <w:tmpl w:val="E9447194"/>
@@ -11383,7 +11265,7 @@
       </w:rPr>
     </w:lvl>
   </w:abstractNum>
-  <w:abstractNum w:abstractNumId="36" w15:restartNumberingAfterBreak="0">
+  <w:abstractNum w:abstractNumId="35" w15:restartNumberingAfterBreak="0">
     <w:nsid w:val="77555837"/>
     <w:multiLevelType w:val="multilevel"/>
     <w:tmpl w:val="D874561A"/>
@@ -11496,7 +11378,7 @@
       </w:rPr>
     </w:lvl>
   </w:abstractNum>
-  <w:abstractNum w:abstractNumId="37" w15:restartNumberingAfterBreak="0">
+  <w:abstractNum w:abstractNumId="36" w15:restartNumberingAfterBreak="0">
     <w:nsid w:val="77BC2861"/>
     <w:multiLevelType w:val="multilevel"/>
     <w:tmpl w:val="81A05A14"/>
@@ -11617,7 +11499,7 @@
       </w:rPr>
     </w:lvl>
   </w:abstractNum>
-  <w:abstractNum w:abstractNumId="38" w15:restartNumberingAfterBreak="0">
+  <w:abstractNum w:abstractNumId="37" w15:restartNumberingAfterBreak="0">
     <w:nsid w:val="7D9E6E16"/>
     <w:multiLevelType w:val="multilevel"/>
     <w:tmpl w:val="883E4440"/>
@@ -11767,25 +11649,25 @@
     </w:lvl>
   </w:abstractNum>
   <w:num w:numId="1" w16cid:durableId="505483345">
-    <w:abstractNumId w:val="30"/>
+    <w:abstractNumId w:val="29"/>
   </w:num>
   <w:num w:numId="2" w16cid:durableId="862399229">
     <w:abstractNumId w:val="15"/>
   </w:num>
   <w:num w:numId="3" w16cid:durableId="1748068391">
-    <w:abstractNumId w:val="34"/>
+    <w:abstractNumId w:val="33"/>
   </w:num>
   <w:num w:numId="4" w16cid:durableId="1849371037">
     <w:abstractNumId w:val="16"/>
   </w:num>
   <w:num w:numId="5" w16cid:durableId="1715423027">
-    <w:abstractNumId w:val="35"/>
+    <w:abstractNumId w:val="34"/>
   </w:num>
   <w:num w:numId="6" w16cid:durableId="1449666610">
     <w:abstractNumId w:val="24"/>
   </w:num>
   <w:num w:numId="7" w16cid:durableId="6295274">
-    <w:abstractNumId w:val="32"/>
+    <w:abstractNumId w:val="31"/>
   </w:num>
   <w:num w:numId="8" w16cid:durableId="1070468104">
     <w:abstractNumId w:val="13"/>
@@ -11803,7 +11685,7 @@
     <w:abstractNumId w:val="9"/>
   </w:num>
   <w:num w:numId="13" w16cid:durableId="1258631815">
-    <w:abstractNumId w:val="28"/>
+    <w:abstractNumId w:val="27"/>
   </w:num>
   <w:num w:numId="14" w16cid:durableId="294991661">
     <w:abstractNumId w:val="17"/>
@@ -11815,22 +11697,22 @@
     <w:abstractNumId w:val="0"/>
   </w:num>
   <w:num w:numId="17" w16cid:durableId="2108383317">
-    <w:abstractNumId w:val="36"/>
+    <w:abstractNumId w:val="35"/>
   </w:num>
   <w:num w:numId="18" w16cid:durableId="1092551500">
-    <w:abstractNumId w:val="37"/>
+    <w:abstractNumId w:val="36"/>
   </w:num>
   <w:num w:numId="19" w16cid:durableId="141115944">
     <w:abstractNumId w:val="3"/>
   </w:num>
   <w:num w:numId="20" w16cid:durableId="1815365456">
-    <w:abstractNumId w:val="26"/>
+    <w:abstractNumId w:val="25"/>
   </w:num>
   <w:num w:numId="21" w16cid:durableId="1926915032">
     <w:abstractNumId w:val="11"/>
   </w:num>
   <w:num w:numId="22" w16cid:durableId="565453460">
-    <w:abstractNumId w:val="31"/>
+    <w:abstractNumId w:val="30"/>
   </w:num>
   <w:num w:numId="23" w16cid:durableId="923999680">
     <w:abstractNumId w:val="10"/>
@@ -11857,16 +11739,16 @@
     <w:abstractNumId w:val="6"/>
   </w:num>
   <w:num w:numId="31" w16cid:durableId="823736956">
-    <w:abstractNumId w:val="29"/>
+    <w:abstractNumId w:val="28"/>
   </w:num>
   <w:num w:numId="32" w16cid:durableId="346832114">
-    <w:abstractNumId w:val="38"/>
+    <w:abstractNumId w:val="37"/>
   </w:num>
   <w:num w:numId="33" w16cid:durableId="246117090">
-    <w:abstractNumId w:val="27"/>
+    <w:abstractNumId w:val="26"/>
   </w:num>
   <w:num w:numId="34" w16cid:durableId="1519998507">
-    <w:abstractNumId w:val="33"/>
+    <w:abstractNumId w:val="32"/>
   </w:num>
   <w:num w:numId="35" w16cid:durableId="283999164">
     <w:abstractNumId w:val="8"/>
@@ -11879,9 +11761,6 @@
   </w:num>
   <w:num w:numId="38" w16cid:durableId="2105225503">
     <w:abstractNumId w:val="18"/>
-  </w:num>
-  <w:num w:numId="39" w16cid:durableId="1758551517">
-    <w:abstractNumId w:val="25"/>
   </w:num>
 </w:numbering>
 </file>
@@ -12329,27 +12208,6 @@
       <w:szCs w:val="26"/>
     </w:rPr>
   </w:style>
-  <w:style w:type="paragraph" w:styleId="Ttulo6">
-    <w:name w:val="heading 6"/>
-    <w:basedOn w:val="Normal"/>
-    <w:next w:val="Normal"/>
-    <w:link w:val="Ttulo6Char"/>
-    <w:uiPriority w:val="9"/>
-    <w:semiHidden/>
-    <w:unhideWhenUsed/>
-    <w:qFormat/>
-    <w:rsid w:val="006C18D3"/>
-    <w:pPr>
-      <w:keepNext/>
-      <w:keepLines/>
-      <w:spacing w:before="40" w:after="0"/>
-      <w:outlineLvl w:val="5"/>
-    </w:pPr>
-    <w:rPr>
-      <w:rFonts w:asciiTheme="majorHAnsi" w:eastAsiaTheme="majorEastAsia" w:hAnsiTheme="majorHAnsi" w:cstheme="majorBidi"/>
-      <w:color w:val="1F3763" w:themeColor="accent1" w:themeShade="7F"/>
-    </w:rPr>
-  </w:style>
   <w:style w:type="character" w:default="1" w:styleId="Fontepargpadro">
     <w:name w:val="Default Paragraph Font"/>
     <w:uiPriority w:val="1"/>
@@ -12847,18 +12705,6 @@
         <w:shd w:val="clear" w:color="auto" w:fill="7030A0"/>
       </w:tcPr>
     </w:tblStylePr>
-  </w:style>
-  <w:style w:type="character" w:customStyle="1" w:styleId="Ttulo6Char">
-    <w:name w:val="Título 6 Char"/>
-    <w:basedOn w:val="Fontepargpadro"/>
-    <w:link w:val="Ttulo6"/>
-    <w:uiPriority w:val="9"/>
-    <w:semiHidden/>
-    <w:rsid w:val="006C18D3"/>
-    <w:rPr>
-      <w:rFonts w:asciiTheme="majorHAnsi" w:eastAsiaTheme="majorEastAsia" w:hAnsiTheme="majorHAnsi" w:cstheme="majorBidi"/>
-      <w:color w:val="1F3763" w:themeColor="accent1" w:themeShade="7F"/>
-    </w:rPr>
   </w:style>
 </w:styles>
 </file>
@@ -13159,6 +13005,10 @@
 </file>
 
 <file path=customXml/item1.xml><?xml version="1.0" encoding="utf-8"?>
+<b:Sources xmlns:b="http://schemas.openxmlformats.org/officeDocument/2006/bibliography" xmlns="http://schemas.openxmlformats.org/officeDocument/2006/bibliography" SelectedStyle="\APASixthEditionOfficeOnline.xsl" StyleName="APA" Version="6"/>
+</file>
+
+<file path=customXml/item2.xml><?xml version="1.0" encoding="utf-8"?>
 <ct:contentTypeSchema xmlns:ct="http://schemas.microsoft.com/office/2006/metadata/contentType" xmlns:ma="http://schemas.microsoft.com/office/2006/metadata/properties/metaAttributes" ct:_="" ma:_="" ma:contentTypeName="Documento" ma:contentTypeID="0x01010019186024D536F443BDA6BCDACA7E6984" ma:contentTypeVersion="5" ma:contentTypeDescription="Crie um novo documento." ma:contentTypeScope="" ma:versionID="4457c31d64840d9189b3a550f8c0d259">
   <xsd:schema xmlns:xsd="http://www.w3.org/2001/XMLSchema" xmlns:xs="http://www.w3.org/2001/XMLSchema" xmlns:p="http://schemas.microsoft.com/office/2006/metadata/properties" xmlns:ns3="727b9888-e2ba-470d-b9a9-dfcd4c67d469" targetNamespace="http://schemas.microsoft.com/office/2006/metadata/properties" ma:root="true" ma:fieldsID="54a9e0da552ef78e6269b463d4377ebc" ns3:_="">
     <xsd:import namespace="727b9888-e2ba-470d-b9a9-dfcd4c67d469"/>
@@ -13308,19 +13158,7 @@
 </ct:contentTypeSchema>
 </file>
 
-<file path=customXml/item2.xml><?xml version="1.0" encoding="utf-8"?>
-<b:Sources xmlns:b="http://schemas.openxmlformats.org/officeDocument/2006/bibliography" xmlns="http://schemas.openxmlformats.org/officeDocument/2006/bibliography" SelectedStyle="\APASixthEditionOfficeOnline.xsl" StyleName="APA" Version="6"/>
-</file>
-
 <file path=customXml/item3.xml><?xml version="1.0" encoding="utf-8"?>
-<p:properties xmlns:p="http://schemas.microsoft.com/office/2006/metadata/properties" xmlns:xsi="http://www.w3.org/2001/XMLSchema-instance" xmlns:pc="http://schemas.microsoft.com/office/infopath/2007/PartnerControls">
-  <documentManagement>
-    <_activity xmlns="727b9888-e2ba-470d-b9a9-dfcd4c67d469" xsi:nil="true"/>
-  </documentManagement>
-</p:properties>
-</file>
-
-<file path=customXml/item4.xml><?xml version="1.0" encoding="utf-8"?>
 <?mso-contentType ?>
 <FormTemplates xmlns="http://schemas.microsoft.com/sharepoint/v3/contenttype/forms">
   <Display>DocumentLibraryForm</Display>
@@ -13329,7 +13167,23 @@
 </FormTemplates>
 </file>
 
+<file path=customXml/item4.xml><?xml version="1.0" encoding="utf-8"?>
+<p:properties xmlns:p="http://schemas.microsoft.com/office/2006/metadata/properties" xmlns:xsi="http://www.w3.org/2001/XMLSchema-instance" xmlns:pc="http://schemas.microsoft.com/office/infopath/2007/PartnerControls">
+  <documentManagement>
+    <_activity xmlns="727b9888-e2ba-470d-b9a9-dfcd4c67d469" xsi:nil="true"/>
+  </documentManagement>
+</p:properties>
+</file>
+
 <file path=customXml/itemProps1.xml><?xml version="1.0" encoding="utf-8"?>
+<ds:datastoreItem xmlns:ds="http://schemas.openxmlformats.org/officeDocument/2006/customXml" ds:itemID="{D6D1DF43-92C0-4839-9B50-CF66D9C5AC04}">
+  <ds:schemaRefs>
+    <ds:schemaRef ds:uri="http://schemas.openxmlformats.org/officeDocument/2006/bibliography"/>
+  </ds:schemaRefs>
+</ds:datastoreItem>
+</file>
+
+<file path=customXml/itemProps2.xml><?xml version="1.0" encoding="utf-8"?>
 <ds:datastoreItem xmlns:ds="http://schemas.openxmlformats.org/officeDocument/2006/customXml" ds:itemID="{8E11833A-0A95-491C-A961-222A96234437}">
   <ds:schemaRefs>
     <ds:schemaRef ds:uri="http://schemas.microsoft.com/office/2006/metadata/contentType"/>
@@ -13347,34 +13201,20 @@
 </ds:datastoreItem>
 </file>
 
-<file path=customXml/itemProps2.xml><?xml version="1.0" encoding="utf-8"?>
-<ds:datastoreItem xmlns:ds="http://schemas.openxmlformats.org/officeDocument/2006/customXml" ds:itemID="{D6D1DF43-92C0-4839-9B50-CF66D9C5AC04}">
+<file path=customXml/itemProps3.xml><?xml version="1.0" encoding="utf-8"?>
+<ds:datastoreItem xmlns:ds="http://schemas.openxmlformats.org/officeDocument/2006/customXml" ds:itemID="{2E8BF6A2-8DB5-4DE1-9DE9-8E8059C6F07D}">
   <ds:schemaRefs>
-    <ds:schemaRef ds:uri="http://schemas.openxmlformats.org/officeDocument/2006/bibliography"/>
-  </ds:schemaRefs>
-</ds:datastoreItem>
-</file>
-
-<file path=customXml/itemProps3.xml><?xml version="1.0" encoding="utf-8"?>
-<ds:datastoreItem xmlns:ds="http://schemas.openxmlformats.org/officeDocument/2006/customXml" ds:itemID="{10DF6477-1DFE-4DC0-A36D-A7472EE13CA9}">
-  <ds:schemaRefs>
-    <ds:schemaRef ds:uri="http://purl.org/dc/elements/1.1/"/>
-    <ds:schemaRef ds:uri="http://purl.org/dc/dcmitype/"/>
-    <ds:schemaRef ds:uri="http://schemas.microsoft.com/office/2006/metadata/properties"/>
-    <ds:schemaRef ds:uri="http://schemas.microsoft.com/office/2006/documentManagement/types"/>
-    <ds:schemaRef ds:uri="http://purl.org/dc/terms/"/>
-    <ds:schemaRef ds:uri="http://schemas.microsoft.com/office/infopath/2007/PartnerControls"/>
-    <ds:schemaRef ds:uri="http://schemas.openxmlformats.org/package/2006/metadata/core-properties"/>
-    <ds:schemaRef ds:uri="727b9888-e2ba-470d-b9a9-dfcd4c67d469"/>
-    <ds:schemaRef ds:uri="http://www.w3.org/XML/1998/namespace"/>
+    <ds:schemaRef ds:uri="http://schemas.microsoft.com/sharepoint/v3/contenttype/forms"/>
   </ds:schemaRefs>
 </ds:datastoreItem>
 </file>
 
 <file path=customXml/itemProps4.xml><?xml version="1.0" encoding="utf-8"?>
-<ds:datastoreItem xmlns:ds="http://schemas.openxmlformats.org/officeDocument/2006/customXml" ds:itemID="{2E8BF6A2-8DB5-4DE1-9DE9-8E8059C6F07D}">
+<ds:datastoreItem xmlns:ds="http://schemas.openxmlformats.org/officeDocument/2006/customXml" ds:itemID="{10DF6477-1DFE-4DC0-A36D-A7472EE13CA9}">
   <ds:schemaRefs>
-    <ds:schemaRef ds:uri="http://schemas.microsoft.com/sharepoint/v3/contenttype/forms"/>
+    <ds:schemaRef ds:uri="http://schemas.microsoft.com/office/2006/metadata/properties"/>
+    <ds:schemaRef ds:uri="http://schemas.microsoft.com/office/infopath/2007/PartnerControls"/>
+    <ds:schemaRef ds:uri="727b9888-e2ba-470d-b9a9-dfcd4c67d469"/>
   </ds:schemaRefs>
 </ds:datastoreItem>
 </file>